--- a/受控文档/07-需求变更/[PRD-15]需求管理计划.docx
+++ b/受控文档/07-需求变更/[PRD-15]需求管理计划.docx
@@ -1,6 +1,6 @@
 
 <file path=word/document.xml><?xml version="1.0" encoding="utf-8"?>
-<w:document xmlns:wpc="http://schemas.microsoft.com/office/word/2010/wordprocessingCanvas" xmlns:cx="http://schemas.microsoft.com/office/drawing/2014/chartex" xmlns:mc="http://schemas.openxmlformats.org/markup-compatibility/2006" xmlns:o="urn:schemas-microsoft-com:office:office" xmlns:r="http://schemas.openxmlformats.org/officeDocument/2006/relationships" xmlns:m="http://schemas.openxmlformats.org/officeDocument/2006/math" xmlns:v="urn:schemas-microsoft-com:vml" xmlns:wp14="http://schemas.microsoft.com/office/word/2010/wordprocessingDrawing" xmlns:wp="http://schemas.openxmlformats.org/drawingml/2006/wordprocessingDrawing" xmlns:w10="urn:schemas-microsoft-com:office:word" xmlns:w="http://schemas.openxmlformats.org/wordprocessingml/2006/main" xmlns:w14="http://schemas.microsoft.com/office/word/2010/wordml" xmlns:w15="http://schemas.microsoft.com/office/word/2012/wordml" xmlns:w16se="http://schemas.microsoft.com/office/word/2015/wordml/symex" xmlns:wpg="http://schemas.microsoft.com/office/word/2010/wordprocessingGroup" xmlns:wpi="http://schemas.microsoft.com/office/word/2010/wordprocessingInk" xmlns:wne="http://schemas.microsoft.com/office/word/2006/wordml" xmlns:wps="http://schemas.microsoft.com/office/word/2010/wordprocessingShape" mc:Ignorable="w14 w15 w16se wp14">
+<w:document xmlns:wpc="http://schemas.microsoft.com/office/word/2010/wordprocessingCanvas" xmlns:cx="http://schemas.microsoft.com/office/drawing/2014/chartex" xmlns:cx1="http://schemas.microsoft.com/office/drawing/2015/9/8/chartex" xmlns:cx2="http://schemas.microsoft.com/office/drawing/2015/10/21/chartex" xmlns:cx3="http://schemas.microsoft.com/office/drawing/2016/5/9/chartex" xmlns:cx4="http://schemas.microsoft.com/office/drawing/2016/5/10/chartex" xmlns:cx5="http://schemas.microsoft.com/office/drawing/2016/5/11/chartex" xmlns:cx6="http://schemas.microsoft.com/office/drawing/2016/5/12/chartex" xmlns:cx7="http://schemas.microsoft.com/office/drawing/2016/5/13/chartex" xmlns:cx8="http://schemas.microsoft.com/office/drawing/2016/5/14/chartex" xmlns:mc="http://schemas.openxmlformats.org/markup-compatibility/2006" xmlns:aink="http://schemas.microsoft.com/office/drawing/2016/ink" xmlns:am3d="http://schemas.microsoft.com/office/drawing/2017/model3d" xmlns:o="urn:schemas-microsoft-com:office:office" xmlns:r="http://schemas.openxmlformats.org/officeDocument/2006/relationships" xmlns:m="http://schemas.openxmlformats.org/officeDocument/2006/math" xmlns:v="urn:schemas-microsoft-com:vml" xmlns:wp14="http://schemas.microsoft.com/office/word/2010/wordprocessingDrawing" xmlns:wp="http://schemas.openxmlformats.org/drawingml/2006/wordprocessingDrawing" xmlns:w10="urn:schemas-microsoft-com:office:word" xmlns:w="http://schemas.openxmlformats.org/wordprocessingml/2006/main" xmlns:w14="http://schemas.microsoft.com/office/word/2010/wordml" xmlns:w15="http://schemas.microsoft.com/office/word/2012/wordml" xmlns:w16cid="http://schemas.microsoft.com/office/word/2016/wordml/cid" xmlns:w16se="http://schemas.microsoft.com/office/word/2015/wordml/symex" xmlns:wpg="http://schemas.microsoft.com/office/word/2010/wordprocessingGroup" xmlns:wpi="http://schemas.microsoft.com/office/word/2010/wordprocessingInk" xmlns:wne="http://schemas.microsoft.com/office/word/2006/wordml" xmlns:wps="http://schemas.microsoft.com/office/word/2010/wordprocessingShape" mc:Ignorable="w14 w15 w16se w16cid wp14">
   <w:body>
     <w:p>
       <w:pPr>
@@ -152,27 +152,27 @@
               <w:t xml:space="preserve">　[</w:t>
             </w:r>
             <w:r>
+              <w:t xml:space="preserve">  </w:t>
+            </w:r>
+            <w:r>
+              <w:rPr>
+                <w:rFonts w:hint="eastAsia"/>
+              </w:rPr>
+              <w:t>]草稿</w:t>
+            </w:r>
+          </w:p>
+          <w:p>
+            <w:r>
+              <w:rPr>
+                <w:rFonts w:hint="eastAsia"/>
+              </w:rPr>
+              <w:t xml:space="preserve">　[</w:t>
+            </w:r>
+            <w:r>
               <w:rPr>
                 <w:rFonts w:hint="eastAsia"/>
               </w:rPr>
               <w:t>√</w:t>
-            </w:r>
-            <w:r>
-              <w:rPr>
-                <w:rFonts w:hint="eastAsia"/>
-              </w:rPr>
-              <w:t>]草稿</w:t>
-            </w:r>
-          </w:p>
-          <w:p>
-            <w:r>
-              <w:rPr>
-                <w:rFonts w:hint="eastAsia"/>
-              </w:rPr>
-              <w:t xml:space="preserve">　[</w:t>
-            </w:r>
-            <w:r>
-              <w:t xml:space="preserve">  </w:t>
             </w:r>
             <w:r>
               <w:rPr>
@@ -300,9 +300,10 @@
             </w:pPr>
             <w:r>
               <w:rPr>
+                <w:rFonts w:hint="eastAsia"/>
                 <w:szCs w:val="21"/>
               </w:rPr>
-              <w:t>0.1.0</w:t>
+              <w:t>1.0.0</w:t>
             </w:r>
           </w:p>
         </w:tc>
@@ -438,7 +439,7 @@
                 <w:rFonts w:hint="eastAsia"/>
                 <w:szCs w:val="21"/>
               </w:rPr>
-              <w:t>7</w:t>
+              <w:t>15</w:t>
             </w:r>
           </w:p>
         </w:tc>
@@ -1032,6 +1033,113 @@
           </w:p>
         </w:tc>
       </w:tr>
+      <w:tr>
+        <w:trPr>
+          <w:trHeight w:val="90"/>
+        </w:trPr>
+        <w:tc>
+          <w:tcPr>
+            <w:tcW w:w="1269" w:type="dxa"/>
+          </w:tcPr>
+          <w:p>
+            <w:pPr>
+              <w:rPr>
+                <w:rFonts w:hint="eastAsia"/>
+                <w:szCs w:val="21"/>
+              </w:rPr>
+            </w:pPr>
+            <w:r>
+              <w:rPr>
+                <w:rFonts w:hint="eastAsia"/>
+                <w:szCs w:val="21"/>
+              </w:rPr>
+              <w:t>1.0.0</w:t>
+            </w:r>
+          </w:p>
+        </w:tc>
+        <w:tc>
+          <w:tcPr>
+            <w:tcW w:w="1704" w:type="dxa"/>
+          </w:tcPr>
+          <w:p>
+            <w:pPr>
+              <w:rPr>
+                <w:rFonts w:hint="eastAsia"/>
+                <w:szCs w:val="21"/>
+              </w:rPr>
+            </w:pPr>
+            <w:r>
+              <w:rPr>
+                <w:rFonts w:hint="eastAsia"/>
+                <w:szCs w:val="21"/>
+              </w:rPr>
+              <w:t>陈俊仁</w:t>
+            </w:r>
+          </w:p>
+        </w:tc>
+        <w:tc>
+          <w:tcPr>
+            <w:tcW w:w="1930" w:type="dxa"/>
+          </w:tcPr>
+          <w:p>
+            <w:pPr>
+              <w:rPr>
+                <w:rFonts w:hint="eastAsia"/>
+                <w:szCs w:val="21"/>
+              </w:rPr>
+            </w:pPr>
+            <w:r>
+              <w:rPr>
+                <w:rFonts w:hint="eastAsia"/>
+                <w:szCs w:val="21"/>
+              </w:rPr>
+              <w:t>陈俊仁</w:t>
+            </w:r>
+          </w:p>
+        </w:tc>
+        <w:tc>
+          <w:tcPr>
+            <w:tcW w:w="1671" w:type="dxa"/>
+          </w:tcPr>
+          <w:p>
+            <w:pPr>
+              <w:rPr>
+                <w:rFonts w:hint="eastAsia"/>
+                <w:szCs w:val="21"/>
+              </w:rPr>
+            </w:pPr>
+            <w:r>
+              <w:rPr>
+                <w:rFonts w:hint="eastAsia"/>
+                <w:szCs w:val="21"/>
+              </w:rPr>
+              <w:t>2019/1/15-2019/1/15</w:t>
+            </w:r>
+          </w:p>
+        </w:tc>
+        <w:tc>
+          <w:tcPr>
+            <w:tcW w:w="1672" w:type="dxa"/>
+          </w:tcPr>
+          <w:p>
+            <w:pPr>
+              <w:rPr>
+                <w:rFonts w:hint="eastAsia"/>
+                <w:szCs w:val="21"/>
+              </w:rPr>
+            </w:pPr>
+            <w:r>
+              <w:rPr>
+                <w:rFonts w:hint="eastAsia"/>
+                <w:szCs w:val="21"/>
+              </w:rPr>
+              <w:t>正式发布</w:t>
+            </w:r>
+            <w:bookmarkStart w:id="9" w:name="_GoBack"/>
+            <w:bookmarkEnd w:id="9"/>
+          </w:p>
+        </w:tc>
+      </w:tr>
     </w:tbl>
     <w:p>
       <w:pPr>
@@ -1267,7 +1375,7 @@
         <w:contextualSpacing/>
         <w:textAlignment w:val="center"/>
         <w:rPr>
-          <w:rFonts w:ascii="Calibri Light" w:hAnsi="Calibri Light" w:cs="Times New Roman" w:hint="eastAsia"/>
+          <w:rFonts w:ascii="Calibri Light" w:hAnsi="Calibri Light" w:cs="Times New Roman"/>
           <w:b/>
           <w:spacing w:val="15"/>
           <w:sz w:val="32"/>
@@ -1307,7 +1415,7 @@
         </w:p>
         <w:p>
           <w:pPr>
-            <w:pStyle w:val="12"/>
+            <w:pStyle w:val="TOC1"/>
             <w:tabs>
               <w:tab w:val="right" w:leader="dot" w:pos="8296"/>
             </w:tabs>
@@ -1456,7 +1564,7 @@
         </w:p>
         <w:p>
           <w:pPr>
-            <w:pStyle w:val="12"/>
+            <w:pStyle w:val="TOC1"/>
             <w:tabs>
               <w:tab w:val="left" w:pos="420"/>
               <w:tab w:val="right" w:leader="dot" w:pos="8296"/>
@@ -1542,7 +1650,7 @@
         </w:p>
         <w:p>
           <w:pPr>
-            <w:pStyle w:val="21"/>
+            <w:pStyle w:val="TOC2"/>
             <w:tabs>
               <w:tab w:val="left" w:pos="1260"/>
               <w:tab w:val="right" w:leader="dot" w:pos="8296"/>
@@ -1628,7 +1736,7 @@
         </w:p>
         <w:p>
           <w:pPr>
-            <w:pStyle w:val="21"/>
+            <w:pStyle w:val="TOC2"/>
             <w:tabs>
               <w:tab w:val="left" w:pos="1260"/>
               <w:tab w:val="right" w:leader="dot" w:pos="8296"/>
@@ -1714,7 +1822,7 @@
         </w:p>
         <w:p>
           <w:pPr>
-            <w:pStyle w:val="31"/>
+            <w:pStyle w:val="TOC3"/>
             <w:tabs>
               <w:tab w:val="left" w:pos="1680"/>
               <w:tab w:val="right" w:leader="dot" w:pos="8296"/>
@@ -1800,7 +1908,7 @@
         </w:p>
         <w:p>
           <w:pPr>
-            <w:pStyle w:val="31"/>
+            <w:pStyle w:val="TOC3"/>
             <w:tabs>
               <w:tab w:val="left" w:pos="1680"/>
               <w:tab w:val="right" w:leader="dot" w:pos="8296"/>
@@ -1886,7 +1994,7 @@
         </w:p>
         <w:p>
           <w:pPr>
-            <w:pStyle w:val="31"/>
+            <w:pStyle w:val="TOC3"/>
             <w:tabs>
               <w:tab w:val="left" w:pos="1680"/>
               <w:tab w:val="right" w:leader="dot" w:pos="8296"/>
@@ -1972,7 +2080,7 @@
         </w:p>
         <w:p>
           <w:pPr>
-            <w:pStyle w:val="21"/>
+            <w:pStyle w:val="TOC2"/>
             <w:tabs>
               <w:tab w:val="left" w:pos="1260"/>
               <w:tab w:val="right" w:leader="dot" w:pos="8296"/>
@@ -2058,7 +2166,7 @@
         </w:p>
         <w:p>
           <w:pPr>
-            <w:pStyle w:val="12"/>
+            <w:pStyle w:val="TOC1"/>
             <w:tabs>
               <w:tab w:val="left" w:pos="420"/>
               <w:tab w:val="right" w:leader="dot" w:pos="8296"/>
@@ -2144,7 +2252,7 @@
         </w:p>
         <w:p>
           <w:pPr>
-            <w:pStyle w:val="21"/>
+            <w:pStyle w:val="TOC2"/>
             <w:tabs>
               <w:tab w:val="left" w:pos="1260"/>
               <w:tab w:val="right" w:leader="dot" w:pos="8296"/>
@@ -2230,7 +2338,7 @@
         </w:p>
         <w:p>
           <w:pPr>
-            <w:pStyle w:val="31"/>
+            <w:pStyle w:val="TOC3"/>
             <w:tabs>
               <w:tab w:val="left" w:pos="1680"/>
               <w:tab w:val="right" w:leader="dot" w:pos="8296"/>
@@ -2316,7 +2424,7 @@
         </w:p>
         <w:p>
           <w:pPr>
-            <w:pStyle w:val="31"/>
+            <w:pStyle w:val="TOC3"/>
             <w:tabs>
               <w:tab w:val="left" w:pos="1680"/>
               <w:tab w:val="right" w:leader="dot" w:pos="8296"/>
@@ -2402,7 +2510,7 @@
         </w:p>
         <w:p>
           <w:pPr>
-            <w:pStyle w:val="31"/>
+            <w:pStyle w:val="TOC3"/>
             <w:tabs>
               <w:tab w:val="left" w:pos="1680"/>
               <w:tab w:val="right" w:leader="dot" w:pos="8296"/>
@@ -2488,7 +2596,7 @@
         </w:p>
         <w:p>
           <w:pPr>
-            <w:pStyle w:val="31"/>
+            <w:pStyle w:val="TOC3"/>
             <w:tabs>
               <w:tab w:val="left" w:pos="1680"/>
               <w:tab w:val="right" w:leader="dot" w:pos="8296"/>
@@ -2574,7 +2682,7 @@
         </w:p>
         <w:p>
           <w:pPr>
-            <w:pStyle w:val="31"/>
+            <w:pStyle w:val="TOC3"/>
             <w:tabs>
               <w:tab w:val="left" w:pos="1680"/>
               <w:tab w:val="right" w:leader="dot" w:pos="8296"/>
@@ -2660,7 +2768,7 @@
         </w:p>
         <w:p>
           <w:pPr>
-            <w:pStyle w:val="31"/>
+            <w:pStyle w:val="TOC3"/>
             <w:tabs>
               <w:tab w:val="left" w:pos="1680"/>
               <w:tab w:val="right" w:leader="dot" w:pos="8296"/>
@@ -2746,7 +2854,7 @@
         </w:p>
         <w:p>
           <w:pPr>
-            <w:pStyle w:val="21"/>
+            <w:pStyle w:val="TOC2"/>
             <w:tabs>
               <w:tab w:val="left" w:pos="1260"/>
               <w:tab w:val="right" w:leader="dot" w:pos="8296"/>
@@ -2832,7 +2940,7 @@
         </w:p>
         <w:p>
           <w:pPr>
-            <w:pStyle w:val="12"/>
+            <w:pStyle w:val="TOC1"/>
             <w:tabs>
               <w:tab w:val="left" w:pos="420"/>
               <w:tab w:val="right" w:leader="dot" w:pos="8296"/>
@@ -2918,7 +3026,7 @@
         </w:p>
         <w:p>
           <w:pPr>
-            <w:pStyle w:val="21"/>
+            <w:pStyle w:val="TOC2"/>
             <w:tabs>
               <w:tab w:val="left" w:pos="1260"/>
               <w:tab w:val="right" w:leader="dot" w:pos="8296"/>
@@ -3004,7 +3112,7 @@
         </w:p>
         <w:p>
           <w:pPr>
-            <w:pStyle w:val="31"/>
+            <w:pStyle w:val="TOC3"/>
             <w:tabs>
               <w:tab w:val="left" w:pos="1680"/>
               <w:tab w:val="right" w:leader="dot" w:pos="8296"/>
@@ -3090,7 +3198,7 @@
         </w:p>
         <w:p>
           <w:pPr>
-            <w:pStyle w:val="31"/>
+            <w:pStyle w:val="TOC3"/>
             <w:tabs>
               <w:tab w:val="left" w:pos="1680"/>
               <w:tab w:val="right" w:leader="dot" w:pos="8296"/>
@@ -3176,7 +3284,7 @@
         </w:p>
         <w:p>
           <w:pPr>
-            <w:pStyle w:val="31"/>
+            <w:pStyle w:val="TOC3"/>
             <w:tabs>
               <w:tab w:val="left" w:pos="1680"/>
               <w:tab w:val="right" w:leader="dot" w:pos="8296"/>
@@ -3262,7 +3370,7 @@
         </w:p>
         <w:p>
           <w:pPr>
-            <w:pStyle w:val="21"/>
+            <w:pStyle w:val="TOC2"/>
             <w:tabs>
               <w:tab w:val="left" w:pos="1260"/>
               <w:tab w:val="right" w:leader="dot" w:pos="8296"/>
@@ -3348,7 +3456,7 @@
         </w:p>
         <w:p>
           <w:pPr>
-            <w:pStyle w:val="31"/>
+            <w:pStyle w:val="TOC3"/>
             <w:tabs>
               <w:tab w:val="left" w:pos="1680"/>
               <w:tab w:val="right" w:leader="dot" w:pos="8296"/>
@@ -3434,7 +3542,7 @@
         </w:p>
         <w:p>
           <w:pPr>
-            <w:pStyle w:val="21"/>
+            <w:pStyle w:val="TOC2"/>
             <w:tabs>
               <w:tab w:val="left" w:pos="1260"/>
               <w:tab w:val="right" w:leader="dot" w:pos="8296"/>
@@ -3520,7 +3628,7 @@
         </w:p>
         <w:p>
           <w:pPr>
-            <w:pStyle w:val="12"/>
+            <w:pStyle w:val="TOC1"/>
             <w:tabs>
               <w:tab w:val="left" w:pos="420"/>
               <w:tab w:val="right" w:leader="dot" w:pos="8296"/>
@@ -3606,7 +3714,7 @@
         </w:p>
         <w:p>
           <w:pPr>
-            <w:pStyle w:val="21"/>
+            <w:pStyle w:val="TOC2"/>
             <w:tabs>
               <w:tab w:val="left" w:pos="1260"/>
               <w:tab w:val="right" w:leader="dot" w:pos="8296"/>
@@ -3692,7 +3800,7 @@
         </w:p>
         <w:p>
           <w:pPr>
-            <w:pStyle w:val="31"/>
+            <w:pStyle w:val="TOC3"/>
             <w:tabs>
               <w:tab w:val="left" w:pos="1680"/>
               <w:tab w:val="right" w:leader="dot" w:pos="8296"/>
@@ -3778,7 +3886,7 @@
         </w:p>
         <w:p>
           <w:pPr>
-            <w:pStyle w:val="31"/>
+            <w:pStyle w:val="TOC3"/>
             <w:tabs>
               <w:tab w:val="left" w:pos="1680"/>
               <w:tab w:val="right" w:leader="dot" w:pos="8296"/>
@@ -3864,7 +3972,7 @@
         </w:p>
         <w:p>
           <w:pPr>
-            <w:pStyle w:val="31"/>
+            <w:pStyle w:val="TOC3"/>
             <w:tabs>
               <w:tab w:val="left" w:pos="1680"/>
               <w:tab w:val="right" w:leader="dot" w:pos="8296"/>
@@ -3950,7 +4058,7 @@
         </w:p>
         <w:p>
           <w:pPr>
-            <w:pStyle w:val="31"/>
+            <w:pStyle w:val="TOC3"/>
             <w:tabs>
               <w:tab w:val="left" w:pos="1680"/>
               <w:tab w:val="right" w:leader="dot" w:pos="8296"/>
@@ -4036,7 +4144,7 @@
         </w:p>
         <w:p>
           <w:pPr>
-            <w:pStyle w:val="31"/>
+            <w:pStyle w:val="TOC3"/>
             <w:tabs>
               <w:tab w:val="left" w:pos="1680"/>
               <w:tab w:val="right" w:leader="dot" w:pos="8296"/>
@@ -4122,7 +4230,7 @@
         </w:p>
         <w:p>
           <w:pPr>
-            <w:pStyle w:val="31"/>
+            <w:pStyle w:val="TOC3"/>
             <w:tabs>
               <w:tab w:val="left" w:pos="1680"/>
               <w:tab w:val="right" w:leader="dot" w:pos="8296"/>
@@ -4208,7 +4316,7 @@
         </w:p>
         <w:p>
           <w:pPr>
-            <w:pStyle w:val="12"/>
+            <w:pStyle w:val="TOC1"/>
             <w:tabs>
               <w:tab w:val="left" w:pos="420"/>
               <w:tab w:val="right" w:leader="dot" w:pos="8296"/>
@@ -4294,7 +4402,7 @@
         </w:p>
         <w:p>
           <w:pPr>
-            <w:pStyle w:val="12"/>
+            <w:pStyle w:val="TOC1"/>
             <w:tabs>
               <w:tab w:val="left" w:pos="420"/>
               <w:tab w:val="right" w:leader="dot" w:pos="8296"/>
@@ -4380,7 +4488,7 @@
         </w:p>
         <w:p>
           <w:pPr>
-            <w:pStyle w:val="21"/>
+            <w:pStyle w:val="TOC2"/>
             <w:tabs>
               <w:tab w:val="left" w:pos="1260"/>
               <w:tab w:val="right" w:leader="dot" w:pos="8296"/>
@@ -4466,7 +4574,7 @@
         </w:p>
         <w:p>
           <w:pPr>
-            <w:pStyle w:val="31"/>
+            <w:pStyle w:val="TOC3"/>
             <w:tabs>
               <w:tab w:val="left" w:pos="1680"/>
               <w:tab w:val="right" w:leader="dot" w:pos="8296"/>
@@ -4552,7 +4660,7 @@
         </w:p>
         <w:p>
           <w:pPr>
-            <w:pStyle w:val="31"/>
+            <w:pStyle w:val="TOC3"/>
             <w:tabs>
               <w:tab w:val="left" w:pos="1680"/>
               <w:tab w:val="right" w:leader="dot" w:pos="8296"/>
@@ -4638,7 +4746,7 @@
         </w:p>
         <w:p>
           <w:pPr>
-            <w:pStyle w:val="31"/>
+            <w:pStyle w:val="TOC3"/>
             <w:tabs>
               <w:tab w:val="left" w:pos="1680"/>
               <w:tab w:val="right" w:leader="dot" w:pos="8296"/>
@@ -4724,7 +4832,7 @@
         </w:p>
         <w:p>
           <w:pPr>
-            <w:pStyle w:val="21"/>
+            <w:pStyle w:val="TOC2"/>
             <w:tabs>
               <w:tab w:val="left" w:pos="1260"/>
               <w:tab w:val="right" w:leader="dot" w:pos="8296"/>
@@ -4809,11 +4917,6 @@
           </w:hyperlink>
         </w:p>
         <w:p>
-          <w:pPr>
-            <w:rPr>
-              <w:rFonts w:hint="eastAsia"/>
-            </w:rPr>
-          </w:pPr>
           <w:r>
             <w:rPr>
               <w:b/>
@@ -4834,18 +4937,18 @@
           <w:numId w:val="6"/>
         </w:numPr>
       </w:pPr>
-      <w:bookmarkStart w:id="9" w:name="_Toc498726664"/>
-      <w:bookmarkStart w:id="10" w:name="_Toc501246296"/>
-      <w:bookmarkStart w:id="11" w:name="_Toc502228459"/>
+      <w:bookmarkStart w:id="10" w:name="_Toc498726664"/>
+      <w:bookmarkStart w:id="11" w:name="_Toc501246296"/>
+      <w:bookmarkStart w:id="12" w:name="_Toc502228459"/>
       <w:r>
         <w:rPr>
           <w:rFonts w:hint="eastAsia"/>
         </w:rPr>
         <w:t>引言</w:t>
       </w:r>
-      <w:bookmarkEnd w:id="9"/>
       <w:bookmarkEnd w:id="10"/>
       <w:bookmarkEnd w:id="11"/>
+      <w:bookmarkEnd w:id="12"/>
     </w:p>
     <w:p>
       <w:pPr>
@@ -4855,18 +4958,18 @@
           <w:numId w:val="6"/>
         </w:numPr>
       </w:pPr>
-      <w:bookmarkStart w:id="12" w:name="_Toc498726665"/>
-      <w:bookmarkStart w:id="13" w:name="_Toc501246297"/>
-      <w:bookmarkStart w:id="14" w:name="_Toc502228460"/>
+      <w:bookmarkStart w:id="13" w:name="_Toc498726665"/>
+      <w:bookmarkStart w:id="14" w:name="_Toc501246297"/>
+      <w:bookmarkStart w:id="15" w:name="_Toc502228460"/>
       <w:r>
         <w:rPr>
           <w:rFonts w:hint="eastAsia"/>
         </w:rPr>
         <w:t>编写目的</w:t>
       </w:r>
-      <w:bookmarkEnd w:id="12"/>
       <w:bookmarkEnd w:id="13"/>
       <w:bookmarkEnd w:id="14"/>
+      <w:bookmarkEnd w:id="15"/>
     </w:p>
     <w:p>
       <w:pPr>
@@ -4906,15 +5009,15 @@
           <w:numId w:val="6"/>
         </w:numPr>
       </w:pPr>
-      <w:bookmarkStart w:id="15" w:name="_Toc498726666"/>
-      <w:bookmarkStart w:id="16" w:name="_Toc501246298"/>
-      <w:bookmarkStart w:id="17" w:name="_Toc502228461"/>
+      <w:bookmarkStart w:id="16" w:name="_Toc498726666"/>
+      <w:bookmarkStart w:id="17" w:name="_Toc501246298"/>
+      <w:bookmarkStart w:id="18" w:name="_Toc502228461"/>
       <w:r>
         <w:t>背景</w:t>
       </w:r>
-      <w:bookmarkEnd w:id="15"/>
       <w:bookmarkEnd w:id="16"/>
       <w:bookmarkEnd w:id="17"/>
+      <w:bookmarkEnd w:id="18"/>
     </w:p>
     <w:p>
       <w:pPr>
@@ -4924,15 +5027,15 @@
           <w:numId w:val="6"/>
         </w:numPr>
       </w:pPr>
-      <w:bookmarkStart w:id="18" w:name="_Toc498726667"/>
-      <w:bookmarkStart w:id="19" w:name="_Toc501246299"/>
-      <w:bookmarkStart w:id="20" w:name="_Toc502228462"/>
+      <w:bookmarkStart w:id="19" w:name="_Toc498726667"/>
+      <w:bookmarkStart w:id="20" w:name="_Toc501246299"/>
+      <w:bookmarkStart w:id="21" w:name="_Toc502228462"/>
       <w:r>
         <w:t>项目名称</w:t>
       </w:r>
-      <w:bookmarkEnd w:id="18"/>
       <w:bookmarkEnd w:id="19"/>
       <w:bookmarkEnd w:id="20"/>
+      <w:bookmarkEnd w:id="21"/>
     </w:p>
     <w:p>
       <w:pPr>
@@ -4953,18 +5056,18 @@
           <w:numId w:val="6"/>
         </w:numPr>
       </w:pPr>
-      <w:bookmarkStart w:id="21" w:name="_Toc498642446"/>
-      <w:bookmarkStart w:id="22" w:name="_Toc501246300"/>
-      <w:bookmarkStart w:id="23" w:name="_Toc502228463"/>
+      <w:bookmarkStart w:id="22" w:name="_Toc498642446"/>
+      <w:bookmarkStart w:id="23" w:name="_Toc501246300"/>
+      <w:bookmarkStart w:id="24" w:name="_Toc502228463"/>
       <w:r>
         <w:rPr>
           <w:rFonts w:hint="eastAsia"/>
         </w:rPr>
         <w:t>项目提出者</w:t>
       </w:r>
-      <w:bookmarkEnd w:id="21"/>
       <w:bookmarkEnd w:id="22"/>
       <w:bookmarkEnd w:id="23"/>
+      <w:bookmarkEnd w:id="24"/>
     </w:p>
     <w:p>
       <w:r>
@@ -5269,9 +5372,9 @@
           <w:numId w:val="6"/>
         </w:numPr>
       </w:pPr>
-      <w:bookmarkStart w:id="24" w:name="_Toc498642447"/>
-      <w:bookmarkStart w:id="25" w:name="_Toc501246301"/>
-      <w:bookmarkStart w:id="26" w:name="_Toc502228464"/>
+      <w:bookmarkStart w:id="25" w:name="_Toc498642447"/>
+      <w:bookmarkStart w:id="26" w:name="_Toc501246301"/>
+      <w:bookmarkStart w:id="27" w:name="_Toc502228464"/>
       <w:r>
         <w:rPr>
           <w:rFonts w:hint="eastAsia"/>
@@ -5281,9 +5384,9 @@
       <w:r>
         <w:t>开发团队</w:t>
       </w:r>
-      <w:bookmarkEnd w:id="24"/>
       <w:bookmarkEnd w:id="25"/>
       <w:bookmarkEnd w:id="26"/>
+      <w:bookmarkEnd w:id="27"/>
     </w:p>
     <w:p>
       <w:r>
@@ -5318,7 +5421,7 @@
         </w:tblBorders>
         <w:tblLayout w:type="fixed"/>
         <w:tblLook w:val="04A0" w:firstRow="1" w:lastRow="0" w:firstColumn="1" w:lastColumn="0" w:noHBand="0" w:noVBand="1"/>
-        <w:tblPrChange w:id="27" w:author="hyx" w:date="2018-11-10T14:13:00Z">
+        <w:tblPrChange w:id="28" w:author="hyx" w:date="2018-11-10T14:13:00Z">
           <w:tblPr>
             <w:tblW w:w="8522" w:type="dxa"/>
             <w:tblBorders>
@@ -5342,7 +5445,7 @@
         <w:gridCol w:w="1417"/>
         <w:gridCol w:w="1276"/>
         <w:gridCol w:w="759"/>
-        <w:tblGridChange w:id="28">
+        <w:tblGridChange w:id="29">
           <w:tblGrid>
             <w:gridCol w:w="950"/>
             <w:gridCol w:w="718"/>
@@ -5360,7 +5463,7 @@
           <w:tcPr>
             <w:tcW w:w="950" w:type="dxa"/>
             <w:shd w:val="clear" w:color="auto" w:fill="BDD6EE" w:themeFill="accent1" w:themeFillTint="66"/>
-            <w:tcPrChange w:id="29" w:author="hyx" w:date="2018-11-10T14:13:00Z">
+            <w:tcPrChange w:id="30" w:author="hyx" w:date="2018-11-10T14:13:00Z">
               <w:tcPr>
                 <w:tcW w:w="950" w:type="dxa"/>
                 <w:shd w:val="clear" w:color="auto" w:fill="BDD6EE" w:themeFill="accent1" w:themeFillTint="66"/>
@@ -5373,13 +5476,13 @@
               <w:rPr>
                 <w:b/>
               </w:rPr>
-              <w:pPrChange w:id="30" w:author="hyx" w:date="2018-11-10T14:09:00Z">
+              <w:pPrChange w:id="31" w:author="hyx" w:date="2018-11-10T14:09:00Z">
                 <w:pPr>
                   <w:ind w:firstLine="422"/>
                 </w:pPr>
               </w:pPrChange>
             </w:pPr>
-            <w:bookmarkStart w:id="31" w:name="_Hlk534657556"/>
+            <w:bookmarkStart w:id="32" w:name="_Hlk534657556"/>
             <w:r>
               <w:rPr>
                 <w:rFonts w:hint="eastAsia"/>
@@ -5393,7 +5496,7 @@
           <w:tcPr>
             <w:tcW w:w="718" w:type="dxa"/>
             <w:shd w:val="clear" w:color="auto" w:fill="BDD6EE" w:themeFill="accent1" w:themeFillTint="66"/>
-            <w:tcPrChange w:id="32" w:author="hyx" w:date="2018-11-10T14:13:00Z">
+            <w:tcPrChange w:id="33" w:author="hyx" w:date="2018-11-10T14:13:00Z">
               <w:tcPr>
                 <w:tcW w:w="718" w:type="dxa"/>
                 <w:shd w:val="clear" w:color="auto" w:fill="BDD6EE" w:themeFill="accent1" w:themeFillTint="66"/>
@@ -5405,7 +5508,7 @@
               <w:rPr>
                 <w:b/>
               </w:rPr>
-              <w:pPrChange w:id="33" w:author="hyx" w:date="2018-11-10T14:09:00Z">
+              <w:pPrChange w:id="34" w:author="hyx" w:date="2018-11-10T14:09:00Z">
                 <w:pPr>
                   <w:ind w:firstLineChars="94" w:firstLine="198"/>
                 </w:pPr>
@@ -5424,7 +5527,7 @@
           <w:tcPr>
             <w:tcW w:w="1417" w:type="dxa"/>
             <w:shd w:val="clear" w:color="auto" w:fill="BDD6EE" w:themeFill="accent1" w:themeFillTint="66"/>
-            <w:tcPrChange w:id="34" w:author="hyx" w:date="2018-11-10T14:13:00Z">
+            <w:tcPrChange w:id="35" w:author="hyx" w:date="2018-11-10T14:13:00Z">
               <w:tcPr>
                 <w:tcW w:w="1417" w:type="dxa"/>
                 <w:shd w:val="clear" w:color="auto" w:fill="BDD6EE" w:themeFill="accent1" w:themeFillTint="66"/>
@@ -5436,7 +5539,7 @@
               <w:rPr>
                 <w:b/>
               </w:rPr>
-              <w:pPrChange w:id="35" w:author="hyx" w:date="2018-11-10T14:10:00Z">
+              <w:pPrChange w:id="36" w:author="hyx" w:date="2018-11-10T14:10:00Z">
                 <w:pPr>
                   <w:ind w:firstLineChars="94" w:firstLine="198"/>
                 </w:pPr>
@@ -5455,7 +5558,7 @@
           <w:tcPr>
             <w:tcW w:w="1985" w:type="dxa"/>
             <w:shd w:val="clear" w:color="auto" w:fill="BDD6EE" w:themeFill="accent1" w:themeFillTint="66"/>
-            <w:tcPrChange w:id="36" w:author="hyx" w:date="2018-11-10T14:13:00Z">
+            <w:tcPrChange w:id="37" w:author="hyx" w:date="2018-11-10T14:13:00Z">
               <w:tcPr>
                 <w:tcW w:w="1742" w:type="dxa"/>
                 <w:shd w:val="clear" w:color="auto" w:fill="BDD6EE" w:themeFill="accent1" w:themeFillTint="66"/>
@@ -5467,7 +5570,7 @@
               <w:rPr>
                 <w:b/>
               </w:rPr>
-              <w:pPrChange w:id="37" w:author="hyx" w:date="2018-11-10T14:13:00Z">
+              <w:pPrChange w:id="38" w:author="hyx" w:date="2018-11-10T14:13:00Z">
                 <w:pPr>
                   <w:ind w:firstLine="422"/>
                 </w:pPr>
@@ -5486,7 +5589,7 @@
           <w:tcPr>
             <w:tcW w:w="1417" w:type="dxa"/>
             <w:shd w:val="clear" w:color="auto" w:fill="BDD6EE" w:themeFill="accent1" w:themeFillTint="66"/>
-            <w:tcPrChange w:id="38" w:author="hyx" w:date="2018-11-10T14:13:00Z">
+            <w:tcPrChange w:id="39" w:author="hyx" w:date="2018-11-10T14:13:00Z">
               <w:tcPr>
                 <w:tcW w:w="1862" w:type="dxa"/>
                 <w:shd w:val="clear" w:color="auto" w:fill="BDD6EE" w:themeFill="accent1" w:themeFillTint="66"/>
@@ -5496,17 +5599,17 @@
           <w:p>
             <w:pPr>
               <w:rPr>
-                <w:ins w:id="39" w:author="hyx" w:date="2018-11-10T14:10:00Z"/>
-                <w:b/>
-              </w:rPr>
-              <w:pPrChange w:id="40" w:author="hyx" w:date="2018-11-10T14:13:00Z">
+                <w:ins w:id="40" w:author="hyx" w:date="2018-11-10T14:10:00Z"/>
+                <w:b/>
+              </w:rPr>
+              <w:pPrChange w:id="41" w:author="hyx" w:date="2018-11-10T14:13:00Z">
                 <w:pPr>
                   <w:ind w:firstLine="422"/>
                 </w:pPr>
               </w:pPrChange>
             </w:pPr>
             <w:proofErr w:type="gramStart"/>
-            <w:ins w:id="41" w:author="hyx" w:date="2018-11-10T14:11:00Z">
+            <w:ins w:id="42" w:author="hyx" w:date="2018-11-10T14:11:00Z">
               <w:r>
                 <w:rPr>
                   <w:rFonts w:hint="eastAsia"/>
@@ -5522,7 +5625,7 @@
           <w:tcPr>
             <w:tcW w:w="1276" w:type="dxa"/>
             <w:shd w:val="clear" w:color="auto" w:fill="BDD6EE" w:themeFill="accent1" w:themeFillTint="66"/>
-            <w:tcPrChange w:id="42" w:author="hyx" w:date="2018-11-10T14:13:00Z">
+            <w:tcPrChange w:id="43" w:author="hyx" w:date="2018-11-10T14:13:00Z">
               <w:tcPr>
                 <w:tcW w:w="823" w:type="dxa"/>
                 <w:shd w:val="clear" w:color="auto" w:fill="BDD6EE" w:themeFill="accent1" w:themeFillTint="66"/>
@@ -5532,16 +5635,16 @@
           <w:p>
             <w:pPr>
               <w:rPr>
-                <w:ins w:id="43" w:author="hyx" w:date="2018-11-10T14:11:00Z"/>
-                <w:b/>
-              </w:rPr>
-              <w:pPrChange w:id="44" w:author="hyx" w:date="2018-11-10T14:13:00Z">
+                <w:ins w:id="44" w:author="hyx" w:date="2018-11-10T14:11:00Z"/>
+                <w:b/>
+              </w:rPr>
+              <w:pPrChange w:id="45" w:author="hyx" w:date="2018-11-10T14:13:00Z">
                 <w:pPr>
                   <w:ind w:firstLine="422"/>
                 </w:pPr>
               </w:pPrChange>
             </w:pPr>
-            <w:ins w:id="45" w:author="hyx" w:date="2018-11-10T14:12:00Z">
+            <w:ins w:id="46" w:author="hyx" w:date="2018-11-10T14:12:00Z">
               <w:r>
                 <w:rPr>
                   <w:rFonts w:hint="eastAsia"/>
@@ -5556,7 +5659,7 @@
           <w:tcPr>
             <w:tcW w:w="759" w:type="dxa"/>
             <w:shd w:val="clear" w:color="auto" w:fill="BDD6EE" w:themeFill="accent1" w:themeFillTint="66"/>
-            <w:tcPrChange w:id="46" w:author="hyx" w:date="2018-11-10T14:13:00Z">
+            <w:tcPrChange w:id="47" w:author="hyx" w:date="2018-11-10T14:13:00Z">
               <w:tcPr>
                 <w:tcW w:w="1010" w:type="dxa"/>
                 <w:gridSpan w:val="2"/>
@@ -5569,7 +5672,7 @@
               <w:rPr>
                 <w:b/>
               </w:rPr>
-              <w:pPrChange w:id="47" w:author="hyx" w:date="2018-11-10T14:12:00Z">
+              <w:pPrChange w:id="48" w:author="hyx" w:date="2018-11-10T14:12:00Z">
                 <w:pPr>
                   <w:ind w:firstLine="422"/>
                 </w:pPr>
@@ -5590,7 +5693,7 @@
           <w:tcPr>
             <w:tcW w:w="950" w:type="dxa"/>
             <w:shd w:val="clear" w:color="auto" w:fill="auto"/>
-            <w:tcPrChange w:id="48" w:author="hyx" w:date="2018-11-10T14:13:00Z">
+            <w:tcPrChange w:id="49" w:author="hyx" w:date="2018-11-10T14:13:00Z">
               <w:tcPr>
                 <w:tcW w:w="950" w:type="dxa"/>
                 <w:shd w:val="clear" w:color="auto" w:fill="auto"/>
@@ -5599,7 +5702,7 @@
           </w:tcPr>
           <w:p>
             <w:pPr>
-              <w:pPrChange w:id="49" w:author="hyx" w:date="2018-11-10T14:09:00Z">
+              <w:pPrChange w:id="50" w:author="hyx" w:date="2018-11-10T14:09:00Z">
                 <w:pPr>
                   <w:ind w:firstLine="420"/>
                 </w:pPr>
@@ -5617,7 +5720,7 @@
           <w:tcPr>
             <w:tcW w:w="718" w:type="dxa"/>
             <w:shd w:val="clear" w:color="auto" w:fill="auto"/>
-            <w:tcPrChange w:id="50" w:author="hyx" w:date="2018-11-10T14:13:00Z">
+            <w:tcPrChange w:id="51" w:author="hyx" w:date="2018-11-10T14:13:00Z">
               <w:tcPr>
                 <w:tcW w:w="718" w:type="dxa"/>
                 <w:shd w:val="clear" w:color="auto" w:fill="auto"/>
@@ -5626,7 +5729,7 @@
           </w:tcPr>
           <w:p>
             <w:pPr>
-              <w:pPrChange w:id="51" w:author="hyx" w:date="2018-11-10T14:10:00Z">
+              <w:pPrChange w:id="52" w:author="hyx" w:date="2018-11-10T14:10:00Z">
                 <w:pPr>
                   <w:ind w:firstLineChars="95" w:firstLine="199"/>
                 </w:pPr>
@@ -5644,7 +5747,7 @@
           <w:tcPr>
             <w:tcW w:w="1417" w:type="dxa"/>
             <w:shd w:val="clear" w:color="auto" w:fill="auto"/>
-            <w:tcPrChange w:id="52" w:author="hyx" w:date="2018-11-10T14:13:00Z">
+            <w:tcPrChange w:id="53" w:author="hyx" w:date="2018-11-10T14:13:00Z">
               <w:tcPr>
                 <w:tcW w:w="1417" w:type="dxa"/>
                 <w:shd w:val="clear" w:color="auto" w:fill="auto"/>
@@ -5661,7 +5764,7 @@
           <w:tcPr>
             <w:tcW w:w="1985" w:type="dxa"/>
             <w:shd w:val="clear" w:color="auto" w:fill="auto"/>
-            <w:tcPrChange w:id="53" w:author="hyx" w:date="2018-11-10T14:13:00Z">
+            <w:tcPrChange w:id="54" w:author="hyx" w:date="2018-11-10T14:13:00Z">
               <w:tcPr>
                 <w:tcW w:w="1742" w:type="dxa"/>
                 <w:shd w:val="clear" w:color="auto" w:fill="auto"/>
@@ -5671,7 +5774,7 @@
           <w:p>
             <w:pPr>
               <w:rPr>
-                <w:ins w:id="54" w:author="hyx" w:date="2018-11-10T14:11:00Z"/>
+                <w:ins w:id="55" w:author="hyx" w:date="2018-11-10T14:11:00Z"/>
               </w:rPr>
             </w:pPr>
             <w:r>
@@ -5687,7 +5790,7 @@
         <w:tc>
           <w:tcPr>
             <w:tcW w:w="1417" w:type="dxa"/>
-            <w:tcPrChange w:id="55" w:author="hyx" w:date="2018-11-10T14:13:00Z">
+            <w:tcPrChange w:id="56" w:author="hyx" w:date="2018-11-10T14:13:00Z">
               <w:tcPr>
                 <w:tcW w:w="1862" w:type="dxa"/>
               </w:tcPr>
@@ -5696,11 +5799,11 @@
           <w:p>
             <w:pPr>
               <w:rPr>
-                <w:ins w:id="56" w:author="hyx" w:date="2018-11-10T14:10:00Z"/>
+                <w:ins w:id="57" w:author="hyx" w:date="2018-11-10T14:10:00Z"/>
               </w:rPr>
             </w:pPr>
             <w:proofErr w:type="spellStart"/>
-            <w:ins w:id="57" w:author="hyx" w:date="2018-11-10T14:12:00Z">
+            <w:ins w:id="58" w:author="hyx" w:date="2018-11-10T14:12:00Z">
               <w:r>
                 <w:rPr>
                   <w:rFonts w:hint="eastAsia"/>
@@ -5717,7 +5820,7 @@
         <w:tc>
           <w:tcPr>
             <w:tcW w:w="1276" w:type="dxa"/>
-            <w:tcPrChange w:id="58" w:author="hyx" w:date="2018-11-10T14:13:00Z">
+            <w:tcPrChange w:id="59" w:author="hyx" w:date="2018-11-10T14:13:00Z">
               <w:tcPr>
                 <w:tcW w:w="1074" w:type="dxa"/>
                 <w:gridSpan w:val="2"/>
@@ -5727,10 +5830,10 @@
           <w:p>
             <w:pPr>
               <w:rPr>
-                <w:ins w:id="59" w:author="hyx" w:date="2018-11-10T14:11:00Z"/>
-              </w:rPr>
-            </w:pPr>
-            <w:ins w:id="60" w:author="hyx" w:date="2018-11-10T14:13:00Z">
+                <w:ins w:id="60" w:author="hyx" w:date="2018-11-10T14:11:00Z"/>
+              </w:rPr>
+            </w:pPr>
+            <w:ins w:id="61" w:author="hyx" w:date="2018-11-10T14:13:00Z">
               <w:r>
                 <w:rPr>
                   <w:rFonts w:hint="eastAsia"/>
@@ -5747,7 +5850,7 @@
           <w:tcPr>
             <w:tcW w:w="759" w:type="dxa"/>
             <w:shd w:val="clear" w:color="auto" w:fill="auto"/>
-            <w:tcPrChange w:id="61" w:author="hyx" w:date="2018-11-10T14:13:00Z">
+            <w:tcPrChange w:id="62" w:author="hyx" w:date="2018-11-10T14:13:00Z">
               <w:tcPr>
                 <w:tcW w:w="759" w:type="dxa"/>
                 <w:shd w:val="clear" w:color="auto" w:fill="auto"/>
@@ -5772,7 +5875,7 @@
           <w:tcPr>
             <w:tcW w:w="950" w:type="dxa"/>
             <w:shd w:val="clear" w:color="auto" w:fill="auto"/>
-            <w:tcPrChange w:id="62" w:author="hyx" w:date="2018-11-10T14:13:00Z">
+            <w:tcPrChange w:id="63" w:author="hyx" w:date="2018-11-10T14:13:00Z">
               <w:tcPr>
                 <w:tcW w:w="950" w:type="dxa"/>
                 <w:shd w:val="clear" w:color="auto" w:fill="auto"/>
@@ -5784,7 +5887,7 @@
               <w:rPr>
                 <w:sz w:val="24"/>
               </w:rPr>
-              <w:pPrChange w:id="63" w:author="hyx" w:date="2018-11-10T14:09:00Z">
+              <w:pPrChange w:id="64" w:author="hyx" w:date="2018-11-10T14:09:00Z">
                 <w:pPr>
                   <w:ind w:firstLine="420"/>
                 </w:pPr>
@@ -5802,7 +5905,7 @@
           <w:tcPr>
             <w:tcW w:w="718" w:type="dxa"/>
             <w:shd w:val="clear" w:color="auto" w:fill="auto"/>
-            <w:tcPrChange w:id="64" w:author="hyx" w:date="2018-11-10T14:13:00Z">
+            <w:tcPrChange w:id="65" w:author="hyx" w:date="2018-11-10T14:13:00Z">
               <w:tcPr>
                 <w:tcW w:w="718" w:type="dxa"/>
                 <w:shd w:val="clear" w:color="auto" w:fill="auto"/>
@@ -5811,7 +5914,7 @@
           </w:tcPr>
           <w:p>
             <w:pPr>
-              <w:pPrChange w:id="65" w:author="hyx" w:date="2018-11-10T14:10:00Z">
+              <w:pPrChange w:id="66" w:author="hyx" w:date="2018-11-10T14:10:00Z">
                 <w:pPr>
                   <w:ind w:firstLineChars="95" w:firstLine="199"/>
                 </w:pPr>
@@ -5829,7 +5932,7 @@
           <w:tcPr>
             <w:tcW w:w="1417" w:type="dxa"/>
             <w:shd w:val="clear" w:color="auto" w:fill="auto"/>
-            <w:tcPrChange w:id="66" w:author="hyx" w:date="2018-11-10T14:13:00Z">
+            <w:tcPrChange w:id="67" w:author="hyx" w:date="2018-11-10T14:13:00Z">
               <w:tcPr>
                 <w:tcW w:w="1417" w:type="dxa"/>
                 <w:shd w:val="clear" w:color="auto" w:fill="auto"/>
@@ -5846,7 +5949,7 @@
           <w:tcPr>
             <w:tcW w:w="1985" w:type="dxa"/>
             <w:shd w:val="clear" w:color="auto" w:fill="auto"/>
-            <w:tcPrChange w:id="67" w:author="hyx" w:date="2018-11-10T14:13:00Z">
+            <w:tcPrChange w:id="68" w:author="hyx" w:date="2018-11-10T14:13:00Z">
               <w:tcPr>
                 <w:tcW w:w="1742" w:type="dxa"/>
                 <w:shd w:val="clear" w:color="auto" w:fill="auto"/>
@@ -5856,7 +5959,7 @@
           <w:p>
             <w:pPr>
               <w:rPr>
-                <w:ins w:id="68" w:author="hyx" w:date="2018-11-10T14:11:00Z"/>
+                <w:ins w:id="69" w:author="hyx" w:date="2018-11-10T14:11:00Z"/>
               </w:rPr>
             </w:pPr>
             <w:r>
@@ -5872,7 +5975,7 @@
         <w:tc>
           <w:tcPr>
             <w:tcW w:w="1417" w:type="dxa"/>
-            <w:tcPrChange w:id="69" w:author="hyx" w:date="2018-11-10T14:13:00Z">
+            <w:tcPrChange w:id="70" w:author="hyx" w:date="2018-11-10T14:13:00Z">
               <w:tcPr>
                 <w:tcW w:w="1862" w:type="dxa"/>
               </w:tcPr>
@@ -5881,10 +5984,10 @@
           <w:p>
             <w:pPr>
               <w:rPr>
-                <w:ins w:id="70" w:author="hyx" w:date="2018-11-10T14:10:00Z"/>
-              </w:rPr>
-            </w:pPr>
-            <w:ins w:id="71" w:author="hyx" w:date="2018-11-10T14:13:00Z">
+                <w:ins w:id="71" w:author="hyx" w:date="2018-11-10T14:10:00Z"/>
+              </w:rPr>
+            </w:pPr>
+            <w:ins w:id="72" w:author="hyx" w:date="2018-11-10T14:13:00Z">
               <w:r>
                 <w:t>chenjunren6745</w:t>
               </w:r>
@@ -5894,7 +5997,7 @@
         <w:tc>
           <w:tcPr>
             <w:tcW w:w="1276" w:type="dxa"/>
-            <w:tcPrChange w:id="72" w:author="hyx" w:date="2018-11-10T14:13:00Z">
+            <w:tcPrChange w:id="73" w:author="hyx" w:date="2018-11-10T14:13:00Z">
               <w:tcPr>
                 <w:tcW w:w="1074" w:type="dxa"/>
                 <w:gridSpan w:val="2"/>
@@ -5904,10 +6007,10 @@
           <w:p>
             <w:pPr>
               <w:rPr>
-                <w:ins w:id="73" w:author="hyx" w:date="2018-11-10T14:11:00Z"/>
-              </w:rPr>
-            </w:pPr>
-            <w:ins w:id="74" w:author="hyx" w:date="2018-11-10T14:14:00Z">
+                <w:ins w:id="74" w:author="hyx" w:date="2018-11-10T14:11:00Z"/>
+              </w:rPr>
+            </w:pPr>
+            <w:ins w:id="75" w:author="hyx" w:date="2018-11-10T14:14:00Z">
               <w:r>
                 <w:t>374955336</w:t>
               </w:r>
@@ -5918,7 +6021,7 @@
           <w:tcPr>
             <w:tcW w:w="759" w:type="dxa"/>
             <w:shd w:val="clear" w:color="auto" w:fill="auto"/>
-            <w:tcPrChange w:id="75" w:author="hyx" w:date="2018-11-10T14:13:00Z">
+            <w:tcPrChange w:id="76" w:author="hyx" w:date="2018-11-10T14:13:00Z">
               <w:tcPr>
                 <w:tcW w:w="759" w:type="dxa"/>
                 <w:shd w:val="clear" w:color="auto" w:fill="auto"/>
@@ -5943,7 +6046,7 @@
           <w:tcPr>
             <w:tcW w:w="950" w:type="dxa"/>
             <w:shd w:val="clear" w:color="auto" w:fill="auto"/>
-            <w:tcPrChange w:id="76" w:author="hyx" w:date="2018-11-10T14:13:00Z">
+            <w:tcPrChange w:id="77" w:author="hyx" w:date="2018-11-10T14:13:00Z">
               <w:tcPr>
                 <w:tcW w:w="950" w:type="dxa"/>
                 <w:shd w:val="clear" w:color="auto" w:fill="auto"/>
@@ -5952,7 +6055,7 @@
           </w:tcPr>
           <w:p>
             <w:pPr>
-              <w:pPrChange w:id="77" w:author="hyx" w:date="2018-11-10T14:09:00Z">
+              <w:pPrChange w:id="78" w:author="hyx" w:date="2018-11-10T14:09:00Z">
                 <w:pPr>
                   <w:ind w:firstLine="420"/>
                 </w:pPr>
@@ -5970,7 +6073,7 @@
           <w:tcPr>
             <w:tcW w:w="718" w:type="dxa"/>
             <w:shd w:val="clear" w:color="auto" w:fill="auto"/>
-            <w:tcPrChange w:id="78" w:author="hyx" w:date="2018-11-10T14:13:00Z">
+            <w:tcPrChange w:id="79" w:author="hyx" w:date="2018-11-10T14:13:00Z">
               <w:tcPr>
                 <w:tcW w:w="718" w:type="dxa"/>
                 <w:shd w:val="clear" w:color="auto" w:fill="auto"/>
@@ -5979,7 +6082,7 @@
           </w:tcPr>
           <w:p>
             <w:pPr>
-              <w:pPrChange w:id="79" w:author="hyx" w:date="2018-11-10T14:10:00Z">
+              <w:pPrChange w:id="80" w:author="hyx" w:date="2018-11-10T14:10:00Z">
                 <w:pPr>
                   <w:ind w:firstLineChars="95" w:firstLine="199"/>
                 </w:pPr>
@@ -5997,7 +6100,7 @@
           <w:tcPr>
             <w:tcW w:w="1417" w:type="dxa"/>
             <w:shd w:val="clear" w:color="auto" w:fill="auto"/>
-            <w:tcPrChange w:id="80" w:author="hyx" w:date="2018-11-10T14:13:00Z">
+            <w:tcPrChange w:id="81" w:author="hyx" w:date="2018-11-10T14:13:00Z">
               <w:tcPr>
                 <w:tcW w:w="1417" w:type="dxa"/>
                 <w:shd w:val="clear" w:color="auto" w:fill="auto"/>
@@ -6014,7 +6117,7 @@
           <w:tcPr>
             <w:tcW w:w="1985" w:type="dxa"/>
             <w:shd w:val="clear" w:color="auto" w:fill="auto"/>
-            <w:tcPrChange w:id="81" w:author="hyx" w:date="2018-11-10T14:13:00Z">
+            <w:tcPrChange w:id="82" w:author="hyx" w:date="2018-11-10T14:13:00Z">
               <w:tcPr>
                 <w:tcW w:w="1742" w:type="dxa"/>
                 <w:shd w:val="clear" w:color="auto" w:fill="auto"/>
@@ -6024,7 +6127,7 @@
           <w:p>
             <w:pPr>
               <w:rPr>
-                <w:ins w:id="82" w:author="hyx" w:date="2018-11-10T14:11:00Z"/>
+                <w:ins w:id="83" w:author="hyx" w:date="2018-11-10T14:11:00Z"/>
               </w:rPr>
             </w:pPr>
             <w:r>
@@ -6040,7 +6143,7 @@
         <w:tc>
           <w:tcPr>
             <w:tcW w:w="1417" w:type="dxa"/>
-            <w:tcPrChange w:id="83" w:author="hyx" w:date="2018-11-10T14:13:00Z">
+            <w:tcPrChange w:id="84" w:author="hyx" w:date="2018-11-10T14:13:00Z">
               <w:tcPr>
                 <w:tcW w:w="1862" w:type="dxa"/>
               </w:tcPr>
@@ -6049,10 +6152,10 @@
           <w:p>
             <w:pPr>
               <w:rPr>
-                <w:ins w:id="84" w:author="hyx" w:date="2018-11-10T14:10:00Z"/>
-              </w:rPr>
-            </w:pPr>
-            <w:ins w:id="85" w:author="hyx" w:date="2018-11-10T14:12:00Z">
+                <w:ins w:id="85" w:author="hyx" w:date="2018-11-10T14:10:00Z"/>
+              </w:rPr>
+            </w:pPr>
+            <w:ins w:id="86" w:author="hyx" w:date="2018-11-10T14:12:00Z">
               <w:r>
                 <w:t>c96s1m4</w:t>
               </w:r>
@@ -6062,7 +6165,7 @@
         <w:tc>
           <w:tcPr>
             <w:tcW w:w="1276" w:type="dxa"/>
-            <w:tcPrChange w:id="86" w:author="hyx" w:date="2018-11-10T14:13:00Z">
+            <w:tcPrChange w:id="87" w:author="hyx" w:date="2018-11-10T14:13:00Z">
               <w:tcPr>
                 <w:tcW w:w="1074" w:type="dxa"/>
                 <w:gridSpan w:val="2"/>
@@ -6072,10 +6175,10 @@
           <w:p>
             <w:pPr>
               <w:rPr>
-                <w:ins w:id="87" w:author="hyx" w:date="2018-11-10T14:11:00Z"/>
-              </w:rPr>
-            </w:pPr>
-            <w:ins w:id="88" w:author="hyx" w:date="2018-11-10T14:15:00Z">
+                <w:ins w:id="88" w:author="hyx" w:date="2018-11-10T14:11:00Z"/>
+              </w:rPr>
+            </w:pPr>
+            <w:ins w:id="89" w:author="hyx" w:date="2018-11-10T14:15:00Z">
               <w:r>
                 <w:t>245023559</w:t>
               </w:r>
@@ -6086,7 +6189,7 @@
           <w:tcPr>
             <w:tcW w:w="759" w:type="dxa"/>
             <w:shd w:val="clear" w:color="auto" w:fill="auto"/>
-            <w:tcPrChange w:id="89" w:author="hyx" w:date="2018-11-10T14:13:00Z">
+            <w:tcPrChange w:id="90" w:author="hyx" w:date="2018-11-10T14:13:00Z">
               <w:tcPr>
                 <w:tcW w:w="759" w:type="dxa"/>
                 <w:shd w:val="clear" w:color="auto" w:fill="auto"/>
@@ -6111,7 +6214,7 @@
           <w:tcPr>
             <w:tcW w:w="950" w:type="dxa"/>
             <w:shd w:val="clear" w:color="auto" w:fill="auto"/>
-            <w:tcPrChange w:id="90" w:author="hyx" w:date="2018-11-10T14:13:00Z">
+            <w:tcPrChange w:id="91" w:author="hyx" w:date="2018-11-10T14:13:00Z">
               <w:tcPr>
                 <w:tcW w:w="950" w:type="dxa"/>
                 <w:shd w:val="clear" w:color="auto" w:fill="auto"/>
@@ -6120,7 +6223,7 @@
           </w:tcPr>
           <w:p>
             <w:pPr>
-              <w:pPrChange w:id="91" w:author="hyx" w:date="2018-11-10T14:09:00Z">
+              <w:pPrChange w:id="92" w:author="hyx" w:date="2018-11-10T14:09:00Z">
                 <w:pPr>
                   <w:ind w:firstLine="420"/>
                 </w:pPr>
@@ -6138,7 +6241,7 @@
           <w:tcPr>
             <w:tcW w:w="718" w:type="dxa"/>
             <w:shd w:val="clear" w:color="auto" w:fill="auto"/>
-            <w:tcPrChange w:id="92" w:author="hyx" w:date="2018-11-10T14:13:00Z">
+            <w:tcPrChange w:id="93" w:author="hyx" w:date="2018-11-10T14:13:00Z">
               <w:tcPr>
                 <w:tcW w:w="718" w:type="dxa"/>
                 <w:shd w:val="clear" w:color="auto" w:fill="auto"/>
@@ -6147,7 +6250,7 @@
           </w:tcPr>
           <w:p>
             <w:pPr>
-              <w:pPrChange w:id="93" w:author="hyx" w:date="2018-11-10T14:10:00Z">
+              <w:pPrChange w:id="94" w:author="hyx" w:date="2018-11-10T14:10:00Z">
                 <w:pPr>
                   <w:ind w:firstLineChars="95" w:firstLine="199"/>
                 </w:pPr>
@@ -6165,7 +6268,7 @@
           <w:tcPr>
             <w:tcW w:w="1417" w:type="dxa"/>
             <w:shd w:val="clear" w:color="auto" w:fill="auto"/>
-            <w:tcPrChange w:id="94" w:author="hyx" w:date="2018-11-10T14:13:00Z">
+            <w:tcPrChange w:id="95" w:author="hyx" w:date="2018-11-10T14:13:00Z">
               <w:tcPr>
                 <w:tcW w:w="1417" w:type="dxa"/>
                 <w:shd w:val="clear" w:color="auto" w:fill="auto"/>
@@ -6182,7 +6285,7 @@
           <w:tcPr>
             <w:tcW w:w="1985" w:type="dxa"/>
             <w:shd w:val="clear" w:color="auto" w:fill="auto"/>
-            <w:tcPrChange w:id="95" w:author="hyx" w:date="2018-11-10T14:13:00Z">
+            <w:tcPrChange w:id="96" w:author="hyx" w:date="2018-11-10T14:13:00Z">
               <w:tcPr>
                 <w:tcW w:w="1742" w:type="dxa"/>
                 <w:shd w:val="clear" w:color="auto" w:fill="auto"/>
@@ -6192,7 +6295,7 @@
           <w:p>
             <w:pPr>
               <w:rPr>
-                <w:ins w:id="96" w:author="hyx" w:date="2018-11-10T14:11:00Z"/>
+                <w:ins w:id="97" w:author="hyx" w:date="2018-11-10T14:11:00Z"/>
               </w:rPr>
             </w:pPr>
             <w:r>
@@ -6208,7 +6311,7 @@
         <w:tc>
           <w:tcPr>
             <w:tcW w:w="1417" w:type="dxa"/>
-            <w:tcPrChange w:id="97" w:author="hyx" w:date="2018-11-10T14:13:00Z">
+            <w:tcPrChange w:id="98" w:author="hyx" w:date="2018-11-10T14:13:00Z">
               <w:tcPr>
                 <w:tcW w:w="1862" w:type="dxa"/>
               </w:tcPr>
@@ -6217,10 +6320,10 @@
           <w:p>
             <w:pPr>
               <w:rPr>
-                <w:ins w:id="98" w:author="hyx" w:date="2018-11-10T14:10:00Z"/>
-              </w:rPr>
-            </w:pPr>
-            <w:ins w:id="99" w:author="hyx" w:date="2018-11-10T14:12:00Z">
+                <w:ins w:id="99" w:author="hyx" w:date="2018-11-10T14:10:00Z"/>
+              </w:rPr>
+            </w:pPr>
+            <w:ins w:id="100" w:author="hyx" w:date="2018-11-10T14:12:00Z">
               <w:r>
                 <w:t>CXM1064081300</w:t>
               </w:r>
@@ -6230,7 +6333,7 @@
         <w:tc>
           <w:tcPr>
             <w:tcW w:w="1276" w:type="dxa"/>
-            <w:tcPrChange w:id="100" w:author="hyx" w:date="2018-11-10T14:13:00Z">
+            <w:tcPrChange w:id="101" w:author="hyx" w:date="2018-11-10T14:13:00Z">
               <w:tcPr>
                 <w:tcW w:w="1074" w:type="dxa"/>
                 <w:gridSpan w:val="2"/>
@@ -6240,10 +6343,10 @@
           <w:p>
             <w:pPr>
               <w:rPr>
-                <w:ins w:id="101" w:author="hyx" w:date="2018-11-10T14:11:00Z"/>
-              </w:rPr>
-            </w:pPr>
-            <w:ins w:id="102" w:author="hyx" w:date="2018-11-10T14:14:00Z">
+                <w:ins w:id="102" w:author="hyx" w:date="2018-11-10T14:11:00Z"/>
+              </w:rPr>
+            </w:pPr>
+            <w:ins w:id="103" w:author="hyx" w:date="2018-11-10T14:14:00Z">
               <w:r>
                 <w:t>1227442409</w:t>
               </w:r>
@@ -6254,7 +6357,7 @@
           <w:tcPr>
             <w:tcW w:w="759" w:type="dxa"/>
             <w:shd w:val="clear" w:color="auto" w:fill="auto"/>
-            <w:tcPrChange w:id="103" w:author="hyx" w:date="2018-11-10T14:13:00Z">
+            <w:tcPrChange w:id="104" w:author="hyx" w:date="2018-11-10T14:13:00Z">
               <w:tcPr>
                 <w:tcW w:w="759" w:type="dxa"/>
                 <w:shd w:val="clear" w:color="auto" w:fill="auto"/>
@@ -6279,7 +6382,7 @@
           <w:tcPr>
             <w:tcW w:w="950" w:type="dxa"/>
             <w:shd w:val="clear" w:color="auto" w:fill="auto"/>
-            <w:tcPrChange w:id="104" w:author="hyx" w:date="2018-11-10T14:13:00Z">
+            <w:tcPrChange w:id="105" w:author="hyx" w:date="2018-11-10T14:13:00Z">
               <w:tcPr>
                 <w:tcW w:w="950" w:type="dxa"/>
                 <w:shd w:val="clear" w:color="auto" w:fill="auto"/>
@@ -6288,7 +6391,7 @@
           </w:tcPr>
           <w:p>
             <w:pPr>
-              <w:pPrChange w:id="105" w:author="hyx" w:date="2018-11-10T14:09:00Z">
+              <w:pPrChange w:id="106" w:author="hyx" w:date="2018-11-10T14:09:00Z">
                 <w:pPr>
                   <w:ind w:firstLine="420"/>
                 </w:pPr>
@@ -6306,7 +6409,7 @@
           <w:tcPr>
             <w:tcW w:w="718" w:type="dxa"/>
             <w:shd w:val="clear" w:color="auto" w:fill="auto"/>
-            <w:tcPrChange w:id="106" w:author="hyx" w:date="2018-11-10T14:13:00Z">
+            <w:tcPrChange w:id="107" w:author="hyx" w:date="2018-11-10T14:13:00Z">
               <w:tcPr>
                 <w:tcW w:w="718" w:type="dxa"/>
                 <w:shd w:val="clear" w:color="auto" w:fill="auto"/>
@@ -6315,7 +6418,7 @@
           </w:tcPr>
           <w:p>
             <w:pPr>
-              <w:pPrChange w:id="107" w:author="hyx" w:date="2018-11-10T14:10:00Z">
+              <w:pPrChange w:id="108" w:author="hyx" w:date="2018-11-10T14:10:00Z">
                 <w:pPr>
                   <w:ind w:firstLineChars="95" w:firstLine="199"/>
                 </w:pPr>
@@ -6333,7 +6436,7 @@
           <w:tcPr>
             <w:tcW w:w="1417" w:type="dxa"/>
             <w:shd w:val="clear" w:color="auto" w:fill="auto"/>
-            <w:tcPrChange w:id="108" w:author="hyx" w:date="2018-11-10T14:13:00Z">
+            <w:tcPrChange w:id="109" w:author="hyx" w:date="2018-11-10T14:13:00Z">
               <w:tcPr>
                 <w:tcW w:w="1417" w:type="dxa"/>
                 <w:shd w:val="clear" w:color="auto" w:fill="auto"/>
@@ -6350,7 +6453,7 @@
           <w:tcPr>
             <w:tcW w:w="1985" w:type="dxa"/>
             <w:shd w:val="clear" w:color="auto" w:fill="auto"/>
-            <w:tcPrChange w:id="109" w:author="hyx" w:date="2018-11-10T14:13:00Z">
+            <w:tcPrChange w:id="110" w:author="hyx" w:date="2018-11-10T14:13:00Z">
               <w:tcPr>
                 <w:tcW w:w="1742" w:type="dxa"/>
                 <w:shd w:val="clear" w:color="auto" w:fill="auto"/>
@@ -6360,7 +6463,7 @@
           <w:p>
             <w:pPr>
               <w:rPr>
-                <w:ins w:id="110" w:author="hyx" w:date="2018-11-10T14:11:00Z"/>
+                <w:ins w:id="111" w:author="hyx" w:date="2018-11-10T14:11:00Z"/>
               </w:rPr>
             </w:pPr>
             <w:r>
@@ -6382,7 +6485,7 @@
         <w:tc>
           <w:tcPr>
             <w:tcW w:w="1417" w:type="dxa"/>
-            <w:tcPrChange w:id="111" w:author="hyx" w:date="2018-11-10T14:13:00Z">
+            <w:tcPrChange w:id="112" w:author="hyx" w:date="2018-11-10T14:13:00Z">
               <w:tcPr>
                 <w:tcW w:w="1862" w:type="dxa"/>
               </w:tcPr>
@@ -6391,10 +6494,10 @@
           <w:p>
             <w:pPr>
               <w:rPr>
-                <w:ins w:id="112" w:author="hyx" w:date="2018-11-10T14:10:00Z"/>
-              </w:rPr>
-            </w:pPr>
-            <w:ins w:id="113" w:author="hyx" w:date="2018-11-10T14:12:00Z">
+                <w:ins w:id="113" w:author="hyx" w:date="2018-11-10T14:10:00Z"/>
+              </w:rPr>
+            </w:pPr>
+            <w:ins w:id="114" w:author="hyx" w:date="2018-11-10T14:12:00Z">
               <w:r>
                 <w:t>di62289</w:t>
               </w:r>
@@ -6404,7 +6507,7 @@
         <w:tc>
           <w:tcPr>
             <w:tcW w:w="1276" w:type="dxa"/>
-            <w:tcPrChange w:id="114" w:author="hyx" w:date="2018-11-10T14:13:00Z">
+            <w:tcPrChange w:id="115" w:author="hyx" w:date="2018-11-10T14:13:00Z">
               <w:tcPr>
                 <w:tcW w:w="1074" w:type="dxa"/>
                 <w:gridSpan w:val="2"/>
@@ -6414,10 +6517,10 @@
           <w:p>
             <w:pPr>
               <w:rPr>
-                <w:ins w:id="115" w:author="hyx" w:date="2018-11-10T14:11:00Z"/>
-              </w:rPr>
-            </w:pPr>
-            <w:ins w:id="116" w:author="hyx" w:date="2018-11-10T14:14:00Z">
+                <w:ins w:id="116" w:author="hyx" w:date="2018-11-10T14:11:00Z"/>
+              </w:rPr>
+            </w:pPr>
+            <w:ins w:id="117" w:author="hyx" w:date="2018-11-10T14:14:00Z">
               <w:r>
                 <w:t>935162289</w:t>
               </w:r>
@@ -6428,7 +6531,7 @@
           <w:tcPr>
             <w:tcW w:w="759" w:type="dxa"/>
             <w:shd w:val="clear" w:color="auto" w:fill="auto"/>
-            <w:tcPrChange w:id="117" w:author="hyx" w:date="2018-11-10T14:13:00Z">
+            <w:tcPrChange w:id="118" w:author="hyx" w:date="2018-11-10T14:13:00Z">
               <w:tcPr>
                 <w:tcW w:w="759" w:type="dxa"/>
                 <w:shd w:val="clear" w:color="auto" w:fill="auto"/>
@@ -6457,7 +6560,7 @@
           </w:p>
         </w:tc>
       </w:tr>
-      <w:bookmarkEnd w:id="31"/>
+      <w:bookmarkEnd w:id="32"/>
     </w:tbl>
     <w:p>
       <w:pPr>
@@ -6586,7 +6689,7 @@
         </w:tblBorders>
         <w:tblLayout w:type="fixed"/>
         <w:tblLook w:val="04A0" w:firstRow="1" w:lastRow="0" w:firstColumn="1" w:lastColumn="0" w:noHBand="0" w:noVBand="1"/>
-        <w:tblPrChange w:id="118" w:author="hyx" w:date="2018-11-10T19:08:00Z">
+        <w:tblPrChange w:id="119" w:author="hyx" w:date="2018-11-10T19:08:00Z">
           <w:tblPr>
             <w:tblW w:w="8296" w:type="dxa"/>
             <w:jc w:val="right"/>
@@ -6612,7 +6715,7 @@
         <w:gridCol w:w="1052"/>
         <w:gridCol w:w="986"/>
         <w:gridCol w:w="986"/>
-        <w:tblGridChange w:id="119">
+        <w:tblGridChange w:id="120">
           <w:tblGrid>
             <w:gridCol w:w="1068"/>
             <w:gridCol w:w="1050"/>
@@ -6628,8 +6731,8 @@
       <w:tr>
         <w:trPr>
           <w:jc w:val="right"/>
-          <w:ins w:id="120" w:author="hyx" w:date="2018-11-10T19:07:00Z"/>
-          <w:trPrChange w:id="121" w:author="hyx" w:date="2018-11-10T19:08:00Z">
+          <w:ins w:id="121" w:author="hyx" w:date="2018-11-10T19:07:00Z"/>
+          <w:trPrChange w:id="122" w:author="hyx" w:date="2018-11-10T19:08:00Z">
             <w:trPr>
               <w:jc w:val="right"/>
             </w:trPr>
@@ -6639,7 +6742,7 @@
           <w:tcPr>
             <w:tcW w:w="1068" w:type="dxa"/>
             <w:shd w:val="clear" w:color="auto" w:fill="9CC2E5" w:themeFill="accent1" w:themeFillTint="99"/>
-            <w:tcPrChange w:id="122" w:author="hyx" w:date="2018-11-10T19:08:00Z">
+            <w:tcPrChange w:id="123" w:author="hyx" w:date="2018-11-10T19:08:00Z">
               <w:tcPr>
                 <w:tcW w:w="1068" w:type="dxa"/>
                 <w:shd w:val="clear" w:color="auto" w:fill="auto"/>
@@ -6649,7 +6752,7 @@
           <w:p>
             <w:pPr>
               <w:rPr>
-                <w:ins w:id="123" w:author="hyx" w:date="2018-11-10T19:07:00Z"/>
+                <w:ins w:id="124" w:author="hyx" w:date="2018-11-10T19:07:00Z"/>
               </w:rPr>
             </w:pPr>
           </w:p>
@@ -6658,7 +6761,7 @@
           <w:tcPr>
             <w:tcW w:w="1050" w:type="dxa"/>
             <w:shd w:val="clear" w:color="auto" w:fill="9CC2E5" w:themeFill="accent1" w:themeFillTint="99"/>
-            <w:tcPrChange w:id="124" w:author="hyx" w:date="2018-11-10T19:08:00Z">
+            <w:tcPrChange w:id="125" w:author="hyx" w:date="2018-11-10T19:08:00Z">
               <w:tcPr>
                 <w:tcW w:w="1050" w:type="dxa"/>
                 <w:shd w:val="clear" w:color="auto" w:fill="auto"/>
@@ -6668,10 +6771,10 @@
           <w:p>
             <w:pPr>
               <w:rPr>
-                <w:ins w:id="125" w:author="hyx" w:date="2018-11-10T19:07:00Z"/>
-              </w:rPr>
-            </w:pPr>
-            <w:ins w:id="126" w:author="hyx" w:date="2018-11-10T19:07:00Z">
+                <w:ins w:id="126" w:author="hyx" w:date="2018-11-10T19:07:00Z"/>
+              </w:rPr>
+            </w:pPr>
+            <w:ins w:id="127" w:author="hyx" w:date="2018-11-10T19:07:00Z">
               <w:r>
                 <w:rPr>
                   <w:rFonts w:hint="eastAsia"/>
@@ -6685,7 +6788,7 @@
           <w:tcPr>
             <w:tcW w:w="1051" w:type="dxa"/>
             <w:shd w:val="clear" w:color="auto" w:fill="9CC2E5" w:themeFill="accent1" w:themeFillTint="99"/>
-            <w:tcPrChange w:id="127" w:author="hyx" w:date="2018-11-10T19:08:00Z">
+            <w:tcPrChange w:id="128" w:author="hyx" w:date="2018-11-10T19:08:00Z">
               <w:tcPr>
                 <w:tcW w:w="1051" w:type="dxa"/>
                 <w:shd w:val="clear" w:color="auto" w:fill="auto"/>
@@ -6695,10 +6798,10 @@
           <w:p>
             <w:pPr>
               <w:rPr>
-                <w:ins w:id="128" w:author="hyx" w:date="2018-11-10T19:07:00Z"/>
-              </w:rPr>
-            </w:pPr>
-            <w:ins w:id="129" w:author="hyx" w:date="2018-11-10T19:07:00Z">
+                <w:ins w:id="129" w:author="hyx" w:date="2018-11-10T19:07:00Z"/>
+              </w:rPr>
+            </w:pPr>
+            <w:ins w:id="130" w:author="hyx" w:date="2018-11-10T19:07:00Z">
               <w:r>
                 <w:rPr>
                   <w:rFonts w:hint="eastAsia"/>
@@ -6712,7 +6815,7 @@
           <w:tcPr>
             <w:tcW w:w="1051" w:type="dxa"/>
             <w:shd w:val="clear" w:color="auto" w:fill="9CC2E5" w:themeFill="accent1" w:themeFillTint="99"/>
-            <w:tcPrChange w:id="130" w:author="hyx" w:date="2018-11-10T19:08:00Z">
+            <w:tcPrChange w:id="131" w:author="hyx" w:date="2018-11-10T19:08:00Z">
               <w:tcPr>
                 <w:tcW w:w="1051" w:type="dxa"/>
                 <w:shd w:val="clear" w:color="auto" w:fill="auto"/>
@@ -6722,10 +6825,10 @@
           <w:p>
             <w:pPr>
               <w:rPr>
-                <w:ins w:id="131" w:author="hyx" w:date="2018-11-10T19:07:00Z"/>
-              </w:rPr>
-            </w:pPr>
-            <w:ins w:id="132" w:author="hyx" w:date="2018-11-10T19:07:00Z">
+                <w:ins w:id="132" w:author="hyx" w:date="2018-11-10T19:07:00Z"/>
+              </w:rPr>
+            </w:pPr>
+            <w:ins w:id="133" w:author="hyx" w:date="2018-11-10T19:07:00Z">
               <w:r>
                 <w:rPr>
                   <w:rFonts w:hint="eastAsia"/>
@@ -6739,7 +6842,7 @@
           <w:tcPr>
             <w:tcW w:w="1052" w:type="dxa"/>
             <w:shd w:val="clear" w:color="auto" w:fill="9CC2E5" w:themeFill="accent1" w:themeFillTint="99"/>
-            <w:tcPrChange w:id="133" w:author="hyx" w:date="2018-11-10T19:08:00Z">
+            <w:tcPrChange w:id="134" w:author="hyx" w:date="2018-11-10T19:08:00Z">
               <w:tcPr>
                 <w:tcW w:w="1052" w:type="dxa"/>
                 <w:shd w:val="clear" w:color="auto" w:fill="auto"/>
@@ -6749,10 +6852,10 @@
           <w:p>
             <w:pPr>
               <w:rPr>
-                <w:ins w:id="134" w:author="hyx" w:date="2018-11-10T19:07:00Z"/>
-              </w:rPr>
-            </w:pPr>
-            <w:ins w:id="135" w:author="hyx" w:date="2018-11-10T19:07:00Z">
+                <w:ins w:id="135" w:author="hyx" w:date="2018-11-10T19:07:00Z"/>
+              </w:rPr>
+            </w:pPr>
+            <w:ins w:id="136" w:author="hyx" w:date="2018-11-10T19:07:00Z">
               <w:r>
                 <w:rPr>
                   <w:rFonts w:hint="eastAsia"/>
@@ -6766,7 +6869,7 @@
           <w:tcPr>
             <w:tcW w:w="1052" w:type="dxa"/>
             <w:shd w:val="clear" w:color="auto" w:fill="9CC2E5" w:themeFill="accent1" w:themeFillTint="99"/>
-            <w:tcPrChange w:id="136" w:author="hyx" w:date="2018-11-10T19:08:00Z">
+            <w:tcPrChange w:id="137" w:author="hyx" w:date="2018-11-10T19:08:00Z">
               <w:tcPr>
                 <w:tcW w:w="1052" w:type="dxa"/>
                 <w:shd w:val="clear" w:color="auto" w:fill="auto"/>
@@ -6776,10 +6879,10 @@
           <w:p>
             <w:pPr>
               <w:rPr>
-                <w:ins w:id="137" w:author="hyx" w:date="2018-11-10T19:07:00Z"/>
-              </w:rPr>
-            </w:pPr>
-            <w:ins w:id="138" w:author="hyx" w:date="2018-11-10T19:07:00Z">
+                <w:ins w:id="138" w:author="hyx" w:date="2018-11-10T19:07:00Z"/>
+              </w:rPr>
+            </w:pPr>
+            <w:ins w:id="139" w:author="hyx" w:date="2018-11-10T19:07:00Z">
               <w:r>
                 <w:rPr>
                   <w:rFonts w:hint="eastAsia"/>
@@ -6793,7 +6896,7 @@
           <w:tcPr>
             <w:tcW w:w="986" w:type="dxa"/>
             <w:shd w:val="clear" w:color="auto" w:fill="9CC2E5" w:themeFill="accent1" w:themeFillTint="99"/>
-            <w:tcPrChange w:id="139" w:author="hyx" w:date="2018-11-10T19:08:00Z">
+            <w:tcPrChange w:id="140" w:author="hyx" w:date="2018-11-10T19:08:00Z">
               <w:tcPr>
                 <w:tcW w:w="986" w:type="dxa"/>
                 <w:shd w:val="clear" w:color="auto" w:fill="auto"/>
@@ -6803,10 +6906,10 @@
           <w:p>
             <w:pPr>
               <w:rPr>
-                <w:ins w:id="140" w:author="hyx" w:date="2018-11-10T19:07:00Z"/>
-              </w:rPr>
-            </w:pPr>
-            <w:ins w:id="141" w:author="hyx" w:date="2018-11-10T19:07:00Z">
+                <w:ins w:id="141" w:author="hyx" w:date="2018-11-10T19:07:00Z"/>
+              </w:rPr>
+            </w:pPr>
+            <w:ins w:id="142" w:author="hyx" w:date="2018-11-10T19:07:00Z">
               <w:r>
                 <w:rPr>
                   <w:rFonts w:hint="eastAsia"/>
@@ -6820,7 +6923,7 @@
           <w:tcPr>
             <w:tcW w:w="986" w:type="dxa"/>
             <w:shd w:val="clear" w:color="auto" w:fill="9CC2E5" w:themeFill="accent1" w:themeFillTint="99"/>
-            <w:tcPrChange w:id="142" w:author="hyx" w:date="2018-11-10T19:08:00Z">
+            <w:tcPrChange w:id="143" w:author="hyx" w:date="2018-11-10T19:08:00Z">
               <w:tcPr>
                 <w:tcW w:w="986" w:type="dxa"/>
                 <w:shd w:val="clear" w:color="auto" w:fill="auto"/>
@@ -6830,10 +6933,10 @@
           <w:p>
             <w:pPr>
               <w:rPr>
-                <w:ins w:id="143" w:author="hyx" w:date="2018-11-10T19:07:00Z"/>
-              </w:rPr>
-            </w:pPr>
-            <w:ins w:id="144" w:author="hyx" w:date="2018-11-10T19:07:00Z">
+                <w:ins w:id="144" w:author="hyx" w:date="2018-11-10T19:07:00Z"/>
+              </w:rPr>
+            </w:pPr>
+            <w:ins w:id="145" w:author="hyx" w:date="2018-11-10T19:07:00Z">
               <w:r>
                 <w:rPr>
                   <w:rFonts w:hint="eastAsia"/>
@@ -6847,8 +6950,8 @@
       <w:tr>
         <w:trPr>
           <w:jc w:val="right"/>
-          <w:ins w:id="145" w:author="hyx" w:date="2018-11-10T19:07:00Z"/>
-          <w:trPrChange w:id="146" w:author="hyx" w:date="2018-11-10T19:08:00Z">
+          <w:ins w:id="146" w:author="hyx" w:date="2018-11-10T19:07:00Z"/>
+          <w:trPrChange w:id="147" w:author="hyx" w:date="2018-11-10T19:08:00Z">
             <w:trPr>
               <w:jc w:val="right"/>
             </w:trPr>
@@ -6858,7 +6961,7 @@
           <w:tcPr>
             <w:tcW w:w="1068" w:type="dxa"/>
             <w:shd w:val="clear" w:color="auto" w:fill="9CC2E5" w:themeFill="accent1" w:themeFillTint="99"/>
-            <w:tcPrChange w:id="147" w:author="hyx" w:date="2018-11-10T19:08:00Z">
+            <w:tcPrChange w:id="148" w:author="hyx" w:date="2018-11-10T19:08:00Z">
               <w:tcPr>
                 <w:tcW w:w="1068" w:type="dxa"/>
                 <w:shd w:val="clear" w:color="auto" w:fill="auto"/>
@@ -6868,10 +6971,10 @@
           <w:p>
             <w:pPr>
               <w:rPr>
-                <w:ins w:id="148" w:author="hyx" w:date="2018-11-10T19:07:00Z"/>
-              </w:rPr>
-            </w:pPr>
-            <w:ins w:id="149" w:author="hyx" w:date="2018-11-10T19:07:00Z">
+                <w:ins w:id="149" w:author="hyx" w:date="2018-11-10T19:07:00Z"/>
+              </w:rPr>
+            </w:pPr>
+            <w:ins w:id="150" w:author="hyx" w:date="2018-11-10T19:07:00Z">
               <w:r>
                 <w:rPr>
                   <w:rFonts w:hint="eastAsia"/>
@@ -6885,7 +6988,7 @@
           <w:tcPr>
             <w:tcW w:w="1050" w:type="dxa"/>
             <w:shd w:val="clear" w:color="auto" w:fill="auto"/>
-            <w:tcPrChange w:id="150" w:author="hyx" w:date="2018-11-10T19:08:00Z">
+            <w:tcPrChange w:id="151" w:author="hyx" w:date="2018-11-10T19:08:00Z">
               <w:tcPr>
                 <w:tcW w:w="1050" w:type="dxa"/>
                 <w:shd w:val="clear" w:color="auto" w:fill="auto"/>
@@ -6895,11 +6998,11 @@
           <w:p>
             <w:pPr>
               <w:rPr>
-                <w:ins w:id="151" w:author="hyx" w:date="2018-11-10T19:07:00Z"/>
+                <w:ins w:id="152" w:author="hyx" w:date="2018-11-10T19:07:00Z"/>
               </w:rPr>
             </w:pPr>
             <w:proofErr w:type="gramStart"/>
-            <w:ins w:id="152" w:author="hyx" w:date="2018-11-10T19:07:00Z">
+            <w:ins w:id="153" w:author="hyx" w:date="2018-11-10T19:07:00Z">
               <w:r>
                 <w:rPr>
                   <w:rFonts w:hint="eastAsia"/>
@@ -6918,10 +7021,10 @@
           <w:p>
             <w:pPr>
               <w:rPr>
-                <w:ins w:id="153" w:author="hyx" w:date="2018-11-10T19:07:00Z"/>
-              </w:rPr>
-            </w:pPr>
-            <w:ins w:id="154" w:author="hyx" w:date="2018-11-10T19:07:00Z">
+                <w:ins w:id="154" w:author="hyx" w:date="2018-11-10T19:07:00Z"/>
+              </w:rPr>
+            </w:pPr>
+            <w:ins w:id="155" w:author="hyx" w:date="2018-11-10T19:07:00Z">
               <w:r>
                 <w:rPr>
                   <w:rFonts w:hint="eastAsia"/>
@@ -6935,7 +7038,7 @@
           <w:tcPr>
             <w:tcW w:w="1051" w:type="dxa"/>
             <w:shd w:val="clear" w:color="auto" w:fill="auto"/>
-            <w:tcPrChange w:id="155" w:author="hyx" w:date="2018-11-10T19:08:00Z">
+            <w:tcPrChange w:id="156" w:author="hyx" w:date="2018-11-10T19:08:00Z">
               <w:tcPr>
                 <w:tcW w:w="1051" w:type="dxa"/>
                 <w:shd w:val="clear" w:color="auto" w:fill="auto"/>
@@ -6945,11 +7048,11 @@
           <w:p>
             <w:pPr>
               <w:rPr>
-                <w:ins w:id="156" w:author="hyx" w:date="2018-11-10T19:07:00Z"/>
+                <w:ins w:id="157" w:author="hyx" w:date="2018-11-10T19:07:00Z"/>
               </w:rPr>
             </w:pPr>
             <w:proofErr w:type="gramStart"/>
-            <w:ins w:id="157" w:author="hyx" w:date="2018-11-10T19:07:00Z">
+            <w:ins w:id="158" w:author="hyx" w:date="2018-11-10T19:07:00Z">
               <w:r>
                 <w:rPr>
                   <w:rFonts w:hint="eastAsia"/>
@@ -6968,10 +7071,10 @@
           <w:p>
             <w:pPr>
               <w:rPr>
-                <w:ins w:id="158" w:author="hyx" w:date="2018-11-10T19:07:00Z"/>
-              </w:rPr>
-            </w:pPr>
-            <w:ins w:id="159" w:author="hyx" w:date="2018-11-10T19:07:00Z">
+                <w:ins w:id="159" w:author="hyx" w:date="2018-11-10T19:07:00Z"/>
+              </w:rPr>
+            </w:pPr>
+            <w:ins w:id="160" w:author="hyx" w:date="2018-11-10T19:07:00Z">
               <w:r>
                 <w:rPr>
                   <w:rFonts w:hint="eastAsia"/>
@@ -6985,7 +7088,7 @@
           <w:tcPr>
             <w:tcW w:w="1051" w:type="dxa"/>
             <w:shd w:val="clear" w:color="auto" w:fill="auto"/>
-            <w:tcPrChange w:id="160" w:author="hyx" w:date="2018-11-10T19:08:00Z">
+            <w:tcPrChange w:id="161" w:author="hyx" w:date="2018-11-10T19:08:00Z">
               <w:tcPr>
                 <w:tcW w:w="1051" w:type="dxa"/>
                 <w:shd w:val="clear" w:color="auto" w:fill="auto"/>
@@ -6995,11 +7098,11 @@
           <w:p>
             <w:pPr>
               <w:rPr>
-                <w:ins w:id="161" w:author="hyx" w:date="2018-11-10T19:07:00Z"/>
+                <w:ins w:id="162" w:author="hyx" w:date="2018-11-10T19:07:00Z"/>
               </w:rPr>
             </w:pPr>
             <w:proofErr w:type="gramStart"/>
-            <w:ins w:id="162" w:author="hyx" w:date="2018-11-10T19:07:00Z">
+            <w:ins w:id="163" w:author="hyx" w:date="2018-11-10T19:07:00Z">
               <w:r>
                 <w:rPr>
                   <w:rFonts w:hint="eastAsia"/>
@@ -7020,7 +7123,7 @@
           <w:tcPr>
             <w:tcW w:w="1052" w:type="dxa"/>
             <w:shd w:val="clear" w:color="auto" w:fill="auto"/>
-            <w:tcPrChange w:id="163" w:author="hyx" w:date="2018-11-10T19:08:00Z">
+            <w:tcPrChange w:id="164" w:author="hyx" w:date="2018-11-10T19:08:00Z">
               <w:tcPr>
                 <w:tcW w:w="1052" w:type="dxa"/>
                 <w:shd w:val="clear" w:color="auto" w:fill="auto"/>
@@ -7030,11 +7133,11 @@
           <w:p>
             <w:pPr>
               <w:rPr>
-                <w:ins w:id="164" w:author="hyx" w:date="2018-11-10T19:07:00Z"/>
+                <w:ins w:id="165" w:author="hyx" w:date="2018-11-10T19:07:00Z"/>
               </w:rPr>
             </w:pPr>
             <w:proofErr w:type="gramStart"/>
-            <w:ins w:id="165" w:author="hyx" w:date="2018-11-10T19:07:00Z">
+            <w:ins w:id="166" w:author="hyx" w:date="2018-11-10T19:07:00Z">
               <w:r>
                 <w:rPr>
                   <w:rFonts w:hint="eastAsia"/>
@@ -7053,10 +7156,10 @@
           <w:p>
             <w:pPr>
               <w:rPr>
-                <w:ins w:id="166" w:author="hyx" w:date="2018-11-10T19:07:00Z"/>
-              </w:rPr>
-            </w:pPr>
-            <w:ins w:id="167" w:author="hyx" w:date="2018-11-10T19:07:00Z">
+                <w:ins w:id="167" w:author="hyx" w:date="2018-11-10T19:07:00Z"/>
+              </w:rPr>
+            </w:pPr>
+            <w:ins w:id="168" w:author="hyx" w:date="2018-11-10T19:07:00Z">
               <w:r>
                 <w:rPr>
                   <w:rFonts w:hint="eastAsia"/>
@@ -7070,7 +7173,7 @@
           <w:tcPr>
             <w:tcW w:w="1052" w:type="dxa"/>
             <w:shd w:val="clear" w:color="auto" w:fill="auto"/>
-            <w:tcPrChange w:id="168" w:author="hyx" w:date="2018-11-10T19:08:00Z">
+            <w:tcPrChange w:id="169" w:author="hyx" w:date="2018-11-10T19:08:00Z">
               <w:tcPr>
                 <w:tcW w:w="1052" w:type="dxa"/>
                 <w:shd w:val="clear" w:color="auto" w:fill="auto"/>
@@ -7080,7 +7183,7 @@
           <w:p>
             <w:pPr>
               <w:rPr>
-                <w:ins w:id="169" w:author="hyx" w:date="2018-11-10T19:07:00Z"/>
+                <w:ins w:id="170" w:author="hyx" w:date="2018-11-10T19:07:00Z"/>
               </w:rPr>
             </w:pPr>
           </w:p>
@@ -7089,7 +7192,7 @@
           <w:tcPr>
             <w:tcW w:w="986" w:type="dxa"/>
             <w:shd w:val="clear" w:color="auto" w:fill="auto"/>
-            <w:tcPrChange w:id="170" w:author="hyx" w:date="2018-11-10T19:08:00Z">
+            <w:tcPrChange w:id="171" w:author="hyx" w:date="2018-11-10T19:08:00Z">
               <w:tcPr>
                 <w:tcW w:w="986" w:type="dxa"/>
                 <w:shd w:val="clear" w:color="auto" w:fill="auto"/>
@@ -7099,11 +7202,11 @@
           <w:p>
             <w:pPr>
               <w:rPr>
-                <w:ins w:id="171" w:author="hyx" w:date="2018-11-10T19:07:00Z"/>
+                <w:ins w:id="172" w:author="hyx" w:date="2018-11-10T19:07:00Z"/>
               </w:rPr>
             </w:pPr>
             <w:proofErr w:type="gramStart"/>
-            <w:ins w:id="172" w:author="hyx" w:date="2018-11-10T19:07:00Z">
+            <w:ins w:id="173" w:author="hyx" w:date="2018-11-10T19:07:00Z">
               <w:r>
                 <w:rPr>
                   <w:rFonts w:hint="eastAsia"/>
@@ -7122,10 +7225,10 @@
           <w:p>
             <w:pPr>
               <w:rPr>
-                <w:ins w:id="173" w:author="hyx" w:date="2018-11-10T19:07:00Z"/>
-              </w:rPr>
-            </w:pPr>
-            <w:ins w:id="174" w:author="hyx" w:date="2018-11-10T19:07:00Z">
+                <w:ins w:id="174" w:author="hyx" w:date="2018-11-10T19:07:00Z"/>
+              </w:rPr>
+            </w:pPr>
+            <w:ins w:id="175" w:author="hyx" w:date="2018-11-10T19:07:00Z">
               <w:r>
                 <w:rPr>
                   <w:rFonts w:hint="eastAsia"/>
@@ -7138,10 +7241,10 @@
           <w:p>
             <w:pPr>
               <w:rPr>
-                <w:ins w:id="175" w:author="hyx" w:date="2018-11-10T19:07:00Z"/>
-              </w:rPr>
-            </w:pPr>
-            <w:ins w:id="176" w:author="hyx" w:date="2018-11-10T19:07:00Z">
+                <w:ins w:id="176" w:author="hyx" w:date="2018-11-10T19:07:00Z"/>
+              </w:rPr>
+            </w:pPr>
+            <w:ins w:id="177" w:author="hyx" w:date="2018-11-10T19:07:00Z">
               <w:r>
                 <w:rPr>
                   <w:rFonts w:hint="eastAsia"/>
@@ -7155,7 +7258,7 @@
           <w:tcPr>
             <w:tcW w:w="986" w:type="dxa"/>
             <w:shd w:val="clear" w:color="auto" w:fill="auto"/>
-            <w:tcPrChange w:id="177" w:author="hyx" w:date="2018-11-10T19:08:00Z">
+            <w:tcPrChange w:id="178" w:author="hyx" w:date="2018-11-10T19:08:00Z">
               <w:tcPr>
                 <w:tcW w:w="986" w:type="dxa"/>
                 <w:shd w:val="clear" w:color="auto" w:fill="auto"/>
@@ -7165,11 +7268,11 @@
           <w:p>
             <w:pPr>
               <w:rPr>
-                <w:ins w:id="178" w:author="hyx" w:date="2018-11-10T19:07:00Z"/>
+                <w:ins w:id="179" w:author="hyx" w:date="2018-11-10T19:07:00Z"/>
               </w:rPr>
             </w:pPr>
             <w:proofErr w:type="gramStart"/>
-            <w:ins w:id="179" w:author="hyx" w:date="2018-11-10T19:07:00Z">
+            <w:ins w:id="180" w:author="hyx" w:date="2018-11-10T19:07:00Z">
               <w:r>
                 <w:rPr>
                   <w:rFonts w:hint="eastAsia"/>
@@ -7189,10 +7292,10 @@
           <w:p>
             <w:pPr>
               <w:rPr>
-                <w:ins w:id="180" w:author="hyx" w:date="2018-11-10T19:07:00Z"/>
-              </w:rPr>
-            </w:pPr>
-            <w:ins w:id="181" w:author="hyx" w:date="2018-11-10T19:07:00Z">
+                <w:ins w:id="181" w:author="hyx" w:date="2018-11-10T19:07:00Z"/>
+              </w:rPr>
+            </w:pPr>
+            <w:ins w:id="182" w:author="hyx" w:date="2018-11-10T19:07:00Z">
               <w:r>
                 <w:rPr>
                   <w:rFonts w:hint="eastAsia"/>
@@ -7205,10 +7308,10 @@
           <w:p>
             <w:pPr>
               <w:rPr>
-                <w:ins w:id="182" w:author="hyx" w:date="2018-11-10T19:07:00Z"/>
-              </w:rPr>
-            </w:pPr>
-            <w:ins w:id="183" w:author="hyx" w:date="2018-11-10T19:07:00Z">
+                <w:ins w:id="183" w:author="hyx" w:date="2018-11-10T19:07:00Z"/>
+              </w:rPr>
+            </w:pPr>
+            <w:ins w:id="184" w:author="hyx" w:date="2018-11-10T19:07:00Z">
               <w:r>
                 <w:rPr>
                   <w:rFonts w:hint="eastAsia"/>
@@ -7222,8 +7325,8 @@
       <w:tr>
         <w:trPr>
           <w:jc w:val="right"/>
-          <w:ins w:id="184" w:author="hyx" w:date="2018-11-10T19:07:00Z"/>
-          <w:trPrChange w:id="185" w:author="hyx" w:date="2018-11-10T19:08:00Z">
+          <w:ins w:id="185" w:author="hyx" w:date="2018-11-10T19:07:00Z"/>
+          <w:trPrChange w:id="186" w:author="hyx" w:date="2018-11-10T19:08:00Z">
             <w:trPr>
               <w:jc w:val="right"/>
             </w:trPr>
@@ -7233,7 +7336,7 @@
           <w:tcPr>
             <w:tcW w:w="1068" w:type="dxa"/>
             <w:shd w:val="clear" w:color="auto" w:fill="9CC2E5" w:themeFill="accent1" w:themeFillTint="99"/>
-            <w:tcPrChange w:id="186" w:author="hyx" w:date="2018-11-10T19:08:00Z">
+            <w:tcPrChange w:id="187" w:author="hyx" w:date="2018-11-10T19:08:00Z">
               <w:tcPr>
                 <w:tcW w:w="1068" w:type="dxa"/>
                 <w:shd w:val="clear" w:color="auto" w:fill="auto"/>
@@ -7243,10 +7346,10 @@
           <w:p>
             <w:pPr>
               <w:rPr>
-                <w:ins w:id="187" w:author="hyx" w:date="2018-11-10T19:07:00Z"/>
-              </w:rPr>
-            </w:pPr>
-            <w:ins w:id="188" w:author="hyx" w:date="2018-11-10T19:07:00Z">
+                <w:ins w:id="188" w:author="hyx" w:date="2018-11-10T19:07:00Z"/>
+              </w:rPr>
+            </w:pPr>
+            <w:ins w:id="189" w:author="hyx" w:date="2018-11-10T19:07:00Z">
               <w:r>
                 <w:rPr>
                   <w:rFonts w:hint="eastAsia"/>
@@ -7261,7 +7364,7 @@
           <w:tcPr>
             <w:tcW w:w="1050" w:type="dxa"/>
             <w:shd w:val="clear" w:color="auto" w:fill="auto"/>
-            <w:tcPrChange w:id="189" w:author="hyx" w:date="2018-11-10T19:08:00Z">
+            <w:tcPrChange w:id="190" w:author="hyx" w:date="2018-11-10T19:08:00Z">
               <w:tcPr>
                 <w:tcW w:w="1050" w:type="dxa"/>
                 <w:shd w:val="clear" w:color="auto" w:fill="auto"/>
@@ -7271,7 +7374,7 @@
           <w:p>
             <w:pPr>
               <w:rPr>
-                <w:ins w:id="190" w:author="hyx" w:date="2018-11-10T19:07:00Z"/>
+                <w:ins w:id="191" w:author="hyx" w:date="2018-11-10T19:07:00Z"/>
               </w:rPr>
             </w:pPr>
           </w:p>
@@ -7280,7 +7383,7 @@
           <w:tcPr>
             <w:tcW w:w="1051" w:type="dxa"/>
             <w:shd w:val="clear" w:color="auto" w:fill="auto"/>
-            <w:tcPrChange w:id="191" w:author="hyx" w:date="2018-11-10T19:08:00Z">
+            <w:tcPrChange w:id="192" w:author="hyx" w:date="2018-11-10T19:08:00Z">
               <w:tcPr>
                 <w:tcW w:w="1051" w:type="dxa"/>
                 <w:shd w:val="clear" w:color="auto" w:fill="auto"/>
@@ -7290,11 +7393,11 @@
           <w:p>
             <w:pPr>
               <w:rPr>
-                <w:ins w:id="192" w:author="hyx" w:date="2018-11-10T19:07:00Z"/>
+                <w:ins w:id="193" w:author="hyx" w:date="2018-11-10T19:07:00Z"/>
               </w:rPr>
             </w:pPr>
             <w:proofErr w:type="gramStart"/>
-            <w:ins w:id="193" w:author="hyx" w:date="2018-11-10T19:07:00Z">
+            <w:ins w:id="194" w:author="hyx" w:date="2018-11-10T19:07:00Z">
               <w:r>
                 <w:rPr>
                   <w:rFonts w:hint="eastAsia"/>
@@ -7315,7 +7418,7 @@
           <w:tcPr>
             <w:tcW w:w="1051" w:type="dxa"/>
             <w:shd w:val="clear" w:color="auto" w:fill="auto"/>
-            <w:tcPrChange w:id="194" w:author="hyx" w:date="2018-11-10T19:08:00Z">
+            <w:tcPrChange w:id="195" w:author="hyx" w:date="2018-11-10T19:08:00Z">
               <w:tcPr>
                 <w:tcW w:w="1051" w:type="dxa"/>
                 <w:shd w:val="clear" w:color="auto" w:fill="auto"/>
@@ -7325,7 +7428,7 @@
           <w:p>
             <w:pPr>
               <w:rPr>
-                <w:ins w:id="195" w:author="hyx" w:date="2018-11-10T19:07:00Z"/>
+                <w:ins w:id="196" w:author="hyx" w:date="2018-11-10T19:07:00Z"/>
               </w:rPr>
             </w:pPr>
           </w:p>
@@ -7334,7 +7437,7 @@
           <w:tcPr>
             <w:tcW w:w="1052" w:type="dxa"/>
             <w:shd w:val="clear" w:color="auto" w:fill="auto"/>
-            <w:tcPrChange w:id="196" w:author="hyx" w:date="2018-11-10T19:08:00Z">
+            <w:tcPrChange w:id="197" w:author="hyx" w:date="2018-11-10T19:08:00Z">
               <w:tcPr>
                 <w:tcW w:w="1052" w:type="dxa"/>
                 <w:shd w:val="clear" w:color="auto" w:fill="auto"/>
@@ -7344,11 +7447,11 @@
           <w:p>
             <w:pPr>
               <w:rPr>
-                <w:ins w:id="197" w:author="hyx" w:date="2018-11-10T19:07:00Z"/>
+                <w:ins w:id="198" w:author="hyx" w:date="2018-11-10T19:07:00Z"/>
               </w:rPr>
             </w:pPr>
             <w:proofErr w:type="gramStart"/>
-            <w:ins w:id="198" w:author="hyx" w:date="2018-11-10T19:07:00Z">
+            <w:ins w:id="199" w:author="hyx" w:date="2018-11-10T19:07:00Z">
               <w:r>
                 <w:rPr>
                   <w:rFonts w:hint="eastAsia"/>
@@ -7367,10 +7470,10 @@
           <w:p>
             <w:pPr>
               <w:rPr>
-                <w:ins w:id="199" w:author="hyx" w:date="2018-11-10T19:07:00Z"/>
-              </w:rPr>
-            </w:pPr>
-            <w:ins w:id="200" w:author="hyx" w:date="2018-11-10T19:07:00Z">
+                <w:ins w:id="200" w:author="hyx" w:date="2018-11-10T19:07:00Z"/>
+              </w:rPr>
+            </w:pPr>
+            <w:ins w:id="201" w:author="hyx" w:date="2018-11-10T19:07:00Z">
               <w:r>
                 <w:rPr>
                   <w:rFonts w:hint="eastAsia"/>
@@ -7384,7 +7487,7 @@
           <w:tcPr>
             <w:tcW w:w="1052" w:type="dxa"/>
             <w:shd w:val="clear" w:color="auto" w:fill="auto"/>
-            <w:tcPrChange w:id="201" w:author="hyx" w:date="2018-11-10T19:08:00Z">
+            <w:tcPrChange w:id="202" w:author="hyx" w:date="2018-11-10T19:08:00Z">
               <w:tcPr>
                 <w:tcW w:w="1052" w:type="dxa"/>
                 <w:shd w:val="clear" w:color="auto" w:fill="auto"/>
@@ -7394,7 +7497,7 @@
           <w:p>
             <w:pPr>
               <w:rPr>
-                <w:ins w:id="202" w:author="hyx" w:date="2018-11-10T19:07:00Z"/>
+                <w:ins w:id="203" w:author="hyx" w:date="2018-11-10T19:07:00Z"/>
               </w:rPr>
             </w:pPr>
           </w:p>
@@ -7403,7 +7506,7 @@
           <w:tcPr>
             <w:tcW w:w="986" w:type="dxa"/>
             <w:shd w:val="clear" w:color="auto" w:fill="auto"/>
-            <w:tcPrChange w:id="203" w:author="hyx" w:date="2018-11-10T19:08:00Z">
+            <w:tcPrChange w:id="204" w:author="hyx" w:date="2018-11-10T19:08:00Z">
               <w:tcPr>
                 <w:tcW w:w="986" w:type="dxa"/>
                 <w:shd w:val="clear" w:color="auto" w:fill="auto"/>
@@ -7413,11 +7516,11 @@
           <w:p>
             <w:pPr>
               <w:rPr>
-                <w:ins w:id="204" w:author="hyx" w:date="2018-11-10T19:07:00Z"/>
+                <w:ins w:id="205" w:author="hyx" w:date="2018-11-10T19:07:00Z"/>
               </w:rPr>
             </w:pPr>
             <w:proofErr w:type="gramStart"/>
-            <w:ins w:id="205" w:author="hyx" w:date="2018-11-10T19:07:00Z">
+            <w:ins w:id="206" w:author="hyx" w:date="2018-11-10T19:07:00Z">
               <w:r>
                 <w:rPr>
                   <w:rFonts w:hint="eastAsia"/>
@@ -7436,10 +7539,10 @@
           <w:p>
             <w:pPr>
               <w:rPr>
-                <w:ins w:id="206" w:author="hyx" w:date="2018-11-10T19:07:00Z"/>
-              </w:rPr>
-            </w:pPr>
-            <w:ins w:id="207" w:author="hyx" w:date="2018-11-10T19:07:00Z">
+                <w:ins w:id="207" w:author="hyx" w:date="2018-11-10T19:07:00Z"/>
+              </w:rPr>
+            </w:pPr>
+            <w:ins w:id="208" w:author="hyx" w:date="2018-11-10T19:07:00Z">
               <w:r>
                 <w:rPr>
                   <w:rFonts w:hint="eastAsia"/>
@@ -7451,10 +7554,10 @@
           <w:p>
             <w:pPr>
               <w:rPr>
-                <w:ins w:id="208" w:author="hyx" w:date="2018-11-10T19:07:00Z"/>
-              </w:rPr>
-            </w:pPr>
-            <w:ins w:id="209" w:author="hyx" w:date="2018-11-10T19:07:00Z">
+                <w:ins w:id="209" w:author="hyx" w:date="2018-11-10T19:07:00Z"/>
+              </w:rPr>
+            </w:pPr>
+            <w:ins w:id="210" w:author="hyx" w:date="2018-11-10T19:07:00Z">
               <w:r>
                 <w:rPr>
                   <w:rFonts w:hint="eastAsia"/>
@@ -7468,7 +7571,7 @@
           <w:tcPr>
             <w:tcW w:w="986" w:type="dxa"/>
             <w:shd w:val="clear" w:color="auto" w:fill="auto"/>
-            <w:tcPrChange w:id="210" w:author="hyx" w:date="2018-11-10T19:08:00Z">
+            <w:tcPrChange w:id="211" w:author="hyx" w:date="2018-11-10T19:08:00Z">
               <w:tcPr>
                 <w:tcW w:w="986" w:type="dxa"/>
                 <w:shd w:val="clear" w:color="auto" w:fill="auto"/>
@@ -7478,11 +7581,11 @@
           <w:p>
             <w:pPr>
               <w:rPr>
-                <w:ins w:id="211" w:author="hyx" w:date="2018-11-10T19:07:00Z"/>
+                <w:ins w:id="212" w:author="hyx" w:date="2018-11-10T19:07:00Z"/>
               </w:rPr>
             </w:pPr>
             <w:proofErr w:type="gramStart"/>
-            <w:ins w:id="212" w:author="hyx" w:date="2018-11-10T19:07:00Z">
+            <w:ins w:id="213" w:author="hyx" w:date="2018-11-10T19:07:00Z">
               <w:r>
                 <w:rPr>
                   <w:rFonts w:hint="eastAsia"/>
@@ -7501,10 +7604,10 @@
           <w:p>
             <w:pPr>
               <w:rPr>
-                <w:ins w:id="213" w:author="hyx" w:date="2018-11-10T19:07:00Z"/>
-              </w:rPr>
-            </w:pPr>
-            <w:ins w:id="214" w:author="hyx" w:date="2018-11-10T19:07:00Z">
+                <w:ins w:id="214" w:author="hyx" w:date="2018-11-10T19:07:00Z"/>
+              </w:rPr>
+            </w:pPr>
+            <w:ins w:id="215" w:author="hyx" w:date="2018-11-10T19:07:00Z">
               <w:r>
                 <w:rPr>
                   <w:rFonts w:hint="eastAsia"/>
@@ -7516,10 +7619,10 @@
           <w:p>
             <w:pPr>
               <w:rPr>
-                <w:ins w:id="215" w:author="hyx" w:date="2018-11-10T19:07:00Z"/>
-              </w:rPr>
-            </w:pPr>
-            <w:ins w:id="216" w:author="hyx" w:date="2018-11-10T19:07:00Z">
+                <w:ins w:id="216" w:author="hyx" w:date="2018-11-10T19:07:00Z"/>
+              </w:rPr>
+            </w:pPr>
+            <w:ins w:id="217" w:author="hyx" w:date="2018-11-10T19:07:00Z">
               <w:r>
                 <w:rPr>
                   <w:rFonts w:hint="eastAsia"/>
@@ -7534,8 +7637,8 @@
         <w:trPr>
           <w:trHeight w:val="641"/>
           <w:jc w:val="right"/>
-          <w:ins w:id="217" w:author="hyx" w:date="2018-11-10T19:07:00Z"/>
-          <w:trPrChange w:id="218" w:author="hyx" w:date="2018-11-10T19:08:00Z">
+          <w:ins w:id="218" w:author="hyx" w:date="2018-11-10T19:07:00Z"/>
+          <w:trPrChange w:id="219" w:author="hyx" w:date="2018-11-10T19:08:00Z">
             <w:trPr>
               <w:trHeight w:val="641"/>
               <w:jc w:val="right"/>
@@ -7546,7 +7649,7 @@
           <w:tcPr>
             <w:tcW w:w="1068" w:type="dxa"/>
             <w:shd w:val="clear" w:color="auto" w:fill="9CC2E5" w:themeFill="accent1" w:themeFillTint="99"/>
-            <w:tcPrChange w:id="219" w:author="hyx" w:date="2018-11-10T19:08:00Z">
+            <w:tcPrChange w:id="220" w:author="hyx" w:date="2018-11-10T19:08:00Z">
               <w:tcPr>
                 <w:tcW w:w="1068" w:type="dxa"/>
                 <w:shd w:val="clear" w:color="auto" w:fill="auto"/>
@@ -7556,10 +7659,10 @@
           <w:p>
             <w:pPr>
               <w:rPr>
-                <w:ins w:id="220" w:author="hyx" w:date="2018-11-10T19:07:00Z"/>
-              </w:rPr>
-            </w:pPr>
-            <w:ins w:id="221" w:author="hyx" w:date="2018-11-10T19:07:00Z">
+                <w:ins w:id="221" w:author="hyx" w:date="2018-11-10T19:07:00Z"/>
+              </w:rPr>
+            </w:pPr>
+            <w:ins w:id="222" w:author="hyx" w:date="2018-11-10T19:07:00Z">
               <w:r>
                 <w:rPr>
                   <w:rFonts w:hint="eastAsia"/>
@@ -7573,7 +7676,7 @@
           <w:tcPr>
             <w:tcW w:w="1050" w:type="dxa"/>
             <w:shd w:val="clear" w:color="auto" w:fill="auto"/>
-            <w:tcPrChange w:id="222" w:author="hyx" w:date="2018-11-10T19:08:00Z">
+            <w:tcPrChange w:id="223" w:author="hyx" w:date="2018-11-10T19:08:00Z">
               <w:tcPr>
                 <w:tcW w:w="1050" w:type="dxa"/>
                 <w:shd w:val="clear" w:color="auto" w:fill="auto"/>
@@ -7583,11 +7686,11 @@
           <w:p>
             <w:pPr>
               <w:rPr>
-                <w:ins w:id="223" w:author="hyx" w:date="2018-11-10T19:07:00Z"/>
+                <w:ins w:id="224" w:author="hyx" w:date="2018-11-10T19:07:00Z"/>
               </w:rPr>
             </w:pPr>
             <w:proofErr w:type="gramStart"/>
-            <w:ins w:id="224" w:author="hyx" w:date="2018-11-10T19:07:00Z">
+            <w:ins w:id="225" w:author="hyx" w:date="2018-11-10T19:07:00Z">
               <w:r>
                 <w:rPr>
                   <w:rFonts w:hint="eastAsia"/>
@@ -7608,7 +7711,7 @@
           <w:tcPr>
             <w:tcW w:w="1051" w:type="dxa"/>
             <w:shd w:val="clear" w:color="auto" w:fill="auto"/>
-            <w:tcPrChange w:id="225" w:author="hyx" w:date="2018-11-10T19:08:00Z">
+            <w:tcPrChange w:id="226" w:author="hyx" w:date="2018-11-10T19:08:00Z">
               <w:tcPr>
                 <w:tcW w:w="1051" w:type="dxa"/>
                 <w:shd w:val="clear" w:color="auto" w:fill="auto"/>
@@ -7618,7 +7721,7 @@
           <w:p>
             <w:pPr>
               <w:rPr>
-                <w:ins w:id="226" w:author="hyx" w:date="2018-11-10T19:07:00Z"/>
+                <w:ins w:id="227" w:author="hyx" w:date="2018-11-10T19:07:00Z"/>
               </w:rPr>
             </w:pPr>
           </w:p>
@@ -7627,7 +7730,7 @@
           <w:tcPr>
             <w:tcW w:w="1051" w:type="dxa"/>
             <w:shd w:val="clear" w:color="auto" w:fill="auto"/>
-            <w:tcPrChange w:id="227" w:author="hyx" w:date="2018-11-10T19:08:00Z">
+            <w:tcPrChange w:id="228" w:author="hyx" w:date="2018-11-10T19:08:00Z">
               <w:tcPr>
                 <w:tcW w:w="1051" w:type="dxa"/>
                 <w:shd w:val="clear" w:color="auto" w:fill="auto"/>
@@ -7637,10 +7740,10 @@
           <w:p>
             <w:pPr>
               <w:rPr>
-                <w:ins w:id="228" w:author="hyx" w:date="2018-11-10T19:07:00Z"/>
-              </w:rPr>
-            </w:pPr>
-            <w:ins w:id="229" w:author="hyx" w:date="2018-11-10T19:07:00Z">
+                <w:ins w:id="229" w:author="hyx" w:date="2018-11-10T19:07:00Z"/>
+              </w:rPr>
+            </w:pPr>
+            <w:ins w:id="230" w:author="hyx" w:date="2018-11-10T19:07:00Z">
               <w:r>
                 <w:rPr>
                   <w:rFonts w:hint="eastAsia"/>
@@ -7654,7 +7757,7 @@
           <w:tcPr>
             <w:tcW w:w="1052" w:type="dxa"/>
             <w:shd w:val="clear" w:color="auto" w:fill="auto"/>
-            <w:tcPrChange w:id="230" w:author="hyx" w:date="2018-11-10T19:08:00Z">
+            <w:tcPrChange w:id="231" w:author="hyx" w:date="2018-11-10T19:08:00Z">
               <w:tcPr>
                 <w:tcW w:w="1052" w:type="dxa"/>
                 <w:shd w:val="clear" w:color="auto" w:fill="auto"/>
@@ -7664,7 +7767,7 @@
           <w:p>
             <w:pPr>
               <w:rPr>
-                <w:ins w:id="231" w:author="hyx" w:date="2018-11-10T19:07:00Z"/>
+                <w:ins w:id="232" w:author="hyx" w:date="2018-11-10T19:07:00Z"/>
               </w:rPr>
             </w:pPr>
           </w:p>
@@ -7673,7 +7776,7 @@
           <w:tcPr>
             <w:tcW w:w="1052" w:type="dxa"/>
             <w:shd w:val="clear" w:color="auto" w:fill="auto"/>
-            <w:tcPrChange w:id="232" w:author="hyx" w:date="2018-11-10T19:08:00Z">
+            <w:tcPrChange w:id="233" w:author="hyx" w:date="2018-11-10T19:08:00Z">
               <w:tcPr>
                 <w:tcW w:w="1052" w:type="dxa"/>
                 <w:shd w:val="clear" w:color="auto" w:fill="auto"/>
@@ -7683,7 +7786,7 @@
           <w:p>
             <w:pPr>
               <w:rPr>
-                <w:ins w:id="233" w:author="hyx" w:date="2018-11-10T19:07:00Z"/>
+                <w:ins w:id="234" w:author="hyx" w:date="2018-11-10T19:07:00Z"/>
               </w:rPr>
             </w:pPr>
           </w:p>
@@ -7692,7 +7795,7 @@
           <w:tcPr>
             <w:tcW w:w="986" w:type="dxa"/>
             <w:shd w:val="clear" w:color="auto" w:fill="auto"/>
-            <w:tcPrChange w:id="234" w:author="hyx" w:date="2018-11-10T19:08:00Z">
+            <w:tcPrChange w:id="235" w:author="hyx" w:date="2018-11-10T19:08:00Z">
               <w:tcPr>
                 <w:tcW w:w="986" w:type="dxa"/>
                 <w:shd w:val="clear" w:color="auto" w:fill="auto"/>
@@ -7702,11 +7805,11 @@
           <w:p>
             <w:pPr>
               <w:rPr>
-                <w:ins w:id="235" w:author="hyx" w:date="2018-11-10T19:07:00Z"/>
+                <w:ins w:id="236" w:author="hyx" w:date="2018-11-10T19:07:00Z"/>
               </w:rPr>
             </w:pPr>
             <w:proofErr w:type="gramStart"/>
-            <w:ins w:id="236" w:author="hyx" w:date="2018-11-10T19:07:00Z">
+            <w:ins w:id="237" w:author="hyx" w:date="2018-11-10T19:07:00Z">
               <w:r>
                 <w:rPr>
                   <w:rFonts w:hint="eastAsia"/>
@@ -7725,10 +7828,10 @@
           <w:p>
             <w:pPr>
               <w:rPr>
-                <w:ins w:id="237" w:author="hyx" w:date="2018-11-10T19:07:00Z"/>
-              </w:rPr>
-            </w:pPr>
-            <w:ins w:id="238" w:author="hyx" w:date="2018-11-10T19:07:00Z">
+                <w:ins w:id="238" w:author="hyx" w:date="2018-11-10T19:07:00Z"/>
+              </w:rPr>
+            </w:pPr>
+            <w:ins w:id="239" w:author="hyx" w:date="2018-11-10T19:07:00Z">
               <w:r>
                 <w:rPr>
                   <w:rFonts w:hint="eastAsia"/>
@@ -7740,10 +7843,10 @@
           <w:p>
             <w:pPr>
               <w:rPr>
-                <w:ins w:id="239" w:author="hyx" w:date="2018-11-10T19:07:00Z"/>
-              </w:rPr>
-            </w:pPr>
-            <w:ins w:id="240" w:author="hyx" w:date="2018-11-10T19:07:00Z">
+                <w:ins w:id="240" w:author="hyx" w:date="2018-11-10T19:07:00Z"/>
+              </w:rPr>
+            </w:pPr>
+            <w:ins w:id="241" w:author="hyx" w:date="2018-11-10T19:07:00Z">
               <w:r>
                 <w:rPr>
                   <w:rFonts w:hint="eastAsia"/>
@@ -7757,7 +7860,7 @@
           <w:tcPr>
             <w:tcW w:w="986" w:type="dxa"/>
             <w:shd w:val="clear" w:color="auto" w:fill="auto"/>
-            <w:tcPrChange w:id="241" w:author="hyx" w:date="2018-11-10T19:08:00Z">
+            <w:tcPrChange w:id="242" w:author="hyx" w:date="2018-11-10T19:08:00Z">
               <w:tcPr>
                 <w:tcW w:w="986" w:type="dxa"/>
                 <w:shd w:val="clear" w:color="auto" w:fill="auto"/>
@@ -7767,11 +7870,11 @@
           <w:p>
             <w:pPr>
               <w:rPr>
-                <w:ins w:id="242" w:author="hyx" w:date="2018-11-10T19:07:00Z"/>
+                <w:ins w:id="243" w:author="hyx" w:date="2018-11-10T19:07:00Z"/>
               </w:rPr>
             </w:pPr>
             <w:proofErr w:type="gramStart"/>
-            <w:ins w:id="243" w:author="hyx" w:date="2018-11-10T19:07:00Z">
+            <w:ins w:id="244" w:author="hyx" w:date="2018-11-10T19:07:00Z">
               <w:r>
                 <w:rPr>
                   <w:rFonts w:hint="eastAsia"/>
@@ -7790,10 +7893,10 @@
           <w:p>
             <w:pPr>
               <w:rPr>
-                <w:ins w:id="244" w:author="hyx" w:date="2018-11-10T19:07:00Z"/>
-              </w:rPr>
-            </w:pPr>
-            <w:ins w:id="245" w:author="hyx" w:date="2018-11-10T19:07:00Z">
+                <w:ins w:id="245" w:author="hyx" w:date="2018-11-10T19:07:00Z"/>
+              </w:rPr>
+            </w:pPr>
+            <w:ins w:id="246" w:author="hyx" w:date="2018-11-10T19:07:00Z">
               <w:r>
                 <w:rPr>
                   <w:rFonts w:hint="eastAsia"/>
@@ -7805,10 +7908,10 @@
           <w:p>
             <w:pPr>
               <w:rPr>
-                <w:ins w:id="246" w:author="hyx" w:date="2018-11-10T19:07:00Z"/>
-              </w:rPr>
-            </w:pPr>
-            <w:ins w:id="247" w:author="hyx" w:date="2018-11-10T19:07:00Z">
+                <w:ins w:id="247" w:author="hyx" w:date="2018-11-10T19:07:00Z"/>
+              </w:rPr>
+            </w:pPr>
+            <w:ins w:id="248" w:author="hyx" w:date="2018-11-10T19:07:00Z">
               <w:r>
                 <w:rPr>
                   <w:rFonts w:hint="eastAsia"/>
@@ -7822,8 +7925,8 @@
       <w:tr>
         <w:trPr>
           <w:jc w:val="right"/>
-          <w:ins w:id="248" w:author="hyx" w:date="2018-11-10T19:07:00Z"/>
-          <w:trPrChange w:id="249" w:author="hyx" w:date="2018-11-10T19:08:00Z">
+          <w:ins w:id="249" w:author="hyx" w:date="2018-11-10T19:07:00Z"/>
+          <w:trPrChange w:id="250" w:author="hyx" w:date="2018-11-10T19:08:00Z">
             <w:trPr>
               <w:jc w:val="right"/>
             </w:trPr>
@@ -7833,7 +7936,7 @@
           <w:tcPr>
             <w:tcW w:w="1068" w:type="dxa"/>
             <w:shd w:val="clear" w:color="auto" w:fill="9CC2E5" w:themeFill="accent1" w:themeFillTint="99"/>
-            <w:tcPrChange w:id="250" w:author="hyx" w:date="2018-11-10T19:08:00Z">
+            <w:tcPrChange w:id="251" w:author="hyx" w:date="2018-11-10T19:08:00Z">
               <w:tcPr>
                 <w:tcW w:w="1068" w:type="dxa"/>
                 <w:shd w:val="clear" w:color="auto" w:fill="auto"/>
@@ -7843,10 +7946,10 @@
           <w:p>
             <w:pPr>
               <w:rPr>
-                <w:ins w:id="251" w:author="hyx" w:date="2018-11-10T19:07:00Z"/>
-              </w:rPr>
-            </w:pPr>
-            <w:ins w:id="252" w:author="hyx" w:date="2018-11-10T19:07:00Z">
+                <w:ins w:id="252" w:author="hyx" w:date="2018-11-10T19:07:00Z"/>
+              </w:rPr>
+            </w:pPr>
+            <w:ins w:id="253" w:author="hyx" w:date="2018-11-10T19:07:00Z">
               <w:r>
                 <w:rPr>
                   <w:rFonts w:hint="eastAsia"/>
@@ -7860,7 +7963,7 @@
           <w:tcPr>
             <w:tcW w:w="1050" w:type="dxa"/>
             <w:shd w:val="clear" w:color="auto" w:fill="auto"/>
-            <w:tcPrChange w:id="253" w:author="hyx" w:date="2018-11-10T19:08:00Z">
+            <w:tcPrChange w:id="254" w:author="hyx" w:date="2018-11-10T19:08:00Z">
               <w:tcPr>
                 <w:tcW w:w="1050" w:type="dxa"/>
                 <w:shd w:val="clear" w:color="auto" w:fill="auto"/>
@@ -7870,11 +7973,11 @@
           <w:p>
             <w:pPr>
               <w:rPr>
-                <w:ins w:id="254" w:author="hyx" w:date="2018-11-10T19:07:00Z"/>
+                <w:ins w:id="255" w:author="hyx" w:date="2018-11-10T19:07:00Z"/>
               </w:rPr>
             </w:pPr>
             <w:proofErr w:type="gramStart"/>
-            <w:ins w:id="255" w:author="hyx" w:date="2018-11-10T19:07:00Z">
+            <w:ins w:id="256" w:author="hyx" w:date="2018-11-10T19:07:00Z">
               <w:r>
                 <w:rPr>
                   <w:rFonts w:hint="eastAsia"/>
@@ -7895,7 +7998,7 @@
           <w:tcPr>
             <w:tcW w:w="1051" w:type="dxa"/>
             <w:shd w:val="clear" w:color="auto" w:fill="auto"/>
-            <w:tcPrChange w:id="256" w:author="hyx" w:date="2018-11-10T19:08:00Z">
+            <w:tcPrChange w:id="257" w:author="hyx" w:date="2018-11-10T19:08:00Z">
               <w:tcPr>
                 <w:tcW w:w="1051" w:type="dxa"/>
                 <w:shd w:val="clear" w:color="auto" w:fill="auto"/>
@@ -7905,7 +8008,7 @@
           <w:p>
             <w:pPr>
               <w:rPr>
-                <w:ins w:id="257" w:author="hyx" w:date="2018-11-10T19:07:00Z"/>
+                <w:ins w:id="258" w:author="hyx" w:date="2018-11-10T19:07:00Z"/>
               </w:rPr>
             </w:pPr>
           </w:p>
@@ -7914,7 +8017,7 @@
           <w:tcPr>
             <w:tcW w:w="1051" w:type="dxa"/>
             <w:shd w:val="clear" w:color="auto" w:fill="auto"/>
-            <w:tcPrChange w:id="258" w:author="hyx" w:date="2018-11-10T19:08:00Z">
+            <w:tcPrChange w:id="259" w:author="hyx" w:date="2018-11-10T19:08:00Z">
               <w:tcPr>
                 <w:tcW w:w="1051" w:type="dxa"/>
                 <w:shd w:val="clear" w:color="auto" w:fill="auto"/>
@@ -7924,10 +8027,10 @@
           <w:p>
             <w:pPr>
               <w:rPr>
-                <w:ins w:id="259" w:author="hyx" w:date="2018-11-10T19:07:00Z"/>
-              </w:rPr>
-            </w:pPr>
-            <w:ins w:id="260" w:author="hyx" w:date="2018-11-10T19:07:00Z">
+                <w:ins w:id="260" w:author="hyx" w:date="2018-11-10T19:07:00Z"/>
+              </w:rPr>
+            </w:pPr>
+            <w:ins w:id="261" w:author="hyx" w:date="2018-11-10T19:07:00Z">
               <w:r>
                 <w:rPr>
                   <w:rFonts w:hint="eastAsia"/>
@@ -7941,7 +8044,7 @@
           <w:tcPr>
             <w:tcW w:w="1052" w:type="dxa"/>
             <w:shd w:val="clear" w:color="auto" w:fill="auto"/>
-            <w:tcPrChange w:id="261" w:author="hyx" w:date="2018-11-10T19:08:00Z">
+            <w:tcPrChange w:id="262" w:author="hyx" w:date="2018-11-10T19:08:00Z">
               <w:tcPr>
                 <w:tcW w:w="1052" w:type="dxa"/>
                 <w:shd w:val="clear" w:color="auto" w:fill="auto"/>
@@ -7951,7 +8054,7 @@
           <w:p>
             <w:pPr>
               <w:rPr>
-                <w:ins w:id="262" w:author="hyx" w:date="2018-11-10T19:07:00Z"/>
+                <w:ins w:id="263" w:author="hyx" w:date="2018-11-10T19:07:00Z"/>
               </w:rPr>
             </w:pPr>
           </w:p>
@@ -7960,7 +8063,7 @@
           <w:tcPr>
             <w:tcW w:w="1052" w:type="dxa"/>
             <w:shd w:val="clear" w:color="auto" w:fill="auto"/>
-            <w:tcPrChange w:id="263" w:author="hyx" w:date="2018-11-10T19:08:00Z">
+            <w:tcPrChange w:id="264" w:author="hyx" w:date="2018-11-10T19:08:00Z">
               <w:tcPr>
                 <w:tcW w:w="1052" w:type="dxa"/>
                 <w:shd w:val="clear" w:color="auto" w:fill="auto"/>
@@ -7970,7 +8073,7 @@
           <w:p>
             <w:pPr>
               <w:rPr>
-                <w:ins w:id="264" w:author="hyx" w:date="2018-11-10T19:07:00Z"/>
+                <w:ins w:id="265" w:author="hyx" w:date="2018-11-10T19:07:00Z"/>
               </w:rPr>
             </w:pPr>
           </w:p>
@@ -7979,7 +8082,7 @@
           <w:tcPr>
             <w:tcW w:w="986" w:type="dxa"/>
             <w:shd w:val="clear" w:color="auto" w:fill="auto"/>
-            <w:tcPrChange w:id="265" w:author="hyx" w:date="2018-11-10T19:08:00Z">
+            <w:tcPrChange w:id="266" w:author="hyx" w:date="2018-11-10T19:08:00Z">
               <w:tcPr>
                 <w:tcW w:w="986" w:type="dxa"/>
                 <w:shd w:val="clear" w:color="auto" w:fill="auto"/>
@@ -7989,11 +8092,11 @@
           <w:p>
             <w:pPr>
               <w:rPr>
-                <w:ins w:id="266" w:author="hyx" w:date="2018-11-10T19:07:00Z"/>
+                <w:ins w:id="267" w:author="hyx" w:date="2018-11-10T19:07:00Z"/>
               </w:rPr>
             </w:pPr>
             <w:proofErr w:type="gramStart"/>
-            <w:ins w:id="267" w:author="hyx" w:date="2018-11-10T19:07:00Z">
+            <w:ins w:id="268" w:author="hyx" w:date="2018-11-10T19:07:00Z">
               <w:r>
                 <w:rPr>
                   <w:rFonts w:hint="eastAsia"/>
@@ -8012,10 +8115,10 @@
           <w:p>
             <w:pPr>
               <w:rPr>
-                <w:ins w:id="268" w:author="hyx" w:date="2018-11-10T19:07:00Z"/>
-              </w:rPr>
-            </w:pPr>
-            <w:ins w:id="269" w:author="hyx" w:date="2018-11-10T19:07:00Z">
+                <w:ins w:id="269" w:author="hyx" w:date="2018-11-10T19:07:00Z"/>
+              </w:rPr>
+            </w:pPr>
+            <w:ins w:id="270" w:author="hyx" w:date="2018-11-10T19:07:00Z">
               <w:r>
                 <w:rPr>
                   <w:rFonts w:hint="eastAsia"/>
@@ -8027,10 +8130,10 @@
           <w:p>
             <w:pPr>
               <w:rPr>
-                <w:ins w:id="270" w:author="hyx" w:date="2018-11-10T19:07:00Z"/>
-              </w:rPr>
-            </w:pPr>
-            <w:ins w:id="271" w:author="hyx" w:date="2018-11-10T19:07:00Z">
+                <w:ins w:id="271" w:author="hyx" w:date="2018-11-10T19:07:00Z"/>
+              </w:rPr>
+            </w:pPr>
+            <w:ins w:id="272" w:author="hyx" w:date="2018-11-10T19:07:00Z">
               <w:r>
                 <w:rPr>
                   <w:rFonts w:hint="eastAsia"/>
@@ -8044,7 +8147,7 @@
           <w:tcPr>
             <w:tcW w:w="986" w:type="dxa"/>
             <w:shd w:val="clear" w:color="auto" w:fill="auto"/>
-            <w:tcPrChange w:id="272" w:author="hyx" w:date="2018-11-10T19:08:00Z">
+            <w:tcPrChange w:id="273" w:author="hyx" w:date="2018-11-10T19:08:00Z">
               <w:tcPr>
                 <w:tcW w:w="986" w:type="dxa"/>
                 <w:shd w:val="clear" w:color="auto" w:fill="auto"/>
@@ -8054,11 +8157,11 @@
           <w:p>
             <w:pPr>
               <w:rPr>
-                <w:ins w:id="273" w:author="hyx" w:date="2018-11-10T19:07:00Z"/>
+                <w:ins w:id="274" w:author="hyx" w:date="2018-11-10T19:07:00Z"/>
               </w:rPr>
             </w:pPr>
             <w:proofErr w:type="gramStart"/>
-            <w:ins w:id="274" w:author="hyx" w:date="2018-11-10T19:07:00Z">
+            <w:ins w:id="275" w:author="hyx" w:date="2018-11-10T19:07:00Z">
               <w:r>
                 <w:rPr>
                   <w:rFonts w:hint="eastAsia"/>
@@ -8077,10 +8180,10 @@
           <w:p>
             <w:pPr>
               <w:rPr>
-                <w:ins w:id="275" w:author="hyx" w:date="2018-11-10T19:07:00Z"/>
-              </w:rPr>
-            </w:pPr>
-            <w:ins w:id="276" w:author="hyx" w:date="2018-11-10T19:07:00Z">
+                <w:ins w:id="276" w:author="hyx" w:date="2018-11-10T19:07:00Z"/>
+              </w:rPr>
+            </w:pPr>
+            <w:ins w:id="277" w:author="hyx" w:date="2018-11-10T19:07:00Z">
               <w:r>
                 <w:rPr>
                   <w:rFonts w:hint="eastAsia"/>
@@ -8092,10 +8195,10 @@
           <w:p>
             <w:pPr>
               <w:rPr>
-                <w:ins w:id="277" w:author="hyx" w:date="2018-11-10T19:07:00Z"/>
-              </w:rPr>
-            </w:pPr>
-            <w:ins w:id="278" w:author="hyx" w:date="2018-11-10T19:07:00Z">
+                <w:ins w:id="278" w:author="hyx" w:date="2018-11-10T19:07:00Z"/>
+              </w:rPr>
+            </w:pPr>
+            <w:ins w:id="279" w:author="hyx" w:date="2018-11-10T19:07:00Z">
               <w:r>
                 <w:rPr>
                   <w:rFonts w:hint="eastAsia"/>
@@ -8109,8 +8212,8 @@
       <w:tr>
         <w:trPr>
           <w:jc w:val="right"/>
-          <w:ins w:id="279" w:author="hyx" w:date="2018-11-10T19:07:00Z"/>
-          <w:trPrChange w:id="280" w:author="hyx" w:date="2018-11-10T19:08:00Z">
+          <w:ins w:id="280" w:author="hyx" w:date="2018-11-10T19:07:00Z"/>
+          <w:trPrChange w:id="281" w:author="hyx" w:date="2018-11-10T19:08:00Z">
             <w:trPr>
               <w:jc w:val="right"/>
             </w:trPr>
@@ -8120,7 +8223,7 @@
           <w:tcPr>
             <w:tcW w:w="1068" w:type="dxa"/>
             <w:shd w:val="clear" w:color="auto" w:fill="9CC2E5" w:themeFill="accent1" w:themeFillTint="99"/>
-            <w:tcPrChange w:id="281" w:author="hyx" w:date="2018-11-10T19:08:00Z">
+            <w:tcPrChange w:id="282" w:author="hyx" w:date="2018-11-10T19:08:00Z">
               <w:tcPr>
                 <w:tcW w:w="1068" w:type="dxa"/>
                 <w:shd w:val="clear" w:color="auto" w:fill="auto"/>
@@ -8130,10 +8233,10 @@
           <w:p>
             <w:pPr>
               <w:rPr>
-                <w:ins w:id="282" w:author="hyx" w:date="2018-11-10T19:07:00Z"/>
-              </w:rPr>
-            </w:pPr>
-            <w:ins w:id="283" w:author="hyx" w:date="2018-11-10T19:07:00Z">
+                <w:ins w:id="283" w:author="hyx" w:date="2018-11-10T19:07:00Z"/>
+              </w:rPr>
+            </w:pPr>
+            <w:ins w:id="284" w:author="hyx" w:date="2018-11-10T19:07:00Z">
               <w:r>
                 <w:rPr>
                   <w:rFonts w:hint="eastAsia"/>
@@ -8147,7 +8250,7 @@
           <w:tcPr>
             <w:tcW w:w="1050" w:type="dxa"/>
             <w:shd w:val="clear" w:color="auto" w:fill="auto"/>
-            <w:tcPrChange w:id="284" w:author="hyx" w:date="2018-11-10T19:08:00Z">
+            <w:tcPrChange w:id="285" w:author="hyx" w:date="2018-11-10T19:08:00Z">
               <w:tcPr>
                 <w:tcW w:w="1050" w:type="dxa"/>
                 <w:shd w:val="clear" w:color="auto" w:fill="auto"/>
@@ -8157,11 +8260,11 @@
           <w:p>
             <w:pPr>
               <w:rPr>
-                <w:ins w:id="285" w:author="hyx" w:date="2018-11-10T19:07:00Z"/>
+                <w:ins w:id="286" w:author="hyx" w:date="2018-11-10T19:07:00Z"/>
               </w:rPr>
             </w:pPr>
             <w:proofErr w:type="gramStart"/>
-            <w:ins w:id="286" w:author="hyx" w:date="2018-11-10T19:07:00Z">
+            <w:ins w:id="287" w:author="hyx" w:date="2018-11-10T19:07:00Z">
               <w:r>
                 <w:rPr>
                   <w:rFonts w:hint="eastAsia"/>
@@ -8180,10 +8283,10 @@
           <w:p>
             <w:pPr>
               <w:rPr>
-                <w:ins w:id="287" w:author="hyx" w:date="2018-11-10T19:07:00Z"/>
-              </w:rPr>
-            </w:pPr>
-            <w:ins w:id="288" w:author="hyx" w:date="2018-11-10T19:07:00Z">
+                <w:ins w:id="288" w:author="hyx" w:date="2018-11-10T19:07:00Z"/>
+              </w:rPr>
+            </w:pPr>
+            <w:ins w:id="289" w:author="hyx" w:date="2018-11-10T19:07:00Z">
               <w:r>
                 <w:rPr>
                   <w:rFonts w:hint="eastAsia"/>
@@ -8195,10 +8298,10 @@
           <w:p>
             <w:pPr>
               <w:rPr>
-                <w:ins w:id="289" w:author="hyx" w:date="2018-11-10T19:07:00Z"/>
-              </w:rPr>
-            </w:pPr>
-            <w:ins w:id="290" w:author="hyx" w:date="2018-11-10T19:07:00Z">
+                <w:ins w:id="290" w:author="hyx" w:date="2018-11-10T19:07:00Z"/>
+              </w:rPr>
+            </w:pPr>
+            <w:ins w:id="291" w:author="hyx" w:date="2018-11-10T19:07:00Z">
               <w:r>
                 <w:rPr>
                   <w:rFonts w:hint="eastAsia"/>
@@ -8212,7 +8315,7 @@
           <w:tcPr>
             <w:tcW w:w="1051" w:type="dxa"/>
             <w:shd w:val="clear" w:color="auto" w:fill="auto"/>
-            <w:tcPrChange w:id="291" w:author="hyx" w:date="2018-11-10T19:08:00Z">
+            <w:tcPrChange w:id="292" w:author="hyx" w:date="2018-11-10T19:08:00Z">
               <w:tcPr>
                 <w:tcW w:w="1051" w:type="dxa"/>
                 <w:shd w:val="clear" w:color="auto" w:fill="auto"/>
@@ -8222,11 +8325,11 @@
           <w:p>
             <w:pPr>
               <w:rPr>
-                <w:ins w:id="292" w:author="hyx" w:date="2018-11-10T19:07:00Z"/>
+                <w:ins w:id="293" w:author="hyx" w:date="2018-11-10T19:07:00Z"/>
               </w:rPr>
             </w:pPr>
             <w:proofErr w:type="gramStart"/>
-            <w:ins w:id="293" w:author="hyx" w:date="2018-11-10T19:07:00Z">
+            <w:ins w:id="294" w:author="hyx" w:date="2018-11-10T19:07:00Z">
               <w:r>
                 <w:rPr>
                   <w:rFonts w:hint="eastAsia"/>
@@ -8245,10 +8348,10 @@
           <w:p>
             <w:pPr>
               <w:rPr>
-                <w:ins w:id="294" w:author="hyx" w:date="2018-11-10T19:07:00Z"/>
-              </w:rPr>
-            </w:pPr>
-            <w:ins w:id="295" w:author="hyx" w:date="2018-11-10T19:07:00Z">
+                <w:ins w:id="295" w:author="hyx" w:date="2018-11-10T19:07:00Z"/>
+              </w:rPr>
+            </w:pPr>
+            <w:ins w:id="296" w:author="hyx" w:date="2018-11-10T19:07:00Z">
               <w:r>
                 <w:rPr>
                   <w:rFonts w:hint="eastAsia"/>
@@ -8260,10 +8363,10 @@
           <w:p>
             <w:pPr>
               <w:rPr>
-                <w:ins w:id="296" w:author="hyx" w:date="2018-11-10T19:07:00Z"/>
-              </w:rPr>
-            </w:pPr>
-            <w:ins w:id="297" w:author="hyx" w:date="2018-11-10T19:07:00Z">
+                <w:ins w:id="297" w:author="hyx" w:date="2018-11-10T19:07:00Z"/>
+              </w:rPr>
+            </w:pPr>
+            <w:ins w:id="298" w:author="hyx" w:date="2018-11-10T19:07:00Z">
               <w:r>
                 <w:rPr>
                   <w:rFonts w:hint="eastAsia"/>
@@ -8277,7 +8380,7 @@
           <w:tcPr>
             <w:tcW w:w="1051" w:type="dxa"/>
             <w:shd w:val="clear" w:color="auto" w:fill="auto"/>
-            <w:tcPrChange w:id="298" w:author="hyx" w:date="2018-11-10T19:08:00Z">
+            <w:tcPrChange w:id="299" w:author="hyx" w:date="2018-11-10T19:08:00Z">
               <w:tcPr>
                 <w:tcW w:w="1051" w:type="dxa"/>
                 <w:shd w:val="clear" w:color="auto" w:fill="auto"/>
@@ -8287,11 +8390,11 @@
           <w:p>
             <w:pPr>
               <w:rPr>
-                <w:ins w:id="299" w:author="hyx" w:date="2018-11-10T19:07:00Z"/>
+                <w:ins w:id="300" w:author="hyx" w:date="2018-11-10T19:07:00Z"/>
               </w:rPr>
             </w:pPr>
             <w:proofErr w:type="gramStart"/>
-            <w:ins w:id="300" w:author="hyx" w:date="2018-11-10T19:07:00Z">
+            <w:ins w:id="301" w:author="hyx" w:date="2018-11-10T19:07:00Z">
               <w:r>
                 <w:rPr>
                   <w:rFonts w:hint="eastAsia"/>
@@ -8310,10 +8413,10 @@
           <w:p>
             <w:pPr>
               <w:rPr>
-                <w:ins w:id="301" w:author="hyx" w:date="2018-11-10T19:07:00Z"/>
-              </w:rPr>
-            </w:pPr>
-            <w:ins w:id="302" w:author="hyx" w:date="2018-11-10T19:07:00Z">
+                <w:ins w:id="302" w:author="hyx" w:date="2018-11-10T19:07:00Z"/>
+              </w:rPr>
+            </w:pPr>
+            <w:ins w:id="303" w:author="hyx" w:date="2018-11-10T19:07:00Z">
               <w:r>
                 <w:rPr>
                   <w:rFonts w:hint="eastAsia"/>
@@ -8325,10 +8428,10 @@
           <w:p>
             <w:pPr>
               <w:rPr>
-                <w:ins w:id="303" w:author="hyx" w:date="2018-11-10T19:07:00Z"/>
-              </w:rPr>
-            </w:pPr>
-            <w:ins w:id="304" w:author="hyx" w:date="2018-11-10T19:07:00Z">
+                <w:ins w:id="304" w:author="hyx" w:date="2018-11-10T19:07:00Z"/>
+              </w:rPr>
+            </w:pPr>
+            <w:ins w:id="305" w:author="hyx" w:date="2018-11-10T19:07:00Z">
               <w:r>
                 <w:rPr>
                   <w:rFonts w:hint="eastAsia"/>
@@ -8342,7 +8445,7 @@
           <w:tcPr>
             <w:tcW w:w="1052" w:type="dxa"/>
             <w:shd w:val="clear" w:color="auto" w:fill="auto"/>
-            <w:tcPrChange w:id="305" w:author="hyx" w:date="2018-11-10T19:08:00Z">
+            <w:tcPrChange w:id="306" w:author="hyx" w:date="2018-11-10T19:08:00Z">
               <w:tcPr>
                 <w:tcW w:w="1052" w:type="dxa"/>
                 <w:shd w:val="clear" w:color="auto" w:fill="auto"/>
@@ -8352,11 +8455,11 @@
           <w:p>
             <w:pPr>
               <w:rPr>
-                <w:ins w:id="306" w:author="hyx" w:date="2018-11-10T19:07:00Z"/>
+                <w:ins w:id="307" w:author="hyx" w:date="2018-11-10T19:07:00Z"/>
               </w:rPr>
             </w:pPr>
             <w:proofErr w:type="gramStart"/>
-            <w:ins w:id="307" w:author="hyx" w:date="2018-11-10T19:07:00Z">
+            <w:ins w:id="308" w:author="hyx" w:date="2018-11-10T19:07:00Z">
               <w:r>
                 <w:rPr>
                   <w:rFonts w:hint="eastAsia"/>
@@ -8375,10 +8478,10 @@
           <w:p>
             <w:pPr>
               <w:rPr>
-                <w:ins w:id="308" w:author="hyx" w:date="2018-11-10T19:07:00Z"/>
-              </w:rPr>
-            </w:pPr>
-            <w:ins w:id="309" w:author="hyx" w:date="2018-11-10T19:07:00Z">
+                <w:ins w:id="309" w:author="hyx" w:date="2018-11-10T19:07:00Z"/>
+              </w:rPr>
+            </w:pPr>
+            <w:ins w:id="310" w:author="hyx" w:date="2018-11-10T19:07:00Z">
               <w:r>
                 <w:rPr>
                   <w:rFonts w:hint="eastAsia"/>
@@ -8390,10 +8493,10 @@
           <w:p>
             <w:pPr>
               <w:rPr>
-                <w:ins w:id="310" w:author="hyx" w:date="2018-11-10T19:07:00Z"/>
-              </w:rPr>
-            </w:pPr>
-            <w:ins w:id="311" w:author="hyx" w:date="2018-11-10T19:07:00Z">
+                <w:ins w:id="311" w:author="hyx" w:date="2018-11-10T19:07:00Z"/>
+              </w:rPr>
+            </w:pPr>
+            <w:ins w:id="312" w:author="hyx" w:date="2018-11-10T19:07:00Z">
               <w:r>
                 <w:rPr>
                   <w:rFonts w:hint="eastAsia"/>
@@ -8407,7 +8510,7 @@
           <w:tcPr>
             <w:tcW w:w="1052" w:type="dxa"/>
             <w:shd w:val="clear" w:color="auto" w:fill="auto"/>
-            <w:tcPrChange w:id="312" w:author="hyx" w:date="2018-11-10T19:08:00Z">
+            <w:tcPrChange w:id="313" w:author="hyx" w:date="2018-11-10T19:08:00Z">
               <w:tcPr>
                 <w:tcW w:w="1052" w:type="dxa"/>
                 <w:shd w:val="clear" w:color="auto" w:fill="auto"/>
@@ -8417,11 +8520,11 @@
           <w:p>
             <w:pPr>
               <w:rPr>
-                <w:ins w:id="313" w:author="hyx" w:date="2018-11-10T19:07:00Z"/>
+                <w:ins w:id="314" w:author="hyx" w:date="2018-11-10T19:07:00Z"/>
               </w:rPr>
             </w:pPr>
             <w:proofErr w:type="gramStart"/>
-            <w:ins w:id="314" w:author="hyx" w:date="2018-11-10T19:07:00Z">
+            <w:ins w:id="315" w:author="hyx" w:date="2018-11-10T19:07:00Z">
               <w:r>
                 <w:rPr>
                   <w:rFonts w:hint="eastAsia"/>
@@ -8440,10 +8543,10 @@
           <w:p>
             <w:pPr>
               <w:rPr>
-                <w:ins w:id="315" w:author="hyx" w:date="2018-11-10T19:07:00Z"/>
-              </w:rPr>
-            </w:pPr>
-            <w:ins w:id="316" w:author="hyx" w:date="2018-11-10T19:07:00Z">
+                <w:ins w:id="316" w:author="hyx" w:date="2018-11-10T19:07:00Z"/>
+              </w:rPr>
+            </w:pPr>
+            <w:ins w:id="317" w:author="hyx" w:date="2018-11-10T19:07:00Z">
               <w:r>
                 <w:rPr>
                   <w:rFonts w:hint="eastAsia"/>
@@ -8455,10 +8558,10 @@
           <w:p>
             <w:pPr>
               <w:rPr>
-                <w:ins w:id="317" w:author="hyx" w:date="2018-11-10T19:07:00Z"/>
-              </w:rPr>
-            </w:pPr>
-            <w:ins w:id="318" w:author="hyx" w:date="2018-11-10T19:07:00Z">
+                <w:ins w:id="318" w:author="hyx" w:date="2018-11-10T19:07:00Z"/>
+              </w:rPr>
+            </w:pPr>
+            <w:ins w:id="319" w:author="hyx" w:date="2018-11-10T19:07:00Z">
               <w:r>
                 <w:rPr>
                   <w:rFonts w:hint="eastAsia"/>
@@ -8472,7 +8575,7 @@
           <w:tcPr>
             <w:tcW w:w="986" w:type="dxa"/>
             <w:shd w:val="clear" w:color="auto" w:fill="auto"/>
-            <w:tcPrChange w:id="319" w:author="hyx" w:date="2018-11-10T19:08:00Z">
+            <w:tcPrChange w:id="320" w:author="hyx" w:date="2018-11-10T19:08:00Z">
               <w:tcPr>
                 <w:tcW w:w="986" w:type="dxa"/>
                 <w:shd w:val="clear" w:color="auto" w:fill="auto"/>
@@ -8482,11 +8585,11 @@
           <w:p>
             <w:pPr>
               <w:rPr>
-                <w:ins w:id="320" w:author="hyx" w:date="2018-11-10T19:07:00Z"/>
+                <w:ins w:id="321" w:author="hyx" w:date="2018-11-10T19:07:00Z"/>
               </w:rPr>
             </w:pPr>
             <w:proofErr w:type="gramStart"/>
-            <w:ins w:id="321" w:author="hyx" w:date="2018-11-10T19:07:00Z">
+            <w:ins w:id="322" w:author="hyx" w:date="2018-11-10T19:07:00Z">
               <w:r>
                 <w:rPr>
                   <w:rFonts w:hint="eastAsia"/>
@@ -8505,10 +8608,10 @@
           <w:p>
             <w:pPr>
               <w:rPr>
-                <w:ins w:id="322" w:author="hyx" w:date="2018-11-10T19:07:00Z"/>
-              </w:rPr>
-            </w:pPr>
-            <w:ins w:id="323" w:author="hyx" w:date="2018-11-10T19:07:00Z">
+                <w:ins w:id="323" w:author="hyx" w:date="2018-11-10T19:07:00Z"/>
+              </w:rPr>
+            </w:pPr>
+            <w:ins w:id="324" w:author="hyx" w:date="2018-11-10T19:07:00Z">
               <w:r>
                 <w:rPr>
                   <w:rFonts w:hint="eastAsia"/>
@@ -8520,10 +8623,10 @@
           <w:p>
             <w:pPr>
               <w:rPr>
-                <w:ins w:id="324" w:author="hyx" w:date="2018-11-10T19:07:00Z"/>
-              </w:rPr>
-            </w:pPr>
-            <w:ins w:id="325" w:author="hyx" w:date="2018-11-10T19:07:00Z">
+                <w:ins w:id="325" w:author="hyx" w:date="2018-11-10T19:07:00Z"/>
+              </w:rPr>
+            </w:pPr>
+            <w:ins w:id="326" w:author="hyx" w:date="2018-11-10T19:07:00Z">
               <w:r>
                 <w:rPr>
                   <w:rFonts w:hint="eastAsia"/>
@@ -8537,7 +8640,7 @@
           <w:tcPr>
             <w:tcW w:w="986" w:type="dxa"/>
             <w:shd w:val="clear" w:color="auto" w:fill="auto"/>
-            <w:tcPrChange w:id="326" w:author="hyx" w:date="2018-11-10T19:08:00Z">
+            <w:tcPrChange w:id="327" w:author="hyx" w:date="2018-11-10T19:08:00Z">
               <w:tcPr>
                 <w:tcW w:w="986" w:type="dxa"/>
                 <w:shd w:val="clear" w:color="auto" w:fill="auto"/>
@@ -8547,11 +8650,11 @@
           <w:p>
             <w:pPr>
               <w:rPr>
-                <w:ins w:id="327" w:author="hyx" w:date="2018-11-10T19:07:00Z"/>
+                <w:ins w:id="328" w:author="hyx" w:date="2018-11-10T19:07:00Z"/>
               </w:rPr>
             </w:pPr>
             <w:proofErr w:type="gramStart"/>
-            <w:ins w:id="328" w:author="hyx" w:date="2018-11-10T19:07:00Z">
+            <w:ins w:id="329" w:author="hyx" w:date="2018-11-10T19:07:00Z">
               <w:r>
                 <w:rPr>
                   <w:rFonts w:hint="eastAsia"/>
@@ -8570,10 +8673,10 @@
           <w:p>
             <w:pPr>
               <w:rPr>
-                <w:ins w:id="329" w:author="hyx" w:date="2018-11-10T19:07:00Z"/>
-              </w:rPr>
-            </w:pPr>
-            <w:ins w:id="330" w:author="hyx" w:date="2018-11-10T19:07:00Z">
+                <w:ins w:id="330" w:author="hyx" w:date="2018-11-10T19:07:00Z"/>
+              </w:rPr>
+            </w:pPr>
+            <w:ins w:id="331" w:author="hyx" w:date="2018-11-10T19:07:00Z">
               <w:r>
                 <w:rPr>
                   <w:rFonts w:hint="eastAsia"/>
@@ -8585,10 +8688,10 @@
           <w:p>
             <w:pPr>
               <w:rPr>
-                <w:ins w:id="331" w:author="hyx" w:date="2018-11-10T19:07:00Z"/>
-              </w:rPr>
-            </w:pPr>
-            <w:ins w:id="332" w:author="hyx" w:date="2018-11-10T19:07:00Z">
+                <w:ins w:id="332" w:author="hyx" w:date="2018-11-10T19:07:00Z"/>
+              </w:rPr>
+            </w:pPr>
+            <w:ins w:id="333" w:author="hyx" w:date="2018-11-10T19:07:00Z">
               <w:r>
                 <w:rPr>
                   <w:rFonts w:hint="eastAsia"/>
@@ -8616,7 +8719,7 @@
       <w:pPr>
         <w:pStyle w:val="a0"/>
       </w:pPr>
-      <w:bookmarkStart w:id="333" w:name="_Toc502228465"/>
+      <w:bookmarkStart w:id="334" w:name="_Toc502228465"/>
       <w:r>
         <w:rPr>
           <w:rFonts w:hint="eastAsia"/>
@@ -8626,7 +8729,7 @@
       <w:r>
         <w:t>资料</w:t>
       </w:r>
-      <w:bookmarkEnd w:id="333"/>
+      <w:bookmarkEnd w:id="334"/>
     </w:p>
     <w:p>
       <w:r>
@@ -8760,20 +8863,20 @@
       <w:pPr>
         <w:pStyle w:val="a"/>
       </w:pPr>
-      <w:bookmarkStart w:id="334" w:name="_Toc502228466"/>
+      <w:bookmarkStart w:id="335" w:name="_Toc502228466"/>
       <w:r>
         <w:rPr>
           <w:rFonts w:hint="eastAsia"/>
         </w:rPr>
         <w:t>需求管理</w:t>
       </w:r>
-      <w:bookmarkEnd w:id="334"/>
+      <w:bookmarkEnd w:id="335"/>
     </w:p>
     <w:p>
       <w:pPr>
         <w:pStyle w:val="a0"/>
       </w:pPr>
-      <w:bookmarkStart w:id="335" w:name="_Toc502228467"/>
+      <w:bookmarkStart w:id="336" w:name="_Toc502228467"/>
       <w:r>
         <w:rPr>
           <w:rFonts w:hint="eastAsia"/>
@@ -8792,20 +8895,20 @@
       <w:r>
         <w:t>口</w:t>
       </w:r>
-      <w:bookmarkEnd w:id="335"/>
+      <w:bookmarkEnd w:id="336"/>
     </w:p>
     <w:p>
       <w:pPr>
         <w:pStyle w:val="a1"/>
       </w:pPr>
-      <w:bookmarkStart w:id="336" w:name="_Toc502228468"/>
+      <w:bookmarkStart w:id="337" w:name="_Toc502228468"/>
       <w:r>
         <w:rPr>
           <w:rFonts w:hint="eastAsia"/>
         </w:rPr>
         <w:t>客户</w:t>
       </w:r>
-      <w:bookmarkEnd w:id="336"/>
+      <w:bookmarkEnd w:id="337"/>
     </w:p>
     <w:tbl>
       <w:tblPr>
@@ -9084,14 +9187,14 @@
       <w:pPr>
         <w:pStyle w:val="a1"/>
       </w:pPr>
-      <w:bookmarkStart w:id="337" w:name="_Toc502228469"/>
+      <w:bookmarkStart w:id="338" w:name="_Toc502228469"/>
       <w:r>
         <w:rPr>
           <w:rFonts w:hint="eastAsia"/>
         </w:rPr>
         <w:t>用户</w:t>
       </w:r>
-      <w:bookmarkEnd w:id="337"/>
+      <w:bookmarkEnd w:id="338"/>
     </w:p>
     <w:tbl>
       <w:tblPr>
@@ -9135,7 +9238,7 @@
                 <w:szCs w:val="18"/>
               </w:rPr>
             </w:pPr>
-            <w:bookmarkStart w:id="338" w:name="_Hlk534659657"/>
+            <w:bookmarkStart w:id="339" w:name="_Hlk534659657"/>
             <w:r>
               <w:rPr>
                 <w:rFonts w:hint="eastAsia"/>
@@ -10198,14 +10301,14 @@
           </w:p>
         </w:tc>
       </w:tr>
-      <w:bookmarkEnd w:id="338"/>
+      <w:bookmarkEnd w:id="339"/>
     </w:tbl>
     <w:p/>
     <w:p>
       <w:pPr>
         <w:pStyle w:val="a1"/>
       </w:pPr>
-      <w:bookmarkStart w:id="339" w:name="_Toc502228470"/>
+      <w:bookmarkStart w:id="340" w:name="_Toc502228470"/>
       <w:r>
         <w:rPr>
           <w:rFonts w:hint="eastAsia"/>
@@ -10215,7 +10318,7 @@
       <w:r>
         <w:t>经理</w:t>
       </w:r>
-      <w:bookmarkEnd w:id="339"/>
+      <w:bookmarkEnd w:id="340"/>
     </w:p>
     <w:tbl>
       <w:tblPr>
@@ -10484,7 +10587,7 @@
                 <w:szCs w:val="18"/>
               </w:rPr>
             </w:pPr>
-            <w:ins w:id="340" w:author="hyx" w:date="2018-11-10T14:23:00Z">
+            <w:ins w:id="341" w:author="hyx" w:date="2018-11-10T14:23:00Z">
               <w:r>
                 <w:rPr>
                   <w:rFonts w:hint="eastAsia"/>
@@ -10511,7 +10614,7 @@
               </w:rPr>
             </w:pPr>
             <w:proofErr w:type="spellStart"/>
-            <w:ins w:id="341" w:author="hyx" w:date="2018-11-10T14:23:00Z">
+            <w:ins w:id="342" w:author="hyx" w:date="2018-11-10T14:23:00Z">
               <w:r>
                 <w:rPr>
                   <w:rFonts w:hint="eastAsia"/>
@@ -10556,7 +10659,7 @@
       <w:pPr>
         <w:pStyle w:val="a1"/>
       </w:pPr>
-      <w:bookmarkStart w:id="342" w:name="_Toc502228471"/>
+      <w:bookmarkStart w:id="343" w:name="_Toc502228471"/>
       <w:r>
         <w:rPr>
           <w:rFonts w:hint="eastAsia"/>
@@ -10566,7 +10669,7 @@
       <w:r>
         <w:t>保证人员</w:t>
       </w:r>
-      <w:bookmarkEnd w:id="342"/>
+      <w:bookmarkEnd w:id="343"/>
     </w:p>
     <w:p>
       <w:r>
@@ -10857,7 +10960,7 @@
                 <w:szCs w:val="18"/>
               </w:rPr>
             </w:pPr>
-            <w:ins w:id="343" w:author="hyx" w:date="2018-11-10T14:23:00Z">
+            <w:ins w:id="344" w:author="hyx" w:date="2018-11-10T14:23:00Z">
               <w:r>
                 <w:rPr>
                   <w:rFonts w:hint="eastAsia"/>
@@ -10884,7 +10987,7 @@
               </w:rPr>
             </w:pPr>
             <w:proofErr w:type="spellStart"/>
-            <w:ins w:id="344" w:author="hyx" w:date="2018-11-10T14:23:00Z">
+            <w:ins w:id="345" w:author="hyx" w:date="2018-11-10T14:23:00Z">
               <w:r>
                 <w:rPr>
                   <w:rFonts w:hint="eastAsia"/>
@@ -11021,7 +11124,7 @@
                 <w:szCs w:val="18"/>
               </w:rPr>
             </w:pPr>
-            <w:ins w:id="345" w:author="hyx" w:date="2018-11-10T14:12:00Z">
+            <w:ins w:id="346" w:author="hyx" w:date="2018-11-10T14:12:00Z">
               <w:r>
                 <w:t>di62289</w:t>
               </w:r>
@@ -11068,7 +11171,7 @@
       <w:pPr>
         <w:pStyle w:val="a1"/>
       </w:pPr>
-      <w:bookmarkStart w:id="346" w:name="_Toc502228472"/>
+      <w:bookmarkStart w:id="347" w:name="_Toc502228472"/>
       <w:r>
         <w:rPr>
           <w:rFonts w:hint="eastAsia"/>
@@ -11078,7 +11181,7 @@
       <w:r>
         <w:t>商</w:t>
       </w:r>
-      <w:bookmarkEnd w:id="346"/>
+      <w:bookmarkEnd w:id="347"/>
     </w:p>
     <w:p>
       <w:r>
@@ -11114,7 +11217,7 @@
         <w:gridCol w:w="1134"/>
         <w:gridCol w:w="1418"/>
         <w:gridCol w:w="1184"/>
-        <w:tblGridChange w:id="347">
+        <w:tblGridChange w:id="348">
           <w:tblGrid>
             <w:gridCol w:w="425"/>
             <w:gridCol w:w="424"/>
@@ -11146,10 +11249,10 @@
                 <w:szCs w:val="24"/>
               </w:rPr>
             </w:pPr>
-            <w:bookmarkStart w:id="348" w:name="OLE_LINK11"/>
-            <w:bookmarkStart w:id="349" w:name="OLE_LINK10"/>
-            <w:bookmarkStart w:id="350" w:name="OLE_LINK12"/>
-            <w:bookmarkStart w:id="351" w:name="OLE_LINK13"/>
+            <w:bookmarkStart w:id="349" w:name="OLE_LINK11"/>
+            <w:bookmarkStart w:id="350" w:name="OLE_LINK10"/>
+            <w:bookmarkStart w:id="351" w:name="OLE_LINK12"/>
+            <w:bookmarkStart w:id="352" w:name="OLE_LINK13"/>
             <w:r>
               <w:rPr>
                 <w:rFonts w:ascii="Times New Roman" w:hAnsi="Times New Roman" w:cs="Times New Roman" w:hint="eastAsia"/>
@@ -11237,14 +11340,14 @@
           <w:p>
             <w:pPr>
               <w:rPr>
-                <w:ins w:id="352" w:author="hyx" w:date="2018-11-10T14:21:00Z"/>
+                <w:ins w:id="353" w:author="hyx" w:date="2018-11-10T14:21:00Z"/>
                 <w:rFonts w:ascii="Times New Roman" w:hAnsi="Times New Roman" w:cs="Times New Roman"/>
                 <w:b/>
                 <w:szCs w:val="24"/>
               </w:rPr>
             </w:pPr>
             <w:proofErr w:type="gramStart"/>
-            <w:ins w:id="353" w:author="hyx" w:date="2018-11-10T14:22:00Z">
+            <w:ins w:id="354" w:author="hyx" w:date="2018-11-10T14:22:00Z">
               <w:r>
                 <w:rPr>
                   <w:rFonts w:ascii="Times New Roman" w:hAnsi="Times New Roman" w:cs="Times New Roman" w:hint="eastAsia"/>
@@ -11265,13 +11368,13 @@
           <w:p>
             <w:pPr>
               <w:rPr>
-                <w:ins w:id="354" w:author="hyx" w:date="2018-11-10T14:22:00Z"/>
+                <w:ins w:id="355" w:author="hyx" w:date="2018-11-10T14:22:00Z"/>
                 <w:rFonts w:ascii="Times New Roman" w:hAnsi="Times New Roman" w:cs="Times New Roman"/>
                 <w:b/>
                 <w:szCs w:val="24"/>
               </w:rPr>
             </w:pPr>
-            <w:ins w:id="355" w:author="hyx" w:date="2018-11-10T14:22:00Z">
+            <w:ins w:id="356" w:author="hyx" w:date="2018-11-10T14:22:00Z">
               <w:r>
                 <w:rPr>
                   <w:rFonts w:ascii="Times New Roman" w:hAnsi="Times New Roman" w:cs="Times New Roman" w:hint="eastAsia"/>
@@ -11327,7 +11430,7 @@
             <w:insideV w:val="single" w:sz="4" w:space="0" w:color="000000"/>
           </w:tblBorders>
           <w:tblLayout w:type="fixed"/>
-          <w:tblPrExChange w:id="356" w:author="hyx" w:date="2018-11-10T14:24:00Z">
+          <w:tblPrExChange w:id="357" w:author="hyx" w:date="2018-11-10T14:24:00Z">
             <w:tblPrEx>
               <w:tblW w:w="8522" w:type="dxa"/>
               <w:tblBorders>
@@ -11345,7 +11448,7 @@
         <w:tc>
           <w:tcPr>
             <w:tcW w:w="959" w:type="dxa"/>
-            <w:tcPrChange w:id="357" w:author="hyx" w:date="2018-11-10T14:24:00Z">
+            <w:tcPrChange w:id="358" w:author="hyx" w:date="2018-11-10T14:24:00Z">
               <w:tcPr>
                 <w:tcW w:w="425" w:type="dxa"/>
               </w:tcPr>
@@ -11370,7 +11473,7 @@
         <w:tc>
           <w:tcPr>
             <w:tcW w:w="850" w:type="dxa"/>
-            <w:tcPrChange w:id="358" w:author="hyx" w:date="2018-11-10T14:24:00Z">
+            <w:tcPrChange w:id="359" w:author="hyx" w:date="2018-11-10T14:24:00Z">
               <w:tcPr>
                 <w:tcW w:w="424" w:type="dxa"/>
               </w:tcPr>
@@ -11402,7 +11505,7 @@
         <w:tc>
           <w:tcPr>
             <w:tcW w:w="1276" w:type="dxa"/>
-            <w:tcPrChange w:id="359" w:author="hyx" w:date="2018-11-10T14:24:00Z">
+            <w:tcPrChange w:id="360" w:author="hyx" w:date="2018-11-10T14:24:00Z">
               <w:tcPr>
                 <w:tcW w:w="2520" w:type="dxa"/>
                 <w:gridSpan w:val="4"/>
@@ -11428,7 +11531,7 @@
         <w:tc>
           <w:tcPr>
             <w:tcW w:w="1701" w:type="dxa"/>
-            <w:tcPrChange w:id="360" w:author="hyx" w:date="2018-11-10T14:24:00Z">
+            <w:tcPrChange w:id="361" w:author="hyx" w:date="2018-11-10T14:24:00Z">
               <w:tcPr>
                 <w:tcW w:w="508" w:type="dxa"/>
               </w:tcPr>
@@ -11437,7 +11540,7 @@
           <w:p>
             <w:pPr>
               <w:rPr>
-                <w:ins w:id="361" w:author="hyx" w:date="2018-11-10T14:22:00Z"/>
+                <w:ins w:id="362" w:author="hyx" w:date="2018-11-10T14:22:00Z"/>
                 <w:rFonts w:ascii="Times New Roman" w:hAnsi="Times New Roman" w:cs="Times New Roman"/>
                 <w:szCs w:val="24"/>
               </w:rPr>
@@ -11469,7 +11572,7 @@
         <w:tc>
           <w:tcPr>
             <w:tcW w:w="1134" w:type="dxa"/>
-            <w:tcPrChange w:id="362" w:author="hyx" w:date="2018-11-10T14:24:00Z">
+            <w:tcPrChange w:id="363" w:author="hyx" w:date="2018-11-10T14:24:00Z">
               <w:tcPr>
                 <w:tcW w:w="1663" w:type="dxa"/>
                 <w:gridSpan w:val="2"/>
@@ -11479,13 +11582,13 @@
           <w:p>
             <w:pPr>
               <w:rPr>
-                <w:ins w:id="363" w:author="hyx" w:date="2018-11-10T14:21:00Z"/>
+                <w:ins w:id="364" w:author="hyx" w:date="2018-11-10T14:21:00Z"/>
                 <w:rFonts w:ascii="Times New Roman" w:hAnsi="Times New Roman" w:cs="Times New Roman"/>
                 <w:szCs w:val="24"/>
               </w:rPr>
             </w:pPr>
             <w:proofErr w:type="spellStart"/>
-            <w:ins w:id="364" w:author="hyx" w:date="2018-11-10T14:23:00Z">
+            <w:ins w:id="365" w:author="hyx" w:date="2018-11-10T14:23:00Z">
               <w:r>
                 <w:rPr>
                   <w:rFonts w:hint="eastAsia"/>
@@ -11502,7 +11605,7 @@
         <w:tc>
           <w:tcPr>
             <w:tcW w:w="1418" w:type="dxa"/>
-            <w:tcPrChange w:id="365" w:author="hyx" w:date="2018-11-10T14:24:00Z">
+            <w:tcPrChange w:id="366" w:author="hyx" w:date="2018-11-10T14:24:00Z">
               <w:tcPr>
                 <w:tcW w:w="1250" w:type="dxa"/>
                 <w:gridSpan w:val="2"/>
@@ -11512,12 +11615,12 @@
           <w:p>
             <w:pPr>
               <w:rPr>
-                <w:ins w:id="366" w:author="hyx" w:date="2018-11-10T14:22:00Z"/>
+                <w:ins w:id="367" w:author="hyx" w:date="2018-11-10T14:22:00Z"/>
                 <w:rFonts w:ascii="Times New Roman" w:hAnsi="Times New Roman" w:cs="Times New Roman"/>
                 <w:szCs w:val="24"/>
               </w:rPr>
             </w:pPr>
-            <w:ins w:id="367" w:author="hyx" w:date="2018-11-10T14:23:00Z">
+            <w:ins w:id="368" w:author="hyx" w:date="2018-11-10T14:23:00Z">
               <w:r>
                 <w:rPr>
                   <w:rFonts w:hint="eastAsia"/>
@@ -11533,7 +11636,7 @@
         <w:tc>
           <w:tcPr>
             <w:tcW w:w="1184" w:type="dxa"/>
-            <w:tcPrChange w:id="368" w:author="hyx" w:date="2018-11-10T14:24:00Z">
+            <w:tcPrChange w:id="369" w:author="hyx" w:date="2018-11-10T14:24:00Z">
               <w:tcPr>
                 <w:tcW w:w="1732" w:type="dxa"/>
                 <w:gridSpan w:val="2"/>
@@ -11543,7 +11646,7 @@
           <w:p>
             <w:pPr>
               <w:rPr>
-                <w:ins w:id="369" w:author="hyx" w:date="2018-11-10T14:24:00Z"/>
+                <w:ins w:id="370" w:author="hyx" w:date="2018-11-10T14:24:00Z"/>
                 <w:rFonts w:ascii="Times New Roman" w:hAnsi="Times New Roman" w:cs="Times New Roman"/>
                 <w:szCs w:val="24"/>
               </w:rPr>
@@ -11592,7 +11695,7 @@
             <w:insideV w:val="single" w:sz="4" w:space="0" w:color="000000"/>
           </w:tblBorders>
           <w:tblLayout w:type="fixed"/>
-          <w:tblPrExChange w:id="370" w:author="hyx" w:date="2018-11-10T14:24:00Z">
+          <w:tblPrExChange w:id="371" w:author="hyx" w:date="2018-11-10T14:24:00Z">
             <w:tblPrEx>
               <w:tblW w:w="8522" w:type="dxa"/>
               <w:tblBorders>
@@ -11610,7 +11713,7 @@
         <w:tc>
           <w:tcPr>
             <w:tcW w:w="959" w:type="dxa"/>
-            <w:tcPrChange w:id="371" w:author="hyx" w:date="2018-11-10T14:24:00Z">
+            <w:tcPrChange w:id="372" w:author="hyx" w:date="2018-11-10T14:24:00Z">
               <w:tcPr>
                 <w:tcW w:w="425" w:type="dxa"/>
               </w:tcPr>
@@ -11636,7 +11739,7 @@
         <w:tc>
           <w:tcPr>
             <w:tcW w:w="850" w:type="dxa"/>
-            <w:tcPrChange w:id="372" w:author="hyx" w:date="2018-11-10T14:24:00Z">
+            <w:tcPrChange w:id="373" w:author="hyx" w:date="2018-11-10T14:24:00Z">
               <w:tcPr>
                 <w:tcW w:w="424" w:type="dxa"/>
               </w:tcPr>
@@ -11661,7 +11764,7 @@
         <w:tc>
           <w:tcPr>
             <w:tcW w:w="1276" w:type="dxa"/>
-            <w:tcPrChange w:id="373" w:author="hyx" w:date="2018-11-10T14:24:00Z">
+            <w:tcPrChange w:id="374" w:author="hyx" w:date="2018-11-10T14:24:00Z">
               <w:tcPr>
                 <w:tcW w:w="2520" w:type="dxa"/>
                 <w:gridSpan w:val="4"/>
@@ -11694,7 +11797,7 @@
         <w:tc>
           <w:tcPr>
             <w:tcW w:w="1701" w:type="dxa"/>
-            <w:tcPrChange w:id="374" w:author="hyx" w:date="2018-11-10T14:24:00Z">
+            <w:tcPrChange w:id="375" w:author="hyx" w:date="2018-11-10T14:24:00Z">
               <w:tcPr>
                 <w:tcW w:w="508" w:type="dxa"/>
               </w:tcPr>
@@ -11703,7 +11806,7 @@
           <w:p>
             <w:pPr>
               <w:rPr>
-                <w:ins w:id="375" w:author="hyx" w:date="2018-11-10T14:22:00Z"/>
+                <w:ins w:id="376" w:author="hyx" w:date="2018-11-10T14:22:00Z"/>
                 <w:rFonts w:ascii="Times New Roman" w:hAnsi="Times New Roman" w:cs="Times New Roman"/>
                 <w:szCs w:val="24"/>
               </w:rPr>
@@ -11735,7 +11838,7 @@
         <w:tc>
           <w:tcPr>
             <w:tcW w:w="1134" w:type="dxa"/>
-            <w:tcPrChange w:id="376" w:author="hyx" w:date="2018-11-10T14:24:00Z">
+            <w:tcPrChange w:id="377" w:author="hyx" w:date="2018-11-10T14:24:00Z">
               <w:tcPr>
                 <w:tcW w:w="1663" w:type="dxa"/>
                 <w:gridSpan w:val="2"/>
@@ -11745,12 +11848,12 @@
           <w:p>
             <w:pPr>
               <w:rPr>
-                <w:ins w:id="377" w:author="hyx" w:date="2018-11-10T14:21:00Z"/>
+                <w:ins w:id="378" w:author="hyx" w:date="2018-11-10T14:21:00Z"/>
                 <w:rFonts w:ascii="Times New Roman" w:hAnsi="Times New Roman" w:cs="Times New Roman"/>
                 <w:szCs w:val="24"/>
               </w:rPr>
             </w:pPr>
-            <w:ins w:id="378" w:author="hyx" w:date="2018-11-10T14:23:00Z">
+            <w:ins w:id="379" w:author="hyx" w:date="2018-11-10T14:23:00Z">
               <w:r>
                 <w:t>chenjunren6745</w:t>
               </w:r>
@@ -11760,7 +11863,7 @@
         <w:tc>
           <w:tcPr>
             <w:tcW w:w="1418" w:type="dxa"/>
-            <w:tcPrChange w:id="379" w:author="hyx" w:date="2018-11-10T14:24:00Z">
+            <w:tcPrChange w:id="380" w:author="hyx" w:date="2018-11-10T14:24:00Z">
               <w:tcPr>
                 <w:tcW w:w="1250" w:type="dxa"/>
                 <w:gridSpan w:val="2"/>
@@ -11770,12 +11873,12 @@
           <w:p>
             <w:pPr>
               <w:rPr>
-                <w:ins w:id="380" w:author="hyx" w:date="2018-11-10T14:22:00Z"/>
+                <w:ins w:id="381" w:author="hyx" w:date="2018-11-10T14:22:00Z"/>
                 <w:rFonts w:ascii="Times New Roman" w:hAnsi="Times New Roman" w:cs="Times New Roman"/>
                 <w:szCs w:val="24"/>
               </w:rPr>
             </w:pPr>
-            <w:ins w:id="381" w:author="hyx" w:date="2018-11-10T14:23:00Z">
+            <w:ins w:id="382" w:author="hyx" w:date="2018-11-10T14:23:00Z">
               <w:r>
                 <w:t>374955336</w:t>
               </w:r>
@@ -11785,7 +11888,7 @@
         <w:tc>
           <w:tcPr>
             <w:tcW w:w="1184" w:type="dxa"/>
-            <w:tcPrChange w:id="382" w:author="hyx" w:date="2018-11-10T14:24:00Z">
+            <w:tcPrChange w:id="383" w:author="hyx" w:date="2018-11-10T14:24:00Z">
               <w:tcPr>
                 <w:tcW w:w="1732" w:type="dxa"/>
                 <w:gridSpan w:val="2"/>
@@ -11845,7 +11948,7 @@
             <w:insideV w:val="single" w:sz="4" w:space="0" w:color="000000"/>
           </w:tblBorders>
           <w:tblLayout w:type="fixed"/>
-          <w:tblPrExChange w:id="383" w:author="hyx" w:date="2018-11-10T14:24:00Z">
+          <w:tblPrExChange w:id="384" w:author="hyx" w:date="2018-11-10T14:24:00Z">
             <w:tblPrEx>
               <w:tblW w:w="8522" w:type="dxa"/>
               <w:tblBorders>
@@ -11863,7 +11966,7 @@
         <w:tc>
           <w:tcPr>
             <w:tcW w:w="959" w:type="dxa"/>
-            <w:tcPrChange w:id="384" w:author="hyx" w:date="2018-11-10T14:24:00Z">
+            <w:tcPrChange w:id="385" w:author="hyx" w:date="2018-11-10T14:24:00Z">
               <w:tcPr>
                 <w:tcW w:w="425" w:type="dxa"/>
               </w:tcPr>
@@ -11889,7 +11992,7 @@
         <w:tc>
           <w:tcPr>
             <w:tcW w:w="850" w:type="dxa"/>
-            <w:tcPrChange w:id="385" w:author="hyx" w:date="2018-11-10T14:24:00Z">
+            <w:tcPrChange w:id="386" w:author="hyx" w:date="2018-11-10T14:24:00Z">
               <w:tcPr>
                 <w:tcW w:w="424" w:type="dxa"/>
               </w:tcPr>
@@ -11921,7 +12024,7 @@
         <w:tc>
           <w:tcPr>
             <w:tcW w:w="1276" w:type="dxa"/>
-            <w:tcPrChange w:id="386" w:author="hyx" w:date="2018-11-10T14:24:00Z">
+            <w:tcPrChange w:id="387" w:author="hyx" w:date="2018-11-10T14:24:00Z">
               <w:tcPr>
                 <w:tcW w:w="2520" w:type="dxa"/>
                 <w:gridSpan w:val="4"/>
@@ -11954,7 +12057,7 @@
         <w:tc>
           <w:tcPr>
             <w:tcW w:w="1701" w:type="dxa"/>
-            <w:tcPrChange w:id="387" w:author="hyx" w:date="2018-11-10T14:24:00Z">
+            <w:tcPrChange w:id="388" w:author="hyx" w:date="2018-11-10T14:24:00Z">
               <w:tcPr>
                 <w:tcW w:w="508" w:type="dxa"/>
               </w:tcPr>
@@ -11963,7 +12066,7 @@
           <w:p>
             <w:pPr>
               <w:rPr>
-                <w:ins w:id="388" w:author="hyx" w:date="2018-11-10T14:22:00Z"/>
+                <w:ins w:id="389" w:author="hyx" w:date="2018-11-10T14:22:00Z"/>
                 <w:rFonts w:ascii="Times New Roman" w:hAnsi="Times New Roman" w:cs="Times New Roman"/>
                 <w:szCs w:val="24"/>
               </w:rPr>
@@ -11995,7 +12098,7 @@
         <w:tc>
           <w:tcPr>
             <w:tcW w:w="1134" w:type="dxa"/>
-            <w:tcPrChange w:id="389" w:author="hyx" w:date="2018-11-10T14:24:00Z">
+            <w:tcPrChange w:id="390" w:author="hyx" w:date="2018-11-10T14:24:00Z">
               <w:tcPr>
                 <w:tcW w:w="1663" w:type="dxa"/>
                 <w:gridSpan w:val="2"/>
@@ -12005,12 +12108,12 @@
           <w:p>
             <w:pPr>
               <w:rPr>
-                <w:ins w:id="390" w:author="hyx" w:date="2018-11-10T14:21:00Z"/>
+                <w:ins w:id="391" w:author="hyx" w:date="2018-11-10T14:21:00Z"/>
                 <w:rFonts w:ascii="Times New Roman" w:hAnsi="Times New Roman" w:cs="Times New Roman"/>
                 <w:szCs w:val="24"/>
               </w:rPr>
             </w:pPr>
-            <w:ins w:id="391" w:author="hyx" w:date="2018-11-10T14:23:00Z">
+            <w:ins w:id="392" w:author="hyx" w:date="2018-11-10T14:23:00Z">
               <w:r>
                 <w:t>c96s1m4</w:t>
               </w:r>
@@ -12020,7 +12123,7 @@
         <w:tc>
           <w:tcPr>
             <w:tcW w:w="1418" w:type="dxa"/>
-            <w:tcPrChange w:id="392" w:author="hyx" w:date="2018-11-10T14:24:00Z">
+            <w:tcPrChange w:id="393" w:author="hyx" w:date="2018-11-10T14:24:00Z">
               <w:tcPr>
                 <w:tcW w:w="1250" w:type="dxa"/>
                 <w:gridSpan w:val="2"/>
@@ -12030,12 +12133,12 @@
           <w:p>
             <w:pPr>
               <w:rPr>
-                <w:ins w:id="393" w:author="hyx" w:date="2018-11-10T14:22:00Z"/>
+                <w:ins w:id="394" w:author="hyx" w:date="2018-11-10T14:22:00Z"/>
                 <w:rFonts w:ascii="Times New Roman" w:hAnsi="Times New Roman" w:cs="Times New Roman"/>
                 <w:szCs w:val="24"/>
               </w:rPr>
             </w:pPr>
-            <w:ins w:id="394" w:author="hyx" w:date="2018-11-10T14:23:00Z">
+            <w:ins w:id="395" w:author="hyx" w:date="2018-11-10T14:23:00Z">
               <w:r>
                 <w:t>245023559</w:t>
               </w:r>
@@ -12045,7 +12148,7 @@
         <w:tc>
           <w:tcPr>
             <w:tcW w:w="1184" w:type="dxa"/>
-            <w:tcPrChange w:id="395" w:author="hyx" w:date="2018-11-10T14:24:00Z">
+            <w:tcPrChange w:id="396" w:author="hyx" w:date="2018-11-10T14:24:00Z">
               <w:tcPr>
                 <w:tcW w:w="1732" w:type="dxa"/>
                 <w:gridSpan w:val="2"/>
@@ -12088,7 +12191,7 @@
             <w:insideV w:val="single" w:sz="4" w:space="0" w:color="000000"/>
           </w:tblBorders>
           <w:tblLayout w:type="fixed"/>
-          <w:tblPrExChange w:id="396" w:author="hyx" w:date="2018-11-10T14:24:00Z">
+          <w:tblPrExChange w:id="397" w:author="hyx" w:date="2018-11-10T14:24:00Z">
             <w:tblPrEx>
               <w:tblW w:w="8522" w:type="dxa"/>
               <w:tblBorders>
@@ -12106,7 +12209,7 @@
         <w:tc>
           <w:tcPr>
             <w:tcW w:w="959" w:type="dxa"/>
-            <w:tcPrChange w:id="397" w:author="hyx" w:date="2018-11-10T14:24:00Z">
+            <w:tcPrChange w:id="398" w:author="hyx" w:date="2018-11-10T14:24:00Z">
               <w:tcPr>
                 <w:tcW w:w="425" w:type="dxa"/>
               </w:tcPr>
@@ -12131,7 +12234,7 @@
         <w:tc>
           <w:tcPr>
             <w:tcW w:w="850" w:type="dxa"/>
-            <w:tcPrChange w:id="398" w:author="hyx" w:date="2018-11-10T14:24:00Z">
+            <w:tcPrChange w:id="399" w:author="hyx" w:date="2018-11-10T14:24:00Z">
               <w:tcPr>
                 <w:tcW w:w="424" w:type="dxa"/>
               </w:tcPr>
@@ -12163,7 +12266,7 @@
         <w:tc>
           <w:tcPr>
             <w:tcW w:w="1276" w:type="dxa"/>
-            <w:tcPrChange w:id="399" w:author="hyx" w:date="2018-11-10T14:24:00Z">
+            <w:tcPrChange w:id="400" w:author="hyx" w:date="2018-11-10T14:24:00Z">
               <w:tcPr>
                 <w:tcW w:w="2520" w:type="dxa"/>
                 <w:gridSpan w:val="4"/>
@@ -12196,7 +12299,7 @@
         <w:tc>
           <w:tcPr>
             <w:tcW w:w="1701" w:type="dxa"/>
-            <w:tcPrChange w:id="400" w:author="hyx" w:date="2018-11-10T14:24:00Z">
+            <w:tcPrChange w:id="401" w:author="hyx" w:date="2018-11-10T14:24:00Z">
               <w:tcPr>
                 <w:tcW w:w="508" w:type="dxa"/>
               </w:tcPr>
@@ -12205,7 +12308,7 @@
           <w:p>
             <w:pPr>
               <w:rPr>
-                <w:ins w:id="401" w:author="hyx" w:date="2018-11-10T14:22:00Z"/>
+                <w:ins w:id="402" w:author="hyx" w:date="2018-11-10T14:22:00Z"/>
                 <w:rFonts w:ascii="Times New Roman" w:hAnsi="Times New Roman" w:cs="Times New Roman"/>
                 <w:szCs w:val="24"/>
               </w:rPr>
@@ -12237,7 +12340,7 @@
         <w:tc>
           <w:tcPr>
             <w:tcW w:w="1134" w:type="dxa"/>
-            <w:tcPrChange w:id="402" w:author="hyx" w:date="2018-11-10T14:24:00Z">
+            <w:tcPrChange w:id="403" w:author="hyx" w:date="2018-11-10T14:24:00Z">
               <w:tcPr>
                 <w:tcW w:w="1663" w:type="dxa"/>
                 <w:gridSpan w:val="2"/>
@@ -12247,12 +12350,12 @@
           <w:p>
             <w:pPr>
               <w:rPr>
-                <w:ins w:id="403" w:author="hyx" w:date="2018-11-10T14:21:00Z"/>
+                <w:ins w:id="404" w:author="hyx" w:date="2018-11-10T14:21:00Z"/>
                 <w:rFonts w:ascii="Times New Roman" w:hAnsi="Times New Roman" w:cs="Times New Roman"/>
                 <w:szCs w:val="24"/>
               </w:rPr>
             </w:pPr>
-            <w:ins w:id="404" w:author="hyx" w:date="2018-11-10T14:23:00Z">
+            <w:ins w:id="405" w:author="hyx" w:date="2018-11-10T14:23:00Z">
               <w:r>
                 <w:t>CXM1064081300</w:t>
               </w:r>
@@ -12262,7 +12365,7 @@
         <w:tc>
           <w:tcPr>
             <w:tcW w:w="1418" w:type="dxa"/>
-            <w:tcPrChange w:id="405" w:author="hyx" w:date="2018-11-10T14:24:00Z">
+            <w:tcPrChange w:id="406" w:author="hyx" w:date="2018-11-10T14:24:00Z">
               <w:tcPr>
                 <w:tcW w:w="1250" w:type="dxa"/>
                 <w:gridSpan w:val="2"/>
@@ -12272,12 +12375,12 @@
           <w:p>
             <w:pPr>
               <w:rPr>
-                <w:ins w:id="406" w:author="hyx" w:date="2018-11-10T14:22:00Z"/>
+                <w:ins w:id="407" w:author="hyx" w:date="2018-11-10T14:22:00Z"/>
                 <w:rFonts w:ascii="Times New Roman" w:hAnsi="Times New Roman" w:cs="Times New Roman"/>
                 <w:szCs w:val="24"/>
               </w:rPr>
             </w:pPr>
-            <w:ins w:id="407" w:author="hyx" w:date="2018-11-10T14:23:00Z">
+            <w:ins w:id="408" w:author="hyx" w:date="2018-11-10T14:23:00Z">
               <w:r>
                 <w:t>1227442409</w:t>
               </w:r>
@@ -12287,7 +12390,7 @@
         <w:tc>
           <w:tcPr>
             <w:tcW w:w="1184" w:type="dxa"/>
-            <w:tcPrChange w:id="408" w:author="hyx" w:date="2018-11-10T14:24:00Z">
+            <w:tcPrChange w:id="409" w:author="hyx" w:date="2018-11-10T14:24:00Z">
               <w:tcPr>
                 <w:tcW w:w="1732" w:type="dxa"/>
                 <w:gridSpan w:val="2"/>
@@ -12339,7 +12442,7 @@
             <w:insideV w:val="single" w:sz="4" w:space="0" w:color="000000"/>
           </w:tblBorders>
           <w:tblLayout w:type="fixed"/>
-          <w:tblPrExChange w:id="409" w:author="hyx" w:date="2018-11-10T14:24:00Z">
+          <w:tblPrExChange w:id="410" w:author="hyx" w:date="2018-11-10T14:24:00Z">
             <w:tblPrEx>
               <w:tblW w:w="8522" w:type="dxa"/>
               <w:tblBorders>
@@ -12357,7 +12460,7 @@
         <w:tc>
           <w:tcPr>
             <w:tcW w:w="959" w:type="dxa"/>
-            <w:tcPrChange w:id="410" w:author="hyx" w:date="2018-11-10T14:24:00Z">
+            <w:tcPrChange w:id="411" w:author="hyx" w:date="2018-11-10T14:24:00Z">
               <w:tcPr>
                 <w:tcW w:w="425" w:type="dxa"/>
               </w:tcPr>
@@ -12382,7 +12485,7 @@
         <w:tc>
           <w:tcPr>
             <w:tcW w:w="850" w:type="dxa"/>
-            <w:tcPrChange w:id="411" w:author="hyx" w:date="2018-11-10T14:24:00Z">
+            <w:tcPrChange w:id="412" w:author="hyx" w:date="2018-11-10T14:24:00Z">
               <w:tcPr>
                 <w:tcW w:w="424" w:type="dxa"/>
               </w:tcPr>
@@ -12407,7 +12510,7 @@
         <w:tc>
           <w:tcPr>
             <w:tcW w:w="1276" w:type="dxa"/>
-            <w:tcPrChange w:id="412" w:author="hyx" w:date="2018-11-10T14:24:00Z">
+            <w:tcPrChange w:id="413" w:author="hyx" w:date="2018-11-10T14:24:00Z">
               <w:tcPr>
                 <w:tcW w:w="2520" w:type="dxa"/>
                 <w:gridSpan w:val="4"/>
@@ -12440,7 +12543,7 @@
         <w:tc>
           <w:tcPr>
             <w:tcW w:w="1701" w:type="dxa"/>
-            <w:tcPrChange w:id="413" w:author="hyx" w:date="2018-11-10T14:24:00Z">
+            <w:tcPrChange w:id="414" w:author="hyx" w:date="2018-11-10T14:24:00Z">
               <w:tcPr>
                 <w:tcW w:w="508" w:type="dxa"/>
               </w:tcPr>
@@ -12449,7 +12552,7 @@
           <w:p>
             <w:pPr>
               <w:rPr>
-                <w:ins w:id="414" w:author="hyx" w:date="2018-11-10T14:22:00Z"/>
+                <w:ins w:id="415" w:author="hyx" w:date="2018-11-10T14:22:00Z"/>
                 <w:rFonts w:ascii="Times New Roman" w:hAnsi="Times New Roman" w:cs="Times New Roman"/>
                 <w:szCs w:val="24"/>
               </w:rPr>
@@ -12475,7 +12578,7 @@
         <w:tc>
           <w:tcPr>
             <w:tcW w:w="1134" w:type="dxa"/>
-            <w:tcPrChange w:id="415" w:author="hyx" w:date="2018-11-10T14:24:00Z">
+            <w:tcPrChange w:id="416" w:author="hyx" w:date="2018-11-10T14:24:00Z">
               <w:tcPr>
                 <w:tcW w:w="1663" w:type="dxa"/>
                 <w:gridSpan w:val="2"/>
@@ -12485,12 +12588,12 @@
           <w:p>
             <w:pPr>
               <w:rPr>
-                <w:ins w:id="416" w:author="hyx" w:date="2018-11-10T14:21:00Z"/>
+                <w:ins w:id="417" w:author="hyx" w:date="2018-11-10T14:21:00Z"/>
                 <w:rFonts w:ascii="Times New Roman" w:hAnsi="Times New Roman" w:cs="Times New Roman"/>
                 <w:szCs w:val="24"/>
               </w:rPr>
             </w:pPr>
-            <w:ins w:id="417" w:author="hyx" w:date="2018-11-10T14:23:00Z">
+            <w:ins w:id="418" w:author="hyx" w:date="2018-11-10T14:23:00Z">
               <w:r>
                 <w:t>di62289</w:t>
               </w:r>
@@ -12500,7 +12603,7 @@
         <w:tc>
           <w:tcPr>
             <w:tcW w:w="1418" w:type="dxa"/>
-            <w:tcPrChange w:id="418" w:author="hyx" w:date="2018-11-10T14:24:00Z">
+            <w:tcPrChange w:id="419" w:author="hyx" w:date="2018-11-10T14:24:00Z">
               <w:tcPr>
                 <w:tcW w:w="1250" w:type="dxa"/>
                 <w:gridSpan w:val="2"/>
@@ -12510,12 +12613,12 @@
           <w:p>
             <w:pPr>
               <w:rPr>
-                <w:ins w:id="419" w:author="hyx" w:date="2018-11-10T14:22:00Z"/>
+                <w:ins w:id="420" w:author="hyx" w:date="2018-11-10T14:22:00Z"/>
                 <w:rFonts w:ascii="Times New Roman" w:hAnsi="Times New Roman" w:cs="Times New Roman"/>
                 <w:szCs w:val="24"/>
               </w:rPr>
             </w:pPr>
-            <w:ins w:id="420" w:author="hyx" w:date="2018-11-10T14:23:00Z">
+            <w:ins w:id="421" w:author="hyx" w:date="2018-11-10T14:23:00Z">
               <w:r>
                 <w:t>935162289</w:t>
               </w:r>
@@ -12525,7 +12628,7 @@
         <w:tc>
           <w:tcPr>
             <w:tcW w:w="1184" w:type="dxa"/>
-            <w:tcPrChange w:id="421" w:author="hyx" w:date="2018-11-10T14:24:00Z">
+            <w:tcPrChange w:id="422" w:author="hyx" w:date="2018-11-10T14:24:00Z">
               <w:tcPr>
                 <w:tcW w:w="1732" w:type="dxa"/>
                 <w:gridSpan w:val="2"/>
@@ -12563,24 +12666,24 @@
           </w:p>
         </w:tc>
       </w:tr>
-      <w:bookmarkEnd w:id="348"/>
       <w:bookmarkEnd w:id="349"/>
       <w:bookmarkEnd w:id="350"/>
       <w:bookmarkEnd w:id="351"/>
+      <w:bookmarkEnd w:id="352"/>
     </w:tbl>
     <w:p/>
     <w:p>
       <w:pPr>
         <w:pStyle w:val="a1"/>
       </w:pPr>
-      <w:bookmarkStart w:id="422" w:name="_Toc502228473"/>
+      <w:bookmarkStart w:id="423" w:name="_Toc502228473"/>
       <w:r>
         <w:rPr>
           <w:rFonts w:hint="eastAsia"/>
         </w:rPr>
         <w:t>配置管理</w:t>
       </w:r>
-      <w:bookmarkEnd w:id="422"/>
+      <w:bookmarkEnd w:id="423"/>
     </w:p>
     <w:p>
       <w:r>
@@ -12842,7 +12945,7 @@
       <w:pPr>
         <w:pStyle w:val="a0"/>
       </w:pPr>
-      <w:bookmarkStart w:id="423" w:name="_Toc502228474"/>
+      <w:bookmarkStart w:id="424" w:name="_Toc502228474"/>
       <w:r>
         <w:rPr>
           <w:rFonts w:hint="eastAsia"/>
@@ -12852,7 +12955,7 @@
       <w:r>
         <w:t>、环境、基础设施</w:t>
       </w:r>
-      <w:bookmarkEnd w:id="423"/>
+      <w:bookmarkEnd w:id="424"/>
     </w:p>
     <w:tbl>
       <w:tblPr>
@@ -13035,7 +13138,7 @@
       <w:pPr>
         <w:pStyle w:val="a"/>
       </w:pPr>
-      <w:bookmarkStart w:id="424" w:name="_Toc502228475"/>
+      <w:bookmarkStart w:id="425" w:name="_Toc502228475"/>
       <w:r>
         <w:rPr>
           <w:rFonts w:hint="eastAsia"/>
@@ -13051,13 +13154,13 @@
         </w:rPr>
         <w:t>定义</w:t>
       </w:r>
-      <w:bookmarkEnd w:id="424"/>
+      <w:bookmarkEnd w:id="425"/>
     </w:p>
     <w:p>
       <w:pPr>
         <w:pStyle w:val="a0"/>
       </w:pPr>
-      <w:bookmarkStart w:id="425" w:name="_Toc502228476"/>
+      <w:bookmarkStart w:id="426" w:name="_Toc502228476"/>
       <w:r>
         <w:rPr>
           <w:rFonts w:hint="eastAsia"/>
@@ -13067,13 +13170,13 @@
       <w:r>
         <w:t>描述</w:t>
       </w:r>
-      <w:bookmarkEnd w:id="425"/>
+      <w:bookmarkEnd w:id="426"/>
     </w:p>
     <w:p>
       <w:pPr>
         <w:pStyle w:val="a1"/>
       </w:pPr>
-      <w:bookmarkStart w:id="426" w:name="_Toc502228477"/>
+      <w:bookmarkStart w:id="427" w:name="_Toc502228477"/>
       <w:r>
         <w:rPr>
           <w:rFonts w:hint="eastAsia"/>
@@ -13083,7 +13186,7 @@
       <w:r>
         <w:t>种类</w:t>
       </w:r>
-      <w:bookmarkEnd w:id="426"/>
+      <w:bookmarkEnd w:id="427"/>
     </w:p>
     <w:tbl>
       <w:tblPr>
@@ -13563,7 +13666,7 @@
       <w:pPr>
         <w:pStyle w:val="a1"/>
       </w:pPr>
-      <w:bookmarkStart w:id="427" w:name="_Toc502228478"/>
+      <w:bookmarkStart w:id="428" w:name="_Toc502228478"/>
       <w:r>
         <w:rPr>
           <w:rFonts w:hint="eastAsia"/>
@@ -13574,7 +13677,7 @@
       <w:r>
         <w:t>种类</w:t>
       </w:r>
-      <w:bookmarkEnd w:id="427"/>
+      <w:bookmarkEnd w:id="428"/>
     </w:p>
     <w:p>
       <w:pPr>
@@ -14133,7 +14236,7 @@
       <w:pPr>
         <w:pStyle w:val="a1"/>
       </w:pPr>
-      <w:bookmarkStart w:id="428" w:name="_Toc502228479"/>
+      <w:bookmarkStart w:id="429" w:name="_Toc502228479"/>
       <w:r>
         <w:rPr>
           <w:rFonts w:hint="eastAsia"/>
@@ -14143,7 +14246,7 @@
       <w:r>
         <w:t>表值</w:t>
       </w:r>
-      <w:bookmarkEnd w:id="428"/>
+      <w:bookmarkEnd w:id="429"/>
     </w:p>
     <w:p>
       <w:pPr>
@@ -16570,7 +16673,6 @@
                 <w:sz w:val="18"/>
                 <w:szCs w:val="18"/>
               </w:rPr>
-              <w:lastRenderedPageBreak/>
               <w:t>Functional</w:t>
             </w:r>
           </w:p>
@@ -17939,7 +18041,7 @@
       <w:pPr>
         <w:pStyle w:val="a0"/>
       </w:pPr>
-      <w:bookmarkStart w:id="429" w:name="_Toc502228480"/>
+      <w:bookmarkStart w:id="430" w:name="_Toc502228480"/>
       <w:r>
         <w:rPr>
           <w:rFonts w:hint="eastAsia"/>
@@ -17949,13 +18051,13 @@
       <w:r>
         <w:t>追溯性</w:t>
       </w:r>
-      <w:bookmarkEnd w:id="429"/>
+      <w:bookmarkEnd w:id="430"/>
     </w:p>
     <w:p>
       <w:pPr>
         <w:pStyle w:val="a1"/>
       </w:pPr>
-      <w:bookmarkStart w:id="430" w:name="_Toc502228481"/>
+      <w:bookmarkStart w:id="431" w:name="_Toc502228481"/>
       <w:r>
         <w:rPr>
           <w:rFonts w:hint="eastAsia"/>
@@ -17971,7 +18073,7 @@
         </w:rPr>
         <w:t>标准</w:t>
       </w:r>
-      <w:bookmarkEnd w:id="430"/>
+      <w:bookmarkEnd w:id="431"/>
     </w:p>
     <w:p>
       <w:r>
@@ -17985,7 +18087,7 @@
       <w:pPr>
         <w:pStyle w:val="a0"/>
       </w:pPr>
-      <w:bookmarkStart w:id="431" w:name="_Toc502228482"/>
+      <w:bookmarkStart w:id="432" w:name="_Toc502228482"/>
       <w:r>
         <w:rPr>
           <w:rFonts w:hint="eastAsia"/>
@@ -17995,7 +18097,7 @@
       <w:r>
         <w:t>和措施</w:t>
       </w:r>
-      <w:bookmarkEnd w:id="431"/>
+      <w:bookmarkEnd w:id="432"/>
     </w:p>
     <w:p>
       <w:r>
@@ -18009,7 +18111,7 @@
       <w:pPr>
         <w:pStyle w:val="a"/>
       </w:pPr>
-      <w:bookmarkStart w:id="432" w:name="_Toc502228483"/>
+      <w:bookmarkStart w:id="433" w:name="_Toc502228483"/>
       <w:r>
         <w:rPr>
           <w:rFonts w:hint="eastAsia"/>
@@ -18019,17 +18121,17 @@
       <w:r>
         <w:t>变更管理</w:t>
       </w:r>
-      <w:bookmarkEnd w:id="432"/>
+      <w:bookmarkEnd w:id="433"/>
     </w:p>
     <w:p>
       <w:pPr>
         <w:pStyle w:val="a0"/>
       </w:pPr>
-      <w:bookmarkStart w:id="433" w:name="_Toc502228484"/>
+      <w:bookmarkStart w:id="434" w:name="_Toc502228484"/>
       <w:r>
         <w:t>更改请求处理和批准</w:t>
       </w:r>
-      <w:bookmarkEnd w:id="433"/>
+      <w:bookmarkEnd w:id="434"/>
     </w:p>
     <w:tbl>
       <w:tblPr>
@@ -18857,11 +18959,11 @@
       <w:pPr>
         <w:pStyle w:val="a1"/>
       </w:pPr>
-      <w:bookmarkStart w:id="434" w:name="_Toc502228485"/>
+      <w:bookmarkStart w:id="435" w:name="_Toc502228485"/>
       <w:r>
         <w:t>由利益相关者提出的更改请求，增强请求或修正缺陷</w:t>
       </w:r>
-      <w:bookmarkEnd w:id="434"/>
+      <w:bookmarkEnd w:id="435"/>
     </w:p>
     <w:p>
       <w:pPr>
@@ -19174,11 +19276,11 @@
       <w:pPr>
         <w:pStyle w:val="a1"/>
       </w:pPr>
-      <w:bookmarkStart w:id="435" w:name="_Toc502228486"/>
+      <w:bookmarkStart w:id="436" w:name="_Toc502228486"/>
       <w:r>
         <w:t>CCB会审查对影响，花费和时间的影响</w:t>
       </w:r>
-      <w:bookmarkEnd w:id="435"/>
+      <w:bookmarkEnd w:id="436"/>
     </w:p>
     <w:p>
       <w:pPr>
@@ -19567,11 +19669,11 @@
       <w:pPr>
         <w:pStyle w:val="a1"/>
       </w:pPr>
-      <w:bookmarkStart w:id="436" w:name="_Toc502228487"/>
+      <w:bookmarkStart w:id="437" w:name="_Toc502228487"/>
       <w:r>
         <w:t>接受更改后如何进行实现与测试</w:t>
       </w:r>
-      <w:bookmarkEnd w:id="436"/>
+      <w:bookmarkEnd w:id="437"/>
     </w:p>
     <w:p>
       <w:pPr>
@@ -19771,11 +19873,11 @@
       <w:pPr>
         <w:pStyle w:val="a1"/>
       </w:pPr>
-      <w:bookmarkStart w:id="437" w:name="_Toc502228488"/>
+      <w:bookmarkStart w:id="438" w:name="_Toc502228488"/>
       <w:r>
         <w:t>需求变更已被验证并关闭</w:t>
       </w:r>
-      <w:bookmarkEnd w:id="437"/>
+      <w:bookmarkEnd w:id="438"/>
     </w:p>
     <w:tbl>
       <w:tblPr>
@@ -20130,23 +20232,17 @@
     </w:tbl>
     <w:p/>
     <w:p/>
-    <w:p>
-      <w:pPr>
-        <w:rPr>
-          <w:rFonts w:hint="eastAsia"/>
-        </w:rPr>
-      </w:pPr>
-    </w:p>
+    <w:p/>
     <w:p>
       <w:pPr>
         <w:pStyle w:val="a1"/>
       </w:pPr>
-      <w:bookmarkStart w:id="438" w:name="_Toc502228489"/>
+      <w:bookmarkStart w:id="439" w:name="_Toc502228489"/>
       <w:r>
         <w:lastRenderedPageBreak/>
         <w:t>CCB控制变更流程及人员</w:t>
       </w:r>
-      <w:bookmarkEnd w:id="438"/>
+      <w:bookmarkEnd w:id="439"/>
     </w:p>
     <w:p>
       <w:pPr>
@@ -20590,11 +20686,11 @@
       <w:pPr>
         <w:pStyle w:val="a1"/>
       </w:pPr>
-      <w:bookmarkStart w:id="439" w:name="_Toc502228490"/>
+      <w:bookmarkStart w:id="440" w:name="_Toc502228490"/>
       <w:r>
         <w:t>项目基线</w:t>
       </w:r>
-      <w:bookmarkEnd w:id="439"/>
+      <w:bookmarkEnd w:id="440"/>
     </w:p>
     <w:p>
       <w:pPr>
@@ -21074,11 +21170,11 @@
       <w:pPr>
         <w:pStyle w:val="a"/>
       </w:pPr>
-      <w:bookmarkStart w:id="440" w:name="_Toc502228491"/>
+      <w:bookmarkStart w:id="441" w:name="_Toc502228491"/>
       <w:r>
         <w:t>里程碑</w:t>
       </w:r>
-      <w:bookmarkEnd w:id="440"/>
+      <w:bookmarkEnd w:id="441"/>
     </w:p>
     <w:p>
       <w:r>
@@ -21092,31 +21188,31 @@
       <w:pPr>
         <w:pStyle w:val="a"/>
       </w:pPr>
-      <w:bookmarkStart w:id="441" w:name="_Toc502228492"/>
+      <w:bookmarkStart w:id="442" w:name="_Toc502228492"/>
       <w:r>
         <w:t>培训和资源</w:t>
       </w:r>
-      <w:bookmarkEnd w:id="441"/>
+      <w:bookmarkEnd w:id="442"/>
     </w:p>
     <w:p>
       <w:pPr>
         <w:pStyle w:val="a0"/>
       </w:pPr>
-      <w:bookmarkStart w:id="442" w:name="_Toc502228493"/>
+      <w:bookmarkStart w:id="443" w:name="_Toc502228493"/>
       <w:r>
         <w:t>培训</w:t>
       </w:r>
-      <w:bookmarkEnd w:id="442"/>
+      <w:bookmarkEnd w:id="443"/>
     </w:p>
     <w:p>
       <w:pPr>
         <w:pStyle w:val="a1"/>
       </w:pPr>
-      <w:bookmarkStart w:id="443" w:name="_Toc502228494"/>
+      <w:bookmarkStart w:id="444" w:name="_Toc502228494"/>
       <w:r>
         <w:t>参与人员</w:t>
       </w:r>
-      <w:bookmarkEnd w:id="443"/>
+      <w:bookmarkEnd w:id="444"/>
     </w:p>
     <w:tbl>
       <w:tblPr>
@@ -21131,7 +21227,7 @@
         </w:tblBorders>
         <w:tblLayout w:type="fixed"/>
         <w:tblLook w:val="04A0" w:firstRow="1" w:lastRow="0" w:firstColumn="1" w:lastColumn="0" w:noHBand="0" w:noVBand="1"/>
-        <w:tblPrChange w:id="444" w:author="hyx" w:date="2018-11-10T14:13:00Z">
+        <w:tblPrChange w:id="445" w:author="hyx" w:date="2018-11-10T14:13:00Z">
           <w:tblPr>
             <w:tblW w:w="8522" w:type="dxa"/>
             <w:tblBorders>
@@ -21155,7 +21251,7 @@
         <w:gridCol w:w="1524"/>
         <w:gridCol w:w="1373"/>
         <w:gridCol w:w="816"/>
-        <w:tblGridChange w:id="445">
+        <w:tblGridChange w:id="446">
           <w:tblGrid>
             <w:gridCol w:w="950"/>
             <w:gridCol w:w="718"/>
@@ -21176,7 +21272,7 @@
           <w:tcPr>
             <w:tcW w:w="1022" w:type="dxa"/>
             <w:shd w:val="clear" w:color="auto" w:fill="BDD6EE" w:themeFill="accent1" w:themeFillTint="66"/>
-            <w:tcPrChange w:id="446" w:author="hyx" w:date="2018-11-10T14:13:00Z">
+            <w:tcPrChange w:id="447" w:author="hyx" w:date="2018-11-10T14:13:00Z">
               <w:tcPr>
                 <w:tcW w:w="950" w:type="dxa"/>
                 <w:shd w:val="clear" w:color="auto" w:fill="BDD6EE" w:themeFill="accent1" w:themeFillTint="66"/>
@@ -21189,7 +21285,7 @@
               <w:rPr>
                 <w:b/>
               </w:rPr>
-              <w:pPrChange w:id="447" w:author="hyx" w:date="2018-11-10T14:09:00Z">
+              <w:pPrChange w:id="448" w:author="hyx" w:date="2018-11-10T14:09:00Z">
                 <w:pPr>
                   <w:ind w:firstLine="422"/>
                 </w:pPr>
@@ -21208,7 +21304,7 @@
           <w:tcPr>
             <w:tcW w:w="772" w:type="dxa"/>
             <w:shd w:val="clear" w:color="auto" w:fill="BDD6EE" w:themeFill="accent1" w:themeFillTint="66"/>
-            <w:tcPrChange w:id="448" w:author="hyx" w:date="2018-11-10T14:13:00Z">
+            <w:tcPrChange w:id="449" w:author="hyx" w:date="2018-11-10T14:13:00Z">
               <w:tcPr>
                 <w:tcW w:w="718" w:type="dxa"/>
                 <w:shd w:val="clear" w:color="auto" w:fill="BDD6EE" w:themeFill="accent1" w:themeFillTint="66"/>
@@ -21220,7 +21316,7 @@
               <w:rPr>
                 <w:b/>
               </w:rPr>
-              <w:pPrChange w:id="449" w:author="hyx" w:date="2018-11-10T14:09:00Z">
+              <w:pPrChange w:id="450" w:author="hyx" w:date="2018-11-10T14:09:00Z">
                 <w:pPr>
                   <w:ind w:firstLineChars="94" w:firstLine="198"/>
                 </w:pPr>
@@ -21239,7 +21335,7 @@
           <w:tcPr>
             <w:tcW w:w="1524" w:type="dxa"/>
             <w:shd w:val="clear" w:color="auto" w:fill="BDD6EE" w:themeFill="accent1" w:themeFillTint="66"/>
-            <w:tcPrChange w:id="450" w:author="hyx" w:date="2018-11-10T14:13:00Z">
+            <w:tcPrChange w:id="451" w:author="hyx" w:date="2018-11-10T14:13:00Z">
               <w:tcPr>
                 <w:tcW w:w="1417" w:type="dxa"/>
                 <w:shd w:val="clear" w:color="auto" w:fill="BDD6EE" w:themeFill="accent1" w:themeFillTint="66"/>
@@ -21251,7 +21347,7 @@
               <w:rPr>
                 <w:b/>
               </w:rPr>
-              <w:pPrChange w:id="451" w:author="hyx" w:date="2018-11-10T14:10:00Z">
+              <w:pPrChange w:id="452" w:author="hyx" w:date="2018-11-10T14:10:00Z">
                 <w:pPr>
                   <w:ind w:firstLineChars="94" w:firstLine="198"/>
                 </w:pPr>
@@ -21270,7 +21366,7 @@
           <w:tcPr>
             <w:tcW w:w="2136" w:type="dxa"/>
             <w:shd w:val="clear" w:color="auto" w:fill="BDD6EE" w:themeFill="accent1" w:themeFillTint="66"/>
-            <w:tcPrChange w:id="452" w:author="hyx" w:date="2018-11-10T14:13:00Z">
+            <w:tcPrChange w:id="453" w:author="hyx" w:date="2018-11-10T14:13:00Z">
               <w:tcPr>
                 <w:tcW w:w="1742" w:type="dxa"/>
                 <w:shd w:val="clear" w:color="auto" w:fill="BDD6EE" w:themeFill="accent1" w:themeFillTint="66"/>
@@ -21282,7 +21378,7 @@
               <w:rPr>
                 <w:b/>
               </w:rPr>
-              <w:pPrChange w:id="453" w:author="hyx" w:date="2018-11-10T14:13:00Z">
+              <w:pPrChange w:id="454" w:author="hyx" w:date="2018-11-10T14:13:00Z">
                 <w:pPr>
                   <w:ind w:firstLine="422"/>
                 </w:pPr>
@@ -21301,7 +21397,7 @@
           <w:tcPr>
             <w:tcW w:w="1524" w:type="dxa"/>
             <w:shd w:val="clear" w:color="auto" w:fill="BDD6EE" w:themeFill="accent1" w:themeFillTint="66"/>
-            <w:tcPrChange w:id="454" w:author="hyx" w:date="2018-11-10T14:13:00Z">
+            <w:tcPrChange w:id="455" w:author="hyx" w:date="2018-11-10T14:13:00Z">
               <w:tcPr>
                 <w:tcW w:w="1862" w:type="dxa"/>
                 <w:shd w:val="clear" w:color="auto" w:fill="BDD6EE" w:themeFill="accent1" w:themeFillTint="66"/>
@@ -21311,17 +21407,17 @@
           <w:p>
             <w:pPr>
               <w:rPr>
-                <w:ins w:id="455" w:author="hyx" w:date="2018-11-10T14:10:00Z"/>
-                <w:b/>
-              </w:rPr>
-              <w:pPrChange w:id="456" w:author="hyx" w:date="2018-11-10T14:13:00Z">
+                <w:ins w:id="456" w:author="hyx" w:date="2018-11-10T14:10:00Z"/>
+                <w:b/>
+              </w:rPr>
+              <w:pPrChange w:id="457" w:author="hyx" w:date="2018-11-10T14:13:00Z">
                 <w:pPr>
                   <w:ind w:firstLine="422"/>
                 </w:pPr>
               </w:pPrChange>
             </w:pPr>
             <w:proofErr w:type="gramStart"/>
-            <w:ins w:id="457" w:author="hyx" w:date="2018-11-10T14:11:00Z">
+            <w:ins w:id="458" w:author="hyx" w:date="2018-11-10T14:11:00Z">
               <w:r>
                 <w:rPr>
                   <w:rFonts w:hint="eastAsia"/>
@@ -21337,7 +21433,7 @@
           <w:tcPr>
             <w:tcW w:w="1373" w:type="dxa"/>
             <w:shd w:val="clear" w:color="auto" w:fill="BDD6EE" w:themeFill="accent1" w:themeFillTint="66"/>
-            <w:tcPrChange w:id="458" w:author="hyx" w:date="2018-11-10T14:13:00Z">
+            <w:tcPrChange w:id="459" w:author="hyx" w:date="2018-11-10T14:13:00Z">
               <w:tcPr>
                 <w:tcW w:w="823" w:type="dxa"/>
                 <w:shd w:val="clear" w:color="auto" w:fill="BDD6EE" w:themeFill="accent1" w:themeFillTint="66"/>
@@ -21347,16 +21443,16 @@
           <w:p>
             <w:pPr>
               <w:rPr>
-                <w:ins w:id="459" w:author="hyx" w:date="2018-11-10T14:11:00Z"/>
-                <w:b/>
-              </w:rPr>
-              <w:pPrChange w:id="460" w:author="hyx" w:date="2018-11-10T14:13:00Z">
+                <w:ins w:id="460" w:author="hyx" w:date="2018-11-10T14:11:00Z"/>
+                <w:b/>
+              </w:rPr>
+              <w:pPrChange w:id="461" w:author="hyx" w:date="2018-11-10T14:13:00Z">
                 <w:pPr>
                   <w:ind w:firstLine="422"/>
                 </w:pPr>
               </w:pPrChange>
             </w:pPr>
-            <w:ins w:id="461" w:author="hyx" w:date="2018-11-10T14:12:00Z">
+            <w:ins w:id="462" w:author="hyx" w:date="2018-11-10T14:12:00Z">
               <w:r>
                 <w:rPr>
                   <w:rFonts w:hint="eastAsia"/>
@@ -21371,7 +21467,7 @@
           <w:tcPr>
             <w:tcW w:w="816" w:type="dxa"/>
             <w:shd w:val="clear" w:color="auto" w:fill="BDD6EE" w:themeFill="accent1" w:themeFillTint="66"/>
-            <w:tcPrChange w:id="462" w:author="hyx" w:date="2018-11-10T14:13:00Z">
+            <w:tcPrChange w:id="463" w:author="hyx" w:date="2018-11-10T14:13:00Z">
               <w:tcPr>
                 <w:tcW w:w="1010" w:type="dxa"/>
                 <w:gridSpan w:val="2"/>
@@ -21384,7 +21480,7 @@
               <w:rPr>
                 <w:b/>
               </w:rPr>
-              <w:pPrChange w:id="463" w:author="hyx" w:date="2018-11-10T14:12:00Z">
+              <w:pPrChange w:id="464" w:author="hyx" w:date="2018-11-10T14:12:00Z">
                 <w:pPr>
                   <w:ind w:firstLine="422"/>
                 </w:pPr>
@@ -21408,7 +21504,7 @@
           <w:tcPr>
             <w:tcW w:w="1022" w:type="dxa"/>
             <w:shd w:val="clear" w:color="auto" w:fill="auto"/>
-            <w:tcPrChange w:id="464" w:author="hyx" w:date="2018-11-10T14:13:00Z">
+            <w:tcPrChange w:id="465" w:author="hyx" w:date="2018-11-10T14:13:00Z">
               <w:tcPr>
                 <w:tcW w:w="950" w:type="dxa"/>
                 <w:shd w:val="clear" w:color="auto" w:fill="auto"/>
@@ -21417,7 +21513,7 @@
           </w:tcPr>
           <w:p>
             <w:pPr>
-              <w:pPrChange w:id="465" w:author="hyx" w:date="2018-11-10T14:09:00Z">
+              <w:pPrChange w:id="466" w:author="hyx" w:date="2018-11-10T14:09:00Z">
                 <w:pPr>
                   <w:ind w:firstLine="420"/>
                 </w:pPr>
@@ -21435,7 +21531,7 @@
           <w:tcPr>
             <w:tcW w:w="772" w:type="dxa"/>
             <w:shd w:val="clear" w:color="auto" w:fill="auto"/>
-            <w:tcPrChange w:id="466" w:author="hyx" w:date="2018-11-10T14:13:00Z">
+            <w:tcPrChange w:id="467" w:author="hyx" w:date="2018-11-10T14:13:00Z">
               <w:tcPr>
                 <w:tcW w:w="718" w:type="dxa"/>
                 <w:shd w:val="clear" w:color="auto" w:fill="auto"/>
@@ -21444,7 +21540,7 @@
           </w:tcPr>
           <w:p>
             <w:pPr>
-              <w:pPrChange w:id="467" w:author="hyx" w:date="2018-11-10T14:10:00Z">
+              <w:pPrChange w:id="468" w:author="hyx" w:date="2018-11-10T14:10:00Z">
                 <w:pPr>
                   <w:ind w:firstLineChars="95" w:firstLine="199"/>
                 </w:pPr>
@@ -21462,7 +21558,7 @@
           <w:tcPr>
             <w:tcW w:w="1524" w:type="dxa"/>
             <w:shd w:val="clear" w:color="auto" w:fill="auto"/>
-            <w:tcPrChange w:id="468" w:author="hyx" w:date="2018-11-10T14:13:00Z">
+            <w:tcPrChange w:id="469" w:author="hyx" w:date="2018-11-10T14:13:00Z">
               <w:tcPr>
                 <w:tcW w:w="1417" w:type="dxa"/>
                 <w:shd w:val="clear" w:color="auto" w:fill="auto"/>
@@ -21479,7 +21575,7 @@
           <w:tcPr>
             <w:tcW w:w="2136" w:type="dxa"/>
             <w:shd w:val="clear" w:color="auto" w:fill="auto"/>
-            <w:tcPrChange w:id="469" w:author="hyx" w:date="2018-11-10T14:13:00Z">
+            <w:tcPrChange w:id="470" w:author="hyx" w:date="2018-11-10T14:13:00Z">
               <w:tcPr>
                 <w:tcW w:w="1742" w:type="dxa"/>
                 <w:shd w:val="clear" w:color="auto" w:fill="auto"/>
@@ -21489,7 +21585,7 @@
           <w:p>
             <w:pPr>
               <w:rPr>
-                <w:ins w:id="470" w:author="hyx" w:date="2018-11-10T14:11:00Z"/>
+                <w:ins w:id="471" w:author="hyx" w:date="2018-11-10T14:11:00Z"/>
               </w:rPr>
             </w:pPr>
             <w:r>
@@ -21505,7 +21601,7 @@
         <w:tc>
           <w:tcPr>
             <w:tcW w:w="1524" w:type="dxa"/>
-            <w:tcPrChange w:id="471" w:author="hyx" w:date="2018-11-10T14:13:00Z">
+            <w:tcPrChange w:id="472" w:author="hyx" w:date="2018-11-10T14:13:00Z">
               <w:tcPr>
                 <w:tcW w:w="1862" w:type="dxa"/>
               </w:tcPr>
@@ -21514,11 +21610,11 @@
           <w:p>
             <w:pPr>
               <w:rPr>
-                <w:ins w:id="472" w:author="hyx" w:date="2018-11-10T14:10:00Z"/>
+                <w:ins w:id="473" w:author="hyx" w:date="2018-11-10T14:10:00Z"/>
               </w:rPr>
             </w:pPr>
             <w:proofErr w:type="spellStart"/>
-            <w:ins w:id="473" w:author="hyx" w:date="2018-11-10T14:12:00Z">
+            <w:ins w:id="474" w:author="hyx" w:date="2018-11-10T14:12:00Z">
               <w:r>
                 <w:rPr>
                   <w:rFonts w:hint="eastAsia"/>
@@ -21535,7 +21631,7 @@
         <w:tc>
           <w:tcPr>
             <w:tcW w:w="1373" w:type="dxa"/>
-            <w:tcPrChange w:id="474" w:author="hyx" w:date="2018-11-10T14:13:00Z">
+            <w:tcPrChange w:id="475" w:author="hyx" w:date="2018-11-10T14:13:00Z">
               <w:tcPr>
                 <w:tcW w:w="1074" w:type="dxa"/>
                 <w:gridSpan w:val="2"/>
@@ -21545,10 +21641,10 @@
           <w:p>
             <w:pPr>
               <w:rPr>
-                <w:ins w:id="475" w:author="hyx" w:date="2018-11-10T14:11:00Z"/>
-              </w:rPr>
-            </w:pPr>
-            <w:ins w:id="476" w:author="hyx" w:date="2018-11-10T14:13:00Z">
+                <w:ins w:id="476" w:author="hyx" w:date="2018-11-10T14:11:00Z"/>
+              </w:rPr>
+            </w:pPr>
+            <w:ins w:id="477" w:author="hyx" w:date="2018-11-10T14:13:00Z">
               <w:r>
                 <w:rPr>
                   <w:rFonts w:hint="eastAsia"/>
@@ -21565,7 +21661,7 @@
           <w:tcPr>
             <w:tcW w:w="816" w:type="dxa"/>
             <w:shd w:val="clear" w:color="auto" w:fill="auto"/>
-            <w:tcPrChange w:id="477" w:author="hyx" w:date="2018-11-10T14:13:00Z">
+            <w:tcPrChange w:id="478" w:author="hyx" w:date="2018-11-10T14:13:00Z">
               <w:tcPr>
                 <w:tcW w:w="759" w:type="dxa"/>
                 <w:shd w:val="clear" w:color="auto" w:fill="auto"/>
@@ -21593,7 +21689,7 @@
           <w:tcPr>
             <w:tcW w:w="1022" w:type="dxa"/>
             <w:shd w:val="clear" w:color="auto" w:fill="auto"/>
-            <w:tcPrChange w:id="478" w:author="hyx" w:date="2018-11-10T14:13:00Z">
+            <w:tcPrChange w:id="479" w:author="hyx" w:date="2018-11-10T14:13:00Z">
               <w:tcPr>
                 <w:tcW w:w="950" w:type="dxa"/>
                 <w:shd w:val="clear" w:color="auto" w:fill="auto"/>
@@ -21605,7 +21701,7 @@
               <w:rPr>
                 <w:sz w:val="24"/>
               </w:rPr>
-              <w:pPrChange w:id="479" w:author="hyx" w:date="2018-11-10T14:09:00Z">
+              <w:pPrChange w:id="480" w:author="hyx" w:date="2018-11-10T14:09:00Z">
                 <w:pPr>
                   <w:ind w:firstLine="420"/>
                 </w:pPr>
@@ -21623,7 +21719,7 @@
           <w:tcPr>
             <w:tcW w:w="772" w:type="dxa"/>
             <w:shd w:val="clear" w:color="auto" w:fill="auto"/>
-            <w:tcPrChange w:id="480" w:author="hyx" w:date="2018-11-10T14:13:00Z">
+            <w:tcPrChange w:id="481" w:author="hyx" w:date="2018-11-10T14:13:00Z">
               <w:tcPr>
                 <w:tcW w:w="718" w:type="dxa"/>
                 <w:shd w:val="clear" w:color="auto" w:fill="auto"/>
@@ -21632,7 +21728,7 @@
           </w:tcPr>
           <w:p>
             <w:pPr>
-              <w:pPrChange w:id="481" w:author="hyx" w:date="2018-11-10T14:10:00Z">
+              <w:pPrChange w:id="482" w:author="hyx" w:date="2018-11-10T14:10:00Z">
                 <w:pPr>
                   <w:ind w:firstLineChars="95" w:firstLine="199"/>
                 </w:pPr>
@@ -21650,7 +21746,7 @@
           <w:tcPr>
             <w:tcW w:w="1524" w:type="dxa"/>
             <w:shd w:val="clear" w:color="auto" w:fill="auto"/>
-            <w:tcPrChange w:id="482" w:author="hyx" w:date="2018-11-10T14:13:00Z">
+            <w:tcPrChange w:id="483" w:author="hyx" w:date="2018-11-10T14:13:00Z">
               <w:tcPr>
                 <w:tcW w:w="1417" w:type="dxa"/>
                 <w:shd w:val="clear" w:color="auto" w:fill="auto"/>
@@ -21667,7 +21763,7 @@
           <w:tcPr>
             <w:tcW w:w="2136" w:type="dxa"/>
             <w:shd w:val="clear" w:color="auto" w:fill="auto"/>
-            <w:tcPrChange w:id="483" w:author="hyx" w:date="2018-11-10T14:13:00Z">
+            <w:tcPrChange w:id="484" w:author="hyx" w:date="2018-11-10T14:13:00Z">
               <w:tcPr>
                 <w:tcW w:w="1742" w:type="dxa"/>
                 <w:shd w:val="clear" w:color="auto" w:fill="auto"/>
@@ -21677,7 +21773,7 @@
           <w:p>
             <w:pPr>
               <w:rPr>
-                <w:ins w:id="484" w:author="hyx" w:date="2018-11-10T14:11:00Z"/>
+                <w:ins w:id="485" w:author="hyx" w:date="2018-11-10T14:11:00Z"/>
               </w:rPr>
             </w:pPr>
             <w:r>
@@ -21693,7 +21789,7 @@
         <w:tc>
           <w:tcPr>
             <w:tcW w:w="1524" w:type="dxa"/>
-            <w:tcPrChange w:id="485" w:author="hyx" w:date="2018-11-10T14:13:00Z">
+            <w:tcPrChange w:id="486" w:author="hyx" w:date="2018-11-10T14:13:00Z">
               <w:tcPr>
                 <w:tcW w:w="1862" w:type="dxa"/>
               </w:tcPr>
@@ -21702,10 +21798,10 @@
           <w:p>
             <w:pPr>
               <w:rPr>
-                <w:ins w:id="486" w:author="hyx" w:date="2018-11-10T14:10:00Z"/>
-              </w:rPr>
-            </w:pPr>
-            <w:ins w:id="487" w:author="hyx" w:date="2018-11-10T14:13:00Z">
+                <w:ins w:id="487" w:author="hyx" w:date="2018-11-10T14:10:00Z"/>
+              </w:rPr>
+            </w:pPr>
+            <w:ins w:id="488" w:author="hyx" w:date="2018-11-10T14:13:00Z">
               <w:r>
                 <w:t>chenjunren6745</w:t>
               </w:r>
@@ -21715,7 +21811,7 @@
         <w:tc>
           <w:tcPr>
             <w:tcW w:w="1373" w:type="dxa"/>
-            <w:tcPrChange w:id="488" w:author="hyx" w:date="2018-11-10T14:13:00Z">
+            <w:tcPrChange w:id="489" w:author="hyx" w:date="2018-11-10T14:13:00Z">
               <w:tcPr>
                 <w:tcW w:w="1074" w:type="dxa"/>
                 <w:gridSpan w:val="2"/>
@@ -21725,10 +21821,10 @@
           <w:p>
             <w:pPr>
               <w:rPr>
-                <w:ins w:id="489" w:author="hyx" w:date="2018-11-10T14:11:00Z"/>
-              </w:rPr>
-            </w:pPr>
-            <w:ins w:id="490" w:author="hyx" w:date="2018-11-10T14:14:00Z">
+                <w:ins w:id="490" w:author="hyx" w:date="2018-11-10T14:11:00Z"/>
+              </w:rPr>
+            </w:pPr>
+            <w:ins w:id="491" w:author="hyx" w:date="2018-11-10T14:14:00Z">
               <w:r>
                 <w:t>374955336</w:t>
               </w:r>
@@ -21739,7 +21835,7 @@
           <w:tcPr>
             <w:tcW w:w="816" w:type="dxa"/>
             <w:shd w:val="clear" w:color="auto" w:fill="auto"/>
-            <w:tcPrChange w:id="491" w:author="hyx" w:date="2018-11-10T14:13:00Z">
+            <w:tcPrChange w:id="492" w:author="hyx" w:date="2018-11-10T14:13:00Z">
               <w:tcPr>
                 <w:tcW w:w="759" w:type="dxa"/>
                 <w:shd w:val="clear" w:color="auto" w:fill="auto"/>
@@ -21767,7 +21863,7 @@
           <w:tcPr>
             <w:tcW w:w="1022" w:type="dxa"/>
             <w:shd w:val="clear" w:color="auto" w:fill="auto"/>
-            <w:tcPrChange w:id="492" w:author="hyx" w:date="2018-11-10T14:13:00Z">
+            <w:tcPrChange w:id="493" w:author="hyx" w:date="2018-11-10T14:13:00Z">
               <w:tcPr>
                 <w:tcW w:w="950" w:type="dxa"/>
                 <w:shd w:val="clear" w:color="auto" w:fill="auto"/>
@@ -21776,7 +21872,7 @@
           </w:tcPr>
           <w:p>
             <w:pPr>
-              <w:pPrChange w:id="493" w:author="hyx" w:date="2018-11-10T14:09:00Z">
+              <w:pPrChange w:id="494" w:author="hyx" w:date="2018-11-10T14:09:00Z">
                 <w:pPr>
                   <w:ind w:firstLine="420"/>
                 </w:pPr>
@@ -21794,7 +21890,7 @@
           <w:tcPr>
             <w:tcW w:w="772" w:type="dxa"/>
             <w:shd w:val="clear" w:color="auto" w:fill="auto"/>
-            <w:tcPrChange w:id="494" w:author="hyx" w:date="2018-11-10T14:13:00Z">
+            <w:tcPrChange w:id="495" w:author="hyx" w:date="2018-11-10T14:13:00Z">
               <w:tcPr>
                 <w:tcW w:w="718" w:type="dxa"/>
                 <w:shd w:val="clear" w:color="auto" w:fill="auto"/>
@@ -21803,7 +21899,7 @@
           </w:tcPr>
           <w:p>
             <w:pPr>
-              <w:pPrChange w:id="495" w:author="hyx" w:date="2018-11-10T14:10:00Z">
+              <w:pPrChange w:id="496" w:author="hyx" w:date="2018-11-10T14:10:00Z">
                 <w:pPr>
                   <w:ind w:firstLineChars="95" w:firstLine="199"/>
                 </w:pPr>
@@ -21821,7 +21917,7 @@
           <w:tcPr>
             <w:tcW w:w="1524" w:type="dxa"/>
             <w:shd w:val="clear" w:color="auto" w:fill="auto"/>
-            <w:tcPrChange w:id="496" w:author="hyx" w:date="2018-11-10T14:13:00Z">
+            <w:tcPrChange w:id="497" w:author="hyx" w:date="2018-11-10T14:13:00Z">
               <w:tcPr>
                 <w:tcW w:w="1417" w:type="dxa"/>
                 <w:shd w:val="clear" w:color="auto" w:fill="auto"/>
@@ -21838,7 +21934,7 @@
           <w:tcPr>
             <w:tcW w:w="2136" w:type="dxa"/>
             <w:shd w:val="clear" w:color="auto" w:fill="auto"/>
-            <w:tcPrChange w:id="497" w:author="hyx" w:date="2018-11-10T14:13:00Z">
+            <w:tcPrChange w:id="498" w:author="hyx" w:date="2018-11-10T14:13:00Z">
               <w:tcPr>
                 <w:tcW w:w="1742" w:type="dxa"/>
                 <w:shd w:val="clear" w:color="auto" w:fill="auto"/>
@@ -21848,7 +21944,7 @@
           <w:p>
             <w:pPr>
               <w:rPr>
-                <w:ins w:id="498" w:author="hyx" w:date="2018-11-10T14:11:00Z"/>
+                <w:ins w:id="499" w:author="hyx" w:date="2018-11-10T14:11:00Z"/>
               </w:rPr>
             </w:pPr>
             <w:r>
@@ -21864,7 +21960,7 @@
         <w:tc>
           <w:tcPr>
             <w:tcW w:w="1524" w:type="dxa"/>
-            <w:tcPrChange w:id="499" w:author="hyx" w:date="2018-11-10T14:13:00Z">
+            <w:tcPrChange w:id="500" w:author="hyx" w:date="2018-11-10T14:13:00Z">
               <w:tcPr>
                 <w:tcW w:w="1862" w:type="dxa"/>
               </w:tcPr>
@@ -21873,10 +21969,10 @@
           <w:p>
             <w:pPr>
               <w:rPr>
-                <w:ins w:id="500" w:author="hyx" w:date="2018-11-10T14:10:00Z"/>
-              </w:rPr>
-            </w:pPr>
-            <w:ins w:id="501" w:author="hyx" w:date="2018-11-10T14:12:00Z">
+                <w:ins w:id="501" w:author="hyx" w:date="2018-11-10T14:10:00Z"/>
+              </w:rPr>
+            </w:pPr>
+            <w:ins w:id="502" w:author="hyx" w:date="2018-11-10T14:12:00Z">
               <w:r>
                 <w:t>c96s1m4</w:t>
               </w:r>
@@ -21886,7 +21982,7 @@
         <w:tc>
           <w:tcPr>
             <w:tcW w:w="1373" w:type="dxa"/>
-            <w:tcPrChange w:id="502" w:author="hyx" w:date="2018-11-10T14:13:00Z">
+            <w:tcPrChange w:id="503" w:author="hyx" w:date="2018-11-10T14:13:00Z">
               <w:tcPr>
                 <w:tcW w:w="1074" w:type="dxa"/>
                 <w:gridSpan w:val="2"/>
@@ -21896,10 +21992,10 @@
           <w:p>
             <w:pPr>
               <w:rPr>
-                <w:ins w:id="503" w:author="hyx" w:date="2018-11-10T14:11:00Z"/>
-              </w:rPr>
-            </w:pPr>
-            <w:ins w:id="504" w:author="hyx" w:date="2018-11-10T14:15:00Z">
+                <w:ins w:id="504" w:author="hyx" w:date="2018-11-10T14:11:00Z"/>
+              </w:rPr>
+            </w:pPr>
+            <w:ins w:id="505" w:author="hyx" w:date="2018-11-10T14:15:00Z">
               <w:r>
                 <w:t>245023559</w:t>
               </w:r>
@@ -21910,7 +22006,7 @@
           <w:tcPr>
             <w:tcW w:w="816" w:type="dxa"/>
             <w:shd w:val="clear" w:color="auto" w:fill="auto"/>
-            <w:tcPrChange w:id="505" w:author="hyx" w:date="2018-11-10T14:13:00Z">
+            <w:tcPrChange w:id="506" w:author="hyx" w:date="2018-11-10T14:13:00Z">
               <w:tcPr>
                 <w:tcW w:w="759" w:type="dxa"/>
                 <w:shd w:val="clear" w:color="auto" w:fill="auto"/>
@@ -21938,7 +22034,7 @@
           <w:tcPr>
             <w:tcW w:w="1022" w:type="dxa"/>
             <w:shd w:val="clear" w:color="auto" w:fill="auto"/>
-            <w:tcPrChange w:id="506" w:author="hyx" w:date="2018-11-10T14:13:00Z">
+            <w:tcPrChange w:id="507" w:author="hyx" w:date="2018-11-10T14:13:00Z">
               <w:tcPr>
                 <w:tcW w:w="950" w:type="dxa"/>
                 <w:shd w:val="clear" w:color="auto" w:fill="auto"/>
@@ -21947,7 +22043,7 @@
           </w:tcPr>
           <w:p>
             <w:pPr>
-              <w:pPrChange w:id="507" w:author="hyx" w:date="2018-11-10T14:09:00Z">
+              <w:pPrChange w:id="508" w:author="hyx" w:date="2018-11-10T14:09:00Z">
                 <w:pPr>
                   <w:ind w:firstLine="420"/>
                 </w:pPr>
@@ -21965,7 +22061,7 @@
           <w:tcPr>
             <w:tcW w:w="772" w:type="dxa"/>
             <w:shd w:val="clear" w:color="auto" w:fill="auto"/>
-            <w:tcPrChange w:id="508" w:author="hyx" w:date="2018-11-10T14:13:00Z">
+            <w:tcPrChange w:id="509" w:author="hyx" w:date="2018-11-10T14:13:00Z">
               <w:tcPr>
                 <w:tcW w:w="718" w:type="dxa"/>
                 <w:shd w:val="clear" w:color="auto" w:fill="auto"/>
@@ -21974,7 +22070,7 @@
           </w:tcPr>
           <w:p>
             <w:pPr>
-              <w:pPrChange w:id="509" w:author="hyx" w:date="2018-11-10T14:10:00Z">
+              <w:pPrChange w:id="510" w:author="hyx" w:date="2018-11-10T14:10:00Z">
                 <w:pPr>
                   <w:ind w:firstLineChars="95" w:firstLine="199"/>
                 </w:pPr>
@@ -21992,7 +22088,7 @@
           <w:tcPr>
             <w:tcW w:w="1524" w:type="dxa"/>
             <w:shd w:val="clear" w:color="auto" w:fill="auto"/>
-            <w:tcPrChange w:id="510" w:author="hyx" w:date="2018-11-10T14:13:00Z">
+            <w:tcPrChange w:id="511" w:author="hyx" w:date="2018-11-10T14:13:00Z">
               <w:tcPr>
                 <w:tcW w:w="1417" w:type="dxa"/>
                 <w:shd w:val="clear" w:color="auto" w:fill="auto"/>
@@ -22009,7 +22105,7 @@
           <w:tcPr>
             <w:tcW w:w="2136" w:type="dxa"/>
             <w:shd w:val="clear" w:color="auto" w:fill="auto"/>
-            <w:tcPrChange w:id="511" w:author="hyx" w:date="2018-11-10T14:13:00Z">
+            <w:tcPrChange w:id="512" w:author="hyx" w:date="2018-11-10T14:13:00Z">
               <w:tcPr>
                 <w:tcW w:w="1742" w:type="dxa"/>
                 <w:shd w:val="clear" w:color="auto" w:fill="auto"/>
@@ -22019,7 +22115,7 @@
           <w:p>
             <w:pPr>
               <w:rPr>
-                <w:ins w:id="512" w:author="hyx" w:date="2018-11-10T14:11:00Z"/>
+                <w:ins w:id="513" w:author="hyx" w:date="2018-11-10T14:11:00Z"/>
               </w:rPr>
             </w:pPr>
             <w:r>
@@ -22035,7 +22131,7 @@
         <w:tc>
           <w:tcPr>
             <w:tcW w:w="1524" w:type="dxa"/>
-            <w:tcPrChange w:id="513" w:author="hyx" w:date="2018-11-10T14:13:00Z">
+            <w:tcPrChange w:id="514" w:author="hyx" w:date="2018-11-10T14:13:00Z">
               <w:tcPr>
                 <w:tcW w:w="1862" w:type="dxa"/>
               </w:tcPr>
@@ -22044,10 +22140,10 @@
           <w:p>
             <w:pPr>
               <w:rPr>
-                <w:ins w:id="514" w:author="hyx" w:date="2018-11-10T14:10:00Z"/>
-              </w:rPr>
-            </w:pPr>
-            <w:ins w:id="515" w:author="hyx" w:date="2018-11-10T14:12:00Z">
+                <w:ins w:id="515" w:author="hyx" w:date="2018-11-10T14:10:00Z"/>
+              </w:rPr>
+            </w:pPr>
+            <w:ins w:id="516" w:author="hyx" w:date="2018-11-10T14:12:00Z">
               <w:r>
                 <w:t>CXM1064081300</w:t>
               </w:r>
@@ -22057,7 +22153,7 @@
         <w:tc>
           <w:tcPr>
             <w:tcW w:w="1373" w:type="dxa"/>
-            <w:tcPrChange w:id="516" w:author="hyx" w:date="2018-11-10T14:13:00Z">
+            <w:tcPrChange w:id="517" w:author="hyx" w:date="2018-11-10T14:13:00Z">
               <w:tcPr>
                 <w:tcW w:w="1074" w:type="dxa"/>
                 <w:gridSpan w:val="2"/>
@@ -22067,10 +22163,10 @@
           <w:p>
             <w:pPr>
               <w:rPr>
-                <w:ins w:id="517" w:author="hyx" w:date="2018-11-10T14:11:00Z"/>
-              </w:rPr>
-            </w:pPr>
-            <w:ins w:id="518" w:author="hyx" w:date="2018-11-10T14:14:00Z">
+                <w:ins w:id="518" w:author="hyx" w:date="2018-11-10T14:11:00Z"/>
+              </w:rPr>
+            </w:pPr>
+            <w:ins w:id="519" w:author="hyx" w:date="2018-11-10T14:14:00Z">
               <w:r>
                 <w:t>1227442409</w:t>
               </w:r>
@@ -22081,7 +22177,7 @@
           <w:tcPr>
             <w:tcW w:w="816" w:type="dxa"/>
             <w:shd w:val="clear" w:color="auto" w:fill="auto"/>
-            <w:tcPrChange w:id="519" w:author="hyx" w:date="2018-11-10T14:13:00Z">
+            <w:tcPrChange w:id="520" w:author="hyx" w:date="2018-11-10T14:13:00Z">
               <w:tcPr>
                 <w:tcW w:w="759" w:type="dxa"/>
                 <w:shd w:val="clear" w:color="auto" w:fill="auto"/>
@@ -22109,7 +22205,7 @@
           <w:tcPr>
             <w:tcW w:w="1022" w:type="dxa"/>
             <w:shd w:val="clear" w:color="auto" w:fill="auto"/>
-            <w:tcPrChange w:id="520" w:author="hyx" w:date="2018-11-10T14:13:00Z">
+            <w:tcPrChange w:id="521" w:author="hyx" w:date="2018-11-10T14:13:00Z">
               <w:tcPr>
                 <w:tcW w:w="950" w:type="dxa"/>
                 <w:shd w:val="clear" w:color="auto" w:fill="auto"/>
@@ -22118,7 +22214,7 @@
           </w:tcPr>
           <w:p>
             <w:pPr>
-              <w:pPrChange w:id="521" w:author="hyx" w:date="2018-11-10T14:09:00Z">
+              <w:pPrChange w:id="522" w:author="hyx" w:date="2018-11-10T14:09:00Z">
                 <w:pPr>
                   <w:ind w:firstLine="420"/>
                 </w:pPr>
@@ -22136,7 +22232,7 @@
           <w:tcPr>
             <w:tcW w:w="772" w:type="dxa"/>
             <w:shd w:val="clear" w:color="auto" w:fill="auto"/>
-            <w:tcPrChange w:id="522" w:author="hyx" w:date="2018-11-10T14:13:00Z">
+            <w:tcPrChange w:id="523" w:author="hyx" w:date="2018-11-10T14:13:00Z">
               <w:tcPr>
                 <w:tcW w:w="718" w:type="dxa"/>
                 <w:shd w:val="clear" w:color="auto" w:fill="auto"/>
@@ -22145,7 +22241,7 @@
           </w:tcPr>
           <w:p>
             <w:pPr>
-              <w:pPrChange w:id="523" w:author="hyx" w:date="2018-11-10T14:10:00Z">
+              <w:pPrChange w:id="524" w:author="hyx" w:date="2018-11-10T14:10:00Z">
                 <w:pPr>
                   <w:ind w:firstLineChars="95" w:firstLine="199"/>
                 </w:pPr>
@@ -22163,7 +22259,7 @@
           <w:tcPr>
             <w:tcW w:w="1524" w:type="dxa"/>
             <w:shd w:val="clear" w:color="auto" w:fill="auto"/>
-            <w:tcPrChange w:id="524" w:author="hyx" w:date="2018-11-10T14:13:00Z">
+            <w:tcPrChange w:id="525" w:author="hyx" w:date="2018-11-10T14:13:00Z">
               <w:tcPr>
                 <w:tcW w:w="1417" w:type="dxa"/>
                 <w:shd w:val="clear" w:color="auto" w:fill="auto"/>
@@ -22180,7 +22276,7 @@
           <w:tcPr>
             <w:tcW w:w="2136" w:type="dxa"/>
             <w:shd w:val="clear" w:color="auto" w:fill="auto"/>
-            <w:tcPrChange w:id="525" w:author="hyx" w:date="2018-11-10T14:13:00Z">
+            <w:tcPrChange w:id="526" w:author="hyx" w:date="2018-11-10T14:13:00Z">
               <w:tcPr>
                 <w:tcW w:w="1742" w:type="dxa"/>
                 <w:shd w:val="clear" w:color="auto" w:fill="auto"/>
@@ -22190,7 +22286,7 @@
           <w:p>
             <w:pPr>
               <w:rPr>
-                <w:ins w:id="526" w:author="hyx" w:date="2018-11-10T14:11:00Z"/>
+                <w:ins w:id="527" w:author="hyx" w:date="2018-11-10T14:11:00Z"/>
               </w:rPr>
             </w:pPr>
             <w:r>
@@ -22212,7 +22308,7 @@
         <w:tc>
           <w:tcPr>
             <w:tcW w:w="1524" w:type="dxa"/>
-            <w:tcPrChange w:id="527" w:author="hyx" w:date="2018-11-10T14:13:00Z">
+            <w:tcPrChange w:id="528" w:author="hyx" w:date="2018-11-10T14:13:00Z">
               <w:tcPr>
                 <w:tcW w:w="1862" w:type="dxa"/>
               </w:tcPr>
@@ -22221,10 +22317,10 @@
           <w:p>
             <w:pPr>
               <w:rPr>
-                <w:ins w:id="528" w:author="hyx" w:date="2018-11-10T14:10:00Z"/>
-              </w:rPr>
-            </w:pPr>
-            <w:ins w:id="529" w:author="hyx" w:date="2018-11-10T14:12:00Z">
+                <w:ins w:id="529" w:author="hyx" w:date="2018-11-10T14:10:00Z"/>
+              </w:rPr>
+            </w:pPr>
+            <w:ins w:id="530" w:author="hyx" w:date="2018-11-10T14:12:00Z">
               <w:r>
                 <w:t>di62289</w:t>
               </w:r>
@@ -22234,7 +22330,7 @@
         <w:tc>
           <w:tcPr>
             <w:tcW w:w="1373" w:type="dxa"/>
-            <w:tcPrChange w:id="530" w:author="hyx" w:date="2018-11-10T14:13:00Z">
+            <w:tcPrChange w:id="531" w:author="hyx" w:date="2018-11-10T14:13:00Z">
               <w:tcPr>
                 <w:tcW w:w="1074" w:type="dxa"/>
                 <w:gridSpan w:val="2"/>
@@ -22244,10 +22340,10 @@
           <w:p>
             <w:pPr>
               <w:rPr>
-                <w:ins w:id="531" w:author="hyx" w:date="2018-11-10T14:11:00Z"/>
-              </w:rPr>
-            </w:pPr>
-            <w:ins w:id="532" w:author="hyx" w:date="2018-11-10T14:14:00Z">
+                <w:ins w:id="532" w:author="hyx" w:date="2018-11-10T14:11:00Z"/>
+              </w:rPr>
+            </w:pPr>
+            <w:ins w:id="533" w:author="hyx" w:date="2018-11-10T14:14:00Z">
               <w:r>
                 <w:t>935162289</w:t>
               </w:r>
@@ -22258,7 +22354,7 @@
           <w:tcPr>
             <w:tcW w:w="816" w:type="dxa"/>
             <w:shd w:val="clear" w:color="auto" w:fill="auto"/>
-            <w:tcPrChange w:id="533" w:author="hyx" w:date="2018-11-10T14:13:00Z">
+            <w:tcPrChange w:id="534" w:author="hyx" w:date="2018-11-10T14:13:00Z">
               <w:tcPr>
                 <w:tcW w:w="759" w:type="dxa"/>
                 <w:shd w:val="clear" w:color="auto" w:fill="auto"/>
@@ -22293,11 +22389,11 @@
       <w:pPr>
         <w:pStyle w:val="a1"/>
       </w:pPr>
-      <w:bookmarkStart w:id="534" w:name="_Toc502228495"/>
+      <w:bookmarkStart w:id="535" w:name="_Toc502228495"/>
       <w:r>
         <w:t>培训计划</w:t>
       </w:r>
-      <w:bookmarkEnd w:id="534"/>
+      <w:bookmarkEnd w:id="535"/>
     </w:p>
     <w:p>
       <w:r>
@@ -22314,11 +22410,11 @@
       <w:pPr>
         <w:pStyle w:val="a1"/>
       </w:pPr>
-      <w:bookmarkStart w:id="535" w:name="_Toc502228496"/>
+      <w:bookmarkStart w:id="536" w:name="_Toc502228496"/>
       <w:r>
         <w:t>风险</w:t>
       </w:r>
-      <w:bookmarkEnd w:id="535"/>
+      <w:bookmarkEnd w:id="536"/>
     </w:p>
     <w:p>
       <w:r>
@@ -22333,11 +22429,11 @@
       <w:pPr>
         <w:pStyle w:val="a0"/>
       </w:pPr>
-      <w:bookmarkStart w:id="536" w:name="_Toc502228497"/>
+      <w:bookmarkStart w:id="537" w:name="_Toc502228497"/>
       <w:r>
         <w:t>资源</w:t>
       </w:r>
-      <w:bookmarkEnd w:id="536"/>
+      <w:bookmarkEnd w:id="537"/>
     </w:p>
     <w:p>
       <w:r>
@@ -22346,8 +22442,6 @@
         </w:rPr>
         <w:t>TBD</w:t>
       </w:r>
-      <w:bookmarkStart w:id="537" w:name="_GoBack"/>
-      <w:bookmarkEnd w:id="537"/>
     </w:p>
     <w:sectPr>
       <w:headerReference w:type="even" r:id="rId15"/>
@@ -22368,7 +22462,7 @@
 </file>
 
 <file path=word/endnotes.xml><?xml version="1.0" encoding="utf-8"?>
-<w:endnotes xmlns:wpc="http://schemas.microsoft.com/office/word/2010/wordprocessingCanvas" xmlns:cx="http://schemas.microsoft.com/office/drawing/2014/chartex" xmlns:mc="http://schemas.openxmlformats.org/markup-compatibility/2006" xmlns:o="urn:schemas-microsoft-com:office:office" xmlns:r="http://schemas.openxmlformats.org/officeDocument/2006/relationships" xmlns:m="http://schemas.openxmlformats.org/officeDocument/2006/math" xmlns:v="urn:schemas-microsoft-com:vml" xmlns:wp14="http://schemas.microsoft.com/office/word/2010/wordprocessingDrawing" xmlns:wp="http://schemas.openxmlformats.org/drawingml/2006/wordprocessingDrawing" xmlns:w10="urn:schemas-microsoft-com:office:word" xmlns:w="http://schemas.openxmlformats.org/wordprocessingml/2006/main" xmlns:w14="http://schemas.microsoft.com/office/word/2010/wordml" xmlns:w15="http://schemas.microsoft.com/office/word/2012/wordml" xmlns:w16se="http://schemas.microsoft.com/office/word/2015/wordml/symex" xmlns:wpg="http://schemas.microsoft.com/office/word/2010/wordprocessingGroup" xmlns:wpi="http://schemas.microsoft.com/office/word/2010/wordprocessingInk" xmlns:wne="http://schemas.microsoft.com/office/word/2006/wordml" xmlns:wps="http://schemas.microsoft.com/office/word/2010/wordprocessingShape" mc:Ignorable="w14 w15 w16se wp14">
+<w:endnotes xmlns:wpc="http://schemas.microsoft.com/office/word/2010/wordprocessingCanvas" xmlns:cx="http://schemas.microsoft.com/office/drawing/2014/chartex" xmlns:cx1="http://schemas.microsoft.com/office/drawing/2015/9/8/chartex" xmlns:cx2="http://schemas.microsoft.com/office/drawing/2015/10/21/chartex" xmlns:cx3="http://schemas.microsoft.com/office/drawing/2016/5/9/chartex" xmlns:cx4="http://schemas.microsoft.com/office/drawing/2016/5/10/chartex" xmlns:cx5="http://schemas.microsoft.com/office/drawing/2016/5/11/chartex" xmlns:cx6="http://schemas.microsoft.com/office/drawing/2016/5/12/chartex" xmlns:cx7="http://schemas.microsoft.com/office/drawing/2016/5/13/chartex" xmlns:cx8="http://schemas.microsoft.com/office/drawing/2016/5/14/chartex" xmlns:mc="http://schemas.openxmlformats.org/markup-compatibility/2006" xmlns:aink="http://schemas.microsoft.com/office/drawing/2016/ink" xmlns:am3d="http://schemas.microsoft.com/office/drawing/2017/model3d" xmlns:o="urn:schemas-microsoft-com:office:office" xmlns:r="http://schemas.openxmlformats.org/officeDocument/2006/relationships" xmlns:m="http://schemas.openxmlformats.org/officeDocument/2006/math" xmlns:v="urn:schemas-microsoft-com:vml" xmlns:wp14="http://schemas.microsoft.com/office/word/2010/wordprocessingDrawing" xmlns:wp="http://schemas.openxmlformats.org/drawingml/2006/wordprocessingDrawing" xmlns:w10="urn:schemas-microsoft-com:office:word" xmlns:w="http://schemas.openxmlformats.org/wordprocessingml/2006/main" xmlns:w14="http://schemas.microsoft.com/office/word/2010/wordml" xmlns:w15="http://schemas.microsoft.com/office/word/2012/wordml" xmlns:w16cid="http://schemas.microsoft.com/office/word/2016/wordml/cid" xmlns:w16se="http://schemas.microsoft.com/office/word/2015/wordml/symex" xmlns:wpg="http://schemas.microsoft.com/office/word/2010/wordprocessingGroup" xmlns:wpi="http://schemas.microsoft.com/office/word/2010/wordprocessingInk" xmlns:wne="http://schemas.microsoft.com/office/word/2006/wordml" xmlns:wps="http://schemas.microsoft.com/office/word/2010/wordprocessingShape" mc:Ignorable="w14 w15 w16se w16cid wp14">
   <w:endnote w:type="separator" w:id="-1">
     <w:p>
       <w:r>
@@ -22387,7 +22481,7 @@
 </file>
 
 <file path=word/footer1.xml><?xml version="1.0" encoding="utf-8"?>
-<w:ftr xmlns:wpc="http://schemas.microsoft.com/office/word/2010/wordprocessingCanvas" xmlns:cx="http://schemas.microsoft.com/office/drawing/2014/chartex" xmlns:mc="http://schemas.openxmlformats.org/markup-compatibility/2006" xmlns:o="urn:schemas-microsoft-com:office:office" xmlns:r="http://schemas.openxmlformats.org/officeDocument/2006/relationships" xmlns:m="http://schemas.openxmlformats.org/officeDocument/2006/math" xmlns:v="urn:schemas-microsoft-com:vml" xmlns:wp14="http://schemas.microsoft.com/office/word/2010/wordprocessingDrawing" xmlns:wp="http://schemas.openxmlformats.org/drawingml/2006/wordprocessingDrawing" xmlns:w10="urn:schemas-microsoft-com:office:word" xmlns:w="http://schemas.openxmlformats.org/wordprocessingml/2006/main" xmlns:w14="http://schemas.microsoft.com/office/word/2010/wordml" xmlns:w15="http://schemas.microsoft.com/office/word/2012/wordml" xmlns:w16se="http://schemas.microsoft.com/office/word/2015/wordml/symex" xmlns:wpg="http://schemas.microsoft.com/office/word/2010/wordprocessingGroup" xmlns:wpi="http://schemas.microsoft.com/office/word/2010/wordprocessingInk" xmlns:wne="http://schemas.microsoft.com/office/word/2006/wordml" xmlns:wps="http://schemas.microsoft.com/office/word/2010/wordprocessingShape" mc:Ignorable="w14 w15 w16se wp14">
+<w:ftr xmlns:wpc="http://schemas.microsoft.com/office/word/2010/wordprocessingCanvas" xmlns:cx="http://schemas.microsoft.com/office/drawing/2014/chartex" xmlns:cx1="http://schemas.microsoft.com/office/drawing/2015/9/8/chartex" xmlns:cx2="http://schemas.microsoft.com/office/drawing/2015/10/21/chartex" xmlns:cx3="http://schemas.microsoft.com/office/drawing/2016/5/9/chartex" xmlns:cx4="http://schemas.microsoft.com/office/drawing/2016/5/10/chartex" xmlns:cx5="http://schemas.microsoft.com/office/drawing/2016/5/11/chartex" xmlns:cx6="http://schemas.microsoft.com/office/drawing/2016/5/12/chartex" xmlns:cx7="http://schemas.microsoft.com/office/drawing/2016/5/13/chartex" xmlns:cx8="http://schemas.microsoft.com/office/drawing/2016/5/14/chartex" xmlns:mc="http://schemas.openxmlformats.org/markup-compatibility/2006" xmlns:aink="http://schemas.microsoft.com/office/drawing/2016/ink" xmlns:am3d="http://schemas.microsoft.com/office/drawing/2017/model3d" xmlns:o="urn:schemas-microsoft-com:office:office" xmlns:r="http://schemas.openxmlformats.org/officeDocument/2006/relationships" xmlns:m="http://schemas.openxmlformats.org/officeDocument/2006/math" xmlns:v="urn:schemas-microsoft-com:vml" xmlns:wp14="http://schemas.microsoft.com/office/word/2010/wordprocessingDrawing" xmlns:wp="http://schemas.openxmlformats.org/drawingml/2006/wordprocessingDrawing" xmlns:w10="urn:schemas-microsoft-com:office:word" xmlns:w="http://schemas.openxmlformats.org/wordprocessingml/2006/main" xmlns:w14="http://schemas.microsoft.com/office/word/2010/wordml" xmlns:w15="http://schemas.microsoft.com/office/word/2012/wordml" xmlns:w16cid="http://schemas.microsoft.com/office/word/2016/wordml/cid" xmlns:w16se="http://schemas.microsoft.com/office/word/2015/wordml/symex" xmlns:wpg="http://schemas.microsoft.com/office/word/2010/wordprocessingGroup" xmlns:wpi="http://schemas.microsoft.com/office/word/2010/wordprocessingInk" xmlns:wne="http://schemas.microsoft.com/office/word/2006/wordml" xmlns:wps="http://schemas.microsoft.com/office/word/2010/wordprocessingShape" mc:Ignorable="w14 w15 w16se w16cid wp14">
   <w:p>
     <w:pPr>
       <w:pStyle w:val="aff5"/>
@@ -22398,7 +22492,7 @@
 </file>
 
 <file path=word/footer2.xml><?xml version="1.0" encoding="utf-8"?>
-<w:ftr xmlns:wpc="http://schemas.microsoft.com/office/word/2010/wordprocessingCanvas" xmlns:cx="http://schemas.microsoft.com/office/drawing/2014/chartex" xmlns:mc="http://schemas.openxmlformats.org/markup-compatibility/2006" xmlns:o="urn:schemas-microsoft-com:office:office" xmlns:r="http://schemas.openxmlformats.org/officeDocument/2006/relationships" xmlns:m="http://schemas.openxmlformats.org/officeDocument/2006/math" xmlns:v="urn:schemas-microsoft-com:vml" xmlns:wp14="http://schemas.microsoft.com/office/word/2010/wordprocessingDrawing" xmlns:wp="http://schemas.openxmlformats.org/drawingml/2006/wordprocessingDrawing" xmlns:w10="urn:schemas-microsoft-com:office:word" xmlns:w="http://schemas.openxmlformats.org/wordprocessingml/2006/main" xmlns:w14="http://schemas.microsoft.com/office/word/2010/wordml" xmlns:w15="http://schemas.microsoft.com/office/word/2012/wordml" xmlns:w16se="http://schemas.microsoft.com/office/word/2015/wordml/symex" xmlns:wpg="http://schemas.microsoft.com/office/word/2010/wordprocessingGroup" xmlns:wpi="http://schemas.microsoft.com/office/word/2010/wordprocessingInk" xmlns:wne="http://schemas.microsoft.com/office/word/2006/wordml" xmlns:wps="http://schemas.microsoft.com/office/word/2010/wordprocessingShape" mc:Ignorable="w14 w15 w16se wp14">
+<w:ftr xmlns:wpc="http://schemas.microsoft.com/office/word/2010/wordprocessingCanvas" xmlns:cx="http://schemas.microsoft.com/office/drawing/2014/chartex" xmlns:cx1="http://schemas.microsoft.com/office/drawing/2015/9/8/chartex" xmlns:cx2="http://schemas.microsoft.com/office/drawing/2015/10/21/chartex" xmlns:cx3="http://schemas.microsoft.com/office/drawing/2016/5/9/chartex" xmlns:cx4="http://schemas.microsoft.com/office/drawing/2016/5/10/chartex" xmlns:cx5="http://schemas.microsoft.com/office/drawing/2016/5/11/chartex" xmlns:cx6="http://schemas.microsoft.com/office/drawing/2016/5/12/chartex" xmlns:cx7="http://schemas.microsoft.com/office/drawing/2016/5/13/chartex" xmlns:cx8="http://schemas.microsoft.com/office/drawing/2016/5/14/chartex" xmlns:mc="http://schemas.openxmlformats.org/markup-compatibility/2006" xmlns:aink="http://schemas.microsoft.com/office/drawing/2016/ink" xmlns:am3d="http://schemas.microsoft.com/office/drawing/2017/model3d" xmlns:o="urn:schemas-microsoft-com:office:office" xmlns:r="http://schemas.openxmlformats.org/officeDocument/2006/relationships" xmlns:m="http://schemas.openxmlformats.org/officeDocument/2006/math" xmlns:v="urn:schemas-microsoft-com:vml" xmlns:wp14="http://schemas.microsoft.com/office/word/2010/wordprocessingDrawing" xmlns:wp="http://schemas.openxmlformats.org/drawingml/2006/wordprocessingDrawing" xmlns:w10="urn:schemas-microsoft-com:office:word" xmlns:w="http://schemas.openxmlformats.org/wordprocessingml/2006/main" xmlns:w14="http://schemas.microsoft.com/office/word/2010/wordml" xmlns:w15="http://schemas.microsoft.com/office/word/2012/wordml" xmlns:w16cid="http://schemas.microsoft.com/office/word/2016/wordml/cid" xmlns:w16se="http://schemas.microsoft.com/office/word/2015/wordml/symex" xmlns:wpg="http://schemas.microsoft.com/office/word/2010/wordprocessingGroup" xmlns:wpi="http://schemas.microsoft.com/office/word/2010/wordprocessingInk" xmlns:wne="http://schemas.microsoft.com/office/word/2006/wordml" xmlns:wps="http://schemas.microsoft.com/office/word/2010/wordprocessingShape" mc:Ignorable="w14 w15 w16se w16cid wp14">
   <w:sdt>
     <w:sdtPr>
       <w:id w:val="1680231345"/>
@@ -22517,7 +22611,7 @@
 </file>
 
 <file path=word/footer3.xml><?xml version="1.0" encoding="utf-8"?>
-<w:ftr xmlns:wpc="http://schemas.microsoft.com/office/word/2010/wordprocessingCanvas" xmlns:cx="http://schemas.microsoft.com/office/drawing/2014/chartex" xmlns:mc="http://schemas.openxmlformats.org/markup-compatibility/2006" xmlns:o="urn:schemas-microsoft-com:office:office" xmlns:r="http://schemas.openxmlformats.org/officeDocument/2006/relationships" xmlns:m="http://schemas.openxmlformats.org/officeDocument/2006/math" xmlns:v="urn:schemas-microsoft-com:vml" xmlns:wp14="http://schemas.microsoft.com/office/word/2010/wordprocessingDrawing" xmlns:wp="http://schemas.openxmlformats.org/drawingml/2006/wordprocessingDrawing" xmlns:w10="urn:schemas-microsoft-com:office:word" xmlns:w="http://schemas.openxmlformats.org/wordprocessingml/2006/main" xmlns:w14="http://schemas.microsoft.com/office/word/2010/wordml" xmlns:w15="http://schemas.microsoft.com/office/word/2012/wordml" xmlns:w16se="http://schemas.microsoft.com/office/word/2015/wordml/symex" xmlns:wpg="http://schemas.microsoft.com/office/word/2010/wordprocessingGroup" xmlns:wpi="http://schemas.microsoft.com/office/word/2010/wordprocessingInk" xmlns:wne="http://schemas.microsoft.com/office/word/2006/wordml" xmlns:wps="http://schemas.microsoft.com/office/word/2010/wordprocessingShape" mc:Ignorable="w14 w15 w16se wp14">
+<w:ftr xmlns:wpc="http://schemas.microsoft.com/office/word/2010/wordprocessingCanvas" xmlns:cx="http://schemas.microsoft.com/office/drawing/2014/chartex" xmlns:cx1="http://schemas.microsoft.com/office/drawing/2015/9/8/chartex" xmlns:cx2="http://schemas.microsoft.com/office/drawing/2015/10/21/chartex" xmlns:cx3="http://schemas.microsoft.com/office/drawing/2016/5/9/chartex" xmlns:cx4="http://schemas.microsoft.com/office/drawing/2016/5/10/chartex" xmlns:cx5="http://schemas.microsoft.com/office/drawing/2016/5/11/chartex" xmlns:cx6="http://schemas.microsoft.com/office/drawing/2016/5/12/chartex" xmlns:cx7="http://schemas.microsoft.com/office/drawing/2016/5/13/chartex" xmlns:cx8="http://schemas.microsoft.com/office/drawing/2016/5/14/chartex" xmlns:mc="http://schemas.openxmlformats.org/markup-compatibility/2006" xmlns:aink="http://schemas.microsoft.com/office/drawing/2016/ink" xmlns:am3d="http://schemas.microsoft.com/office/drawing/2017/model3d" xmlns:o="urn:schemas-microsoft-com:office:office" xmlns:r="http://schemas.openxmlformats.org/officeDocument/2006/relationships" xmlns:m="http://schemas.openxmlformats.org/officeDocument/2006/math" xmlns:v="urn:schemas-microsoft-com:vml" xmlns:wp14="http://schemas.microsoft.com/office/word/2010/wordprocessingDrawing" xmlns:wp="http://schemas.openxmlformats.org/drawingml/2006/wordprocessingDrawing" xmlns:w10="urn:schemas-microsoft-com:office:word" xmlns:w="http://schemas.openxmlformats.org/wordprocessingml/2006/main" xmlns:w14="http://schemas.microsoft.com/office/word/2010/wordml" xmlns:w15="http://schemas.microsoft.com/office/word/2012/wordml" xmlns:w16cid="http://schemas.microsoft.com/office/word/2016/wordml/cid" xmlns:w16se="http://schemas.microsoft.com/office/word/2015/wordml/symex" xmlns:wpg="http://schemas.microsoft.com/office/word/2010/wordprocessingGroup" xmlns:wpi="http://schemas.microsoft.com/office/word/2010/wordprocessingInk" xmlns:wne="http://schemas.microsoft.com/office/word/2006/wordml" xmlns:wps="http://schemas.microsoft.com/office/word/2010/wordprocessingShape" mc:Ignorable="w14 w15 w16se w16cid wp14">
   <w:p>
     <w:pPr>
       <w:pStyle w:val="aff5"/>
@@ -22528,7 +22622,7 @@
 </file>
 
 <file path=word/footnotes.xml><?xml version="1.0" encoding="utf-8"?>
-<w:footnotes xmlns:wpc="http://schemas.microsoft.com/office/word/2010/wordprocessingCanvas" xmlns:cx="http://schemas.microsoft.com/office/drawing/2014/chartex" xmlns:mc="http://schemas.openxmlformats.org/markup-compatibility/2006" xmlns:o="urn:schemas-microsoft-com:office:office" xmlns:r="http://schemas.openxmlformats.org/officeDocument/2006/relationships" xmlns:m="http://schemas.openxmlformats.org/officeDocument/2006/math" xmlns:v="urn:schemas-microsoft-com:vml" xmlns:wp14="http://schemas.microsoft.com/office/word/2010/wordprocessingDrawing" xmlns:wp="http://schemas.openxmlformats.org/drawingml/2006/wordprocessingDrawing" xmlns:w10="urn:schemas-microsoft-com:office:word" xmlns:w="http://schemas.openxmlformats.org/wordprocessingml/2006/main" xmlns:w14="http://schemas.microsoft.com/office/word/2010/wordml" xmlns:w15="http://schemas.microsoft.com/office/word/2012/wordml" xmlns:w16se="http://schemas.microsoft.com/office/word/2015/wordml/symex" xmlns:wpg="http://schemas.microsoft.com/office/word/2010/wordprocessingGroup" xmlns:wpi="http://schemas.microsoft.com/office/word/2010/wordprocessingInk" xmlns:wne="http://schemas.microsoft.com/office/word/2006/wordml" xmlns:wps="http://schemas.microsoft.com/office/word/2010/wordprocessingShape" mc:Ignorable="w14 w15 w16se wp14">
+<w:footnotes xmlns:wpc="http://schemas.microsoft.com/office/word/2010/wordprocessingCanvas" xmlns:cx="http://schemas.microsoft.com/office/drawing/2014/chartex" xmlns:cx1="http://schemas.microsoft.com/office/drawing/2015/9/8/chartex" xmlns:cx2="http://schemas.microsoft.com/office/drawing/2015/10/21/chartex" xmlns:cx3="http://schemas.microsoft.com/office/drawing/2016/5/9/chartex" xmlns:cx4="http://schemas.microsoft.com/office/drawing/2016/5/10/chartex" xmlns:cx5="http://schemas.microsoft.com/office/drawing/2016/5/11/chartex" xmlns:cx6="http://schemas.microsoft.com/office/drawing/2016/5/12/chartex" xmlns:cx7="http://schemas.microsoft.com/office/drawing/2016/5/13/chartex" xmlns:cx8="http://schemas.microsoft.com/office/drawing/2016/5/14/chartex" xmlns:mc="http://schemas.openxmlformats.org/markup-compatibility/2006" xmlns:aink="http://schemas.microsoft.com/office/drawing/2016/ink" xmlns:am3d="http://schemas.microsoft.com/office/drawing/2017/model3d" xmlns:o="urn:schemas-microsoft-com:office:office" xmlns:r="http://schemas.openxmlformats.org/officeDocument/2006/relationships" xmlns:m="http://schemas.openxmlformats.org/officeDocument/2006/math" xmlns:v="urn:schemas-microsoft-com:vml" xmlns:wp14="http://schemas.microsoft.com/office/word/2010/wordprocessingDrawing" xmlns:wp="http://schemas.openxmlformats.org/drawingml/2006/wordprocessingDrawing" xmlns:w10="urn:schemas-microsoft-com:office:word" xmlns:w="http://schemas.openxmlformats.org/wordprocessingml/2006/main" xmlns:w14="http://schemas.microsoft.com/office/word/2010/wordml" xmlns:w15="http://schemas.microsoft.com/office/word/2012/wordml" xmlns:w16cid="http://schemas.microsoft.com/office/word/2016/wordml/cid" xmlns:w16se="http://schemas.microsoft.com/office/word/2015/wordml/symex" xmlns:wpg="http://schemas.microsoft.com/office/word/2010/wordprocessingGroup" xmlns:wpi="http://schemas.microsoft.com/office/word/2010/wordprocessingInk" xmlns:wne="http://schemas.microsoft.com/office/word/2006/wordml" xmlns:wps="http://schemas.microsoft.com/office/word/2010/wordprocessingShape" mc:Ignorable="w14 w15 w16se w16cid wp14">
   <w:footnote w:type="separator" w:id="-1">
     <w:p>
       <w:r>
@@ -22547,7 +22641,7 @@
 </file>
 
 <file path=word/header1.xml><?xml version="1.0" encoding="utf-8"?>
-<w:hdr xmlns:wpc="http://schemas.microsoft.com/office/word/2010/wordprocessingCanvas" xmlns:cx="http://schemas.microsoft.com/office/drawing/2014/chartex" xmlns:mc="http://schemas.openxmlformats.org/markup-compatibility/2006" xmlns:o="urn:schemas-microsoft-com:office:office" xmlns:r="http://schemas.openxmlformats.org/officeDocument/2006/relationships" xmlns:m="http://schemas.openxmlformats.org/officeDocument/2006/math" xmlns:v="urn:schemas-microsoft-com:vml" xmlns:wp14="http://schemas.microsoft.com/office/word/2010/wordprocessingDrawing" xmlns:wp="http://schemas.openxmlformats.org/drawingml/2006/wordprocessingDrawing" xmlns:w10="urn:schemas-microsoft-com:office:word" xmlns:w="http://schemas.openxmlformats.org/wordprocessingml/2006/main" xmlns:w14="http://schemas.microsoft.com/office/word/2010/wordml" xmlns:w15="http://schemas.microsoft.com/office/word/2012/wordml" xmlns:w16se="http://schemas.microsoft.com/office/word/2015/wordml/symex" xmlns:wpg="http://schemas.microsoft.com/office/word/2010/wordprocessingGroup" xmlns:wpi="http://schemas.microsoft.com/office/word/2010/wordprocessingInk" xmlns:wne="http://schemas.microsoft.com/office/word/2006/wordml" xmlns:wps="http://schemas.microsoft.com/office/word/2010/wordprocessingShape" mc:Ignorable="w14 w15 w16se wp14">
+<w:hdr xmlns:wpc="http://schemas.microsoft.com/office/word/2010/wordprocessingCanvas" xmlns:cx="http://schemas.microsoft.com/office/drawing/2014/chartex" xmlns:cx1="http://schemas.microsoft.com/office/drawing/2015/9/8/chartex" xmlns:cx2="http://schemas.microsoft.com/office/drawing/2015/10/21/chartex" xmlns:cx3="http://schemas.microsoft.com/office/drawing/2016/5/9/chartex" xmlns:cx4="http://schemas.microsoft.com/office/drawing/2016/5/10/chartex" xmlns:cx5="http://schemas.microsoft.com/office/drawing/2016/5/11/chartex" xmlns:cx6="http://schemas.microsoft.com/office/drawing/2016/5/12/chartex" xmlns:cx7="http://schemas.microsoft.com/office/drawing/2016/5/13/chartex" xmlns:cx8="http://schemas.microsoft.com/office/drawing/2016/5/14/chartex" xmlns:mc="http://schemas.openxmlformats.org/markup-compatibility/2006" xmlns:aink="http://schemas.microsoft.com/office/drawing/2016/ink" xmlns:am3d="http://schemas.microsoft.com/office/drawing/2017/model3d" xmlns:o="urn:schemas-microsoft-com:office:office" xmlns:r="http://schemas.openxmlformats.org/officeDocument/2006/relationships" xmlns:m="http://schemas.openxmlformats.org/officeDocument/2006/math" xmlns:v="urn:schemas-microsoft-com:vml" xmlns:wp14="http://schemas.microsoft.com/office/word/2010/wordprocessingDrawing" xmlns:wp="http://schemas.openxmlformats.org/drawingml/2006/wordprocessingDrawing" xmlns:w10="urn:schemas-microsoft-com:office:word" xmlns:w="http://schemas.openxmlformats.org/wordprocessingml/2006/main" xmlns:w14="http://schemas.microsoft.com/office/word/2010/wordml" xmlns:w15="http://schemas.microsoft.com/office/word/2012/wordml" xmlns:w16cid="http://schemas.microsoft.com/office/word/2016/wordml/cid" xmlns:w16se="http://schemas.microsoft.com/office/word/2015/wordml/symex" xmlns:wpg="http://schemas.microsoft.com/office/word/2010/wordprocessingGroup" xmlns:wpi="http://schemas.microsoft.com/office/word/2010/wordprocessingInk" xmlns:wne="http://schemas.microsoft.com/office/word/2006/wordml" xmlns:wps="http://schemas.microsoft.com/office/word/2010/wordprocessingShape" mc:Ignorable="w14 w15 w16se w16cid wp14">
   <w:p>
     <w:r>
       <w:rPr>
@@ -22584,7 +22678,7 @@
 </file>
 
 <file path=word/header2.xml><?xml version="1.0" encoding="utf-8"?>
-<w:hdr xmlns:wpc="http://schemas.microsoft.com/office/word/2010/wordprocessingCanvas" xmlns:cx="http://schemas.microsoft.com/office/drawing/2014/chartex" xmlns:mc="http://schemas.openxmlformats.org/markup-compatibility/2006" xmlns:o="urn:schemas-microsoft-com:office:office" xmlns:r="http://schemas.openxmlformats.org/officeDocument/2006/relationships" xmlns:m="http://schemas.openxmlformats.org/officeDocument/2006/math" xmlns:v="urn:schemas-microsoft-com:vml" xmlns:wp14="http://schemas.microsoft.com/office/word/2010/wordprocessingDrawing" xmlns:wp="http://schemas.openxmlformats.org/drawingml/2006/wordprocessingDrawing" xmlns:w10="urn:schemas-microsoft-com:office:word" xmlns:w="http://schemas.openxmlformats.org/wordprocessingml/2006/main" xmlns:w14="http://schemas.microsoft.com/office/word/2010/wordml" xmlns:w15="http://schemas.microsoft.com/office/word/2012/wordml" xmlns:w16se="http://schemas.microsoft.com/office/word/2015/wordml/symex" xmlns:wpg="http://schemas.microsoft.com/office/word/2010/wordprocessingGroup" xmlns:wpi="http://schemas.microsoft.com/office/word/2010/wordprocessingInk" xmlns:wne="http://schemas.microsoft.com/office/word/2006/wordml" xmlns:wps="http://schemas.microsoft.com/office/word/2010/wordprocessingShape" mc:Ignorable="w14 w15 w16se wp14">
+<w:hdr xmlns:wpc="http://schemas.microsoft.com/office/word/2010/wordprocessingCanvas" xmlns:cx="http://schemas.microsoft.com/office/drawing/2014/chartex" xmlns:cx1="http://schemas.microsoft.com/office/drawing/2015/9/8/chartex" xmlns:cx2="http://schemas.microsoft.com/office/drawing/2015/10/21/chartex" xmlns:cx3="http://schemas.microsoft.com/office/drawing/2016/5/9/chartex" xmlns:cx4="http://schemas.microsoft.com/office/drawing/2016/5/10/chartex" xmlns:cx5="http://schemas.microsoft.com/office/drawing/2016/5/11/chartex" xmlns:cx6="http://schemas.microsoft.com/office/drawing/2016/5/12/chartex" xmlns:cx7="http://schemas.microsoft.com/office/drawing/2016/5/13/chartex" xmlns:cx8="http://schemas.microsoft.com/office/drawing/2016/5/14/chartex" xmlns:mc="http://schemas.openxmlformats.org/markup-compatibility/2006" xmlns:aink="http://schemas.microsoft.com/office/drawing/2016/ink" xmlns:am3d="http://schemas.microsoft.com/office/drawing/2017/model3d" xmlns:o="urn:schemas-microsoft-com:office:office" xmlns:r="http://schemas.openxmlformats.org/officeDocument/2006/relationships" xmlns:m="http://schemas.openxmlformats.org/officeDocument/2006/math" xmlns:v="urn:schemas-microsoft-com:vml" xmlns:wp14="http://schemas.microsoft.com/office/word/2010/wordprocessingDrawing" xmlns:wp="http://schemas.openxmlformats.org/drawingml/2006/wordprocessingDrawing" xmlns:w10="urn:schemas-microsoft-com:office:word" xmlns:w="http://schemas.openxmlformats.org/wordprocessingml/2006/main" xmlns:w14="http://schemas.microsoft.com/office/word/2010/wordml" xmlns:w15="http://schemas.microsoft.com/office/word/2012/wordml" xmlns:w16cid="http://schemas.microsoft.com/office/word/2016/wordml/cid" xmlns:w16se="http://schemas.microsoft.com/office/word/2015/wordml/symex" xmlns:wpg="http://schemas.microsoft.com/office/word/2010/wordprocessingGroup" xmlns:wpi="http://schemas.microsoft.com/office/word/2010/wordprocessingInk" xmlns:wne="http://schemas.microsoft.com/office/word/2006/wordml" xmlns:wps="http://schemas.microsoft.com/office/word/2010/wordprocessingShape" mc:Ignorable="w14 w15 w16se w16cid wp14">
   <w:p>
     <w:r>
       <w:rPr>
@@ -22627,7 +22721,7 @@
 </file>
 
 <file path=word/header3.xml><?xml version="1.0" encoding="utf-8"?>
-<w:hdr xmlns:wpc="http://schemas.microsoft.com/office/word/2010/wordprocessingCanvas" xmlns:cx="http://schemas.microsoft.com/office/drawing/2014/chartex" xmlns:mc="http://schemas.openxmlformats.org/markup-compatibility/2006" xmlns:o="urn:schemas-microsoft-com:office:office" xmlns:r="http://schemas.openxmlformats.org/officeDocument/2006/relationships" xmlns:m="http://schemas.openxmlformats.org/officeDocument/2006/math" xmlns:v="urn:schemas-microsoft-com:vml" xmlns:wp14="http://schemas.microsoft.com/office/word/2010/wordprocessingDrawing" xmlns:wp="http://schemas.openxmlformats.org/drawingml/2006/wordprocessingDrawing" xmlns:w10="urn:schemas-microsoft-com:office:word" xmlns:w="http://schemas.openxmlformats.org/wordprocessingml/2006/main" xmlns:w14="http://schemas.microsoft.com/office/word/2010/wordml" xmlns:w15="http://schemas.microsoft.com/office/word/2012/wordml" xmlns:w16se="http://schemas.microsoft.com/office/word/2015/wordml/symex" xmlns:wpg="http://schemas.microsoft.com/office/word/2010/wordprocessingGroup" xmlns:wpi="http://schemas.microsoft.com/office/word/2010/wordprocessingInk" xmlns:wne="http://schemas.microsoft.com/office/word/2006/wordml" xmlns:wps="http://schemas.microsoft.com/office/word/2010/wordprocessingShape" mc:Ignorable="w14 w15 w16se wp14">
+<w:hdr xmlns:wpc="http://schemas.microsoft.com/office/word/2010/wordprocessingCanvas" xmlns:cx="http://schemas.microsoft.com/office/drawing/2014/chartex" xmlns:cx1="http://schemas.microsoft.com/office/drawing/2015/9/8/chartex" xmlns:cx2="http://schemas.microsoft.com/office/drawing/2015/10/21/chartex" xmlns:cx3="http://schemas.microsoft.com/office/drawing/2016/5/9/chartex" xmlns:cx4="http://schemas.microsoft.com/office/drawing/2016/5/10/chartex" xmlns:cx5="http://schemas.microsoft.com/office/drawing/2016/5/11/chartex" xmlns:cx6="http://schemas.microsoft.com/office/drawing/2016/5/12/chartex" xmlns:cx7="http://schemas.microsoft.com/office/drawing/2016/5/13/chartex" xmlns:cx8="http://schemas.microsoft.com/office/drawing/2016/5/14/chartex" xmlns:mc="http://schemas.openxmlformats.org/markup-compatibility/2006" xmlns:aink="http://schemas.microsoft.com/office/drawing/2016/ink" xmlns:am3d="http://schemas.microsoft.com/office/drawing/2017/model3d" xmlns:o="urn:schemas-microsoft-com:office:office" xmlns:r="http://schemas.openxmlformats.org/officeDocument/2006/relationships" xmlns:m="http://schemas.openxmlformats.org/officeDocument/2006/math" xmlns:v="urn:schemas-microsoft-com:vml" xmlns:wp14="http://schemas.microsoft.com/office/word/2010/wordprocessingDrawing" xmlns:wp="http://schemas.openxmlformats.org/drawingml/2006/wordprocessingDrawing" xmlns:w10="urn:schemas-microsoft-com:office:word" xmlns:w="http://schemas.openxmlformats.org/wordprocessingml/2006/main" xmlns:w14="http://schemas.microsoft.com/office/word/2010/wordml" xmlns:w15="http://schemas.microsoft.com/office/word/2012/wordml" xmlns:w16cid="http://schemas.microsoft.com/office/word/2016/wordml/cid" xmlns:w16se="http://schemas.microsoft.com/office/word/2015/wordml/symex" xmlns:wpg="http://schemas.microsoft.com/office/word/2010/wordprocessingGroup" xmlns:wpi="http://schemas.microsoft.com/office/word/2010/wordprocessingInk" xmlns:wne="http://schemas.microsoft.com/office/word/2006/wordml" xmlns:wps="http://schemas.microsoft.com/office/word/2010/wordprocessingShape" mc:Ignorable="w14 w15 w16se w16cid wp14">
   <w:sdt>
     <w:sdtPr>
       <w:id w:val="-854573966"/>
@@ -22676,7 +22770,7 @@
 </file>
 
 <file path=word/numbering.xml><?xml version="1.0" encoding="utf-8"?>
-<w:numbering xmlns:wpc="http://schemas.microsoft.com/office/word/2010/wordprocessingCanvas" xmlns:cx="http://schemas.microsoft.com/office/drawing/2014/chartex" xmlns:mc="http://schemas.openxmlformats.org/markup-compatibility/2006" xmlns:o="urn:schemas-microsoft-com:office:office" xmlns:r="http://schemas.openxmlformats.org/officeDocument/2006/relationships" xmlns:m="http://schemas.openxmlformats.org/officeDocument/2006/math" xmlns:v="urn:schemas-microsoft-com:vml" xmlns:wp14="http://schemas.microsoft.com/office/word/2010/wordprocessingDrawing" xmlns:wp="http://schemas.openxmlformats.org/drawingml/2006/wordprocessingDrawing" xmlns:w10="urn:schemas-microsoft-com:office:word" xmlns:w="http://schemas.openxmlformats.org/wordprocessingml/2006/main" xmlns:w14="http://schemas.microsoft.com/office/word/2010/wordml" xmlns:w15="http://schemas.microsoft.com/office/word/2012/wordml" xmlns:w16se="http://schemas.microsoft.com/office/word/2015/wordml/symex" xmlns:wpg="http://schemas.microsoft.com/office/word/2010/wordprocessingGroup" xmlns:wpi="http://schemas.microsoft.com/office/word/2010/wordprocessingInk" xmlns:wne="http://schemas.microsoft.com/office/word/2006/wordml" xmlns:wps="http://schemas.microsoft.com/office/word/2010/wordprocessingShape" mc:Ignorable="w14 w15 w16se wp14">
+<w:numbering xmlns:wpc="http://schemas.microsoft.com/office/word/2010/wordprocessingCanvas" xmlns:cx="http://schemas.microsoft.com/office/drawing/2014/chartex" xmlns:cx1="http://schemas.microsoft.com/office/drawing/2015/9/8/chartex" xmlns:cx2="http://schemas.microsoft.com/office/drawing/2015/10/21/chartex" xmlns:cx3="http://schemas.microsoft.com/office/drawing/2016/5/9/chartex" xmlns:cx4="http://schemas.microsoft.com/office/drawing/2016/5/10/chartex" xmlns:cx5="http://schemas.microsoft.com/office/drawing/2016/5/11/chartex" xmlns:cx6="http://schemas.microsoft.com/office/drawing/2016/5/12/chartex" xmlns:cx7="http://schemas.microsoft.com/office/drawing/2016/5/13/chartex" xmlns:cx8="http://schemas.microsoft.com/office/drawing/2016/5/14/chartex" xmlns:mc="http://schemas.openxmlformats.org/markup-compatibility/2006" xmlns:aink="http://schemas.microsoft.com/office/drawing/2016/ink" xmlns:am3d="http://schemas.microsoft.com/office/drawing/2017/model3d" xmlns:o="urn:schemas-microsoft-com:office:office" xmlns:r="http://schemas.openxmlformats.org/officeDocument/2006/relationships" xmlns:m="http://schemas.openxmlformats.org/officeDocument/2006/math" xmlns:v="urn:schemas-microsoft-com:vml" xmlns:wp14="http://schemas.microsoft.com/office/word/2010/wordprocessingDrawing" xmlns:wp="http://schemas.openxmlformats.org/drawingml/2006/wordprocessingDrawing" xmlns:w10="urn:schemas-microsoft-com:office:word" xmlns:w="http://schemas.openxmlformats.org/wordprocessingml/2006/main" xmlns:w14="http://schemas.microsoft.com/office/word/2010/wordml" xmlns:w15="http://schemas.microsoft.com/office/word/2012/wordml" xmlns:w16cid="http://schemas.microsoft.com/office/word/2016/wordml/cid" xmlns:w16se="http://schemas.microsoft.com/office/word/2015/wordml/symex" xmlns:wpg="http://schemas.microsoft.com/office/word/2010/wordprocessingGroup" xmlns:wpi="http://schemas.microsoft.com/office/word/2010/wordprocessingInk" xmlns:wne="http://schemas.microsoft.com/office/word/2006/wordml" xmlns:wps="http://schemas.microsoft.com/office/word/2010/wordprocessingShape" mc:Ignorable="w14 w15 w16se w16cid wp14">
   <w:abstractNum w:abstractNumId="0" w15:restartNumberingAfterBreak="0">
     <w:nsid w:val="00000018"/>
     <w:multiLevelType w:val="multilevel"/>
@@ -23527,7 +23621,7 @@
 </file>
 
 <file path=word/people.xml><?xml version="1.0" encoding="utf-8"?>
-<w15:people xmlns:wpc="http://schemas.microsoft.com/office/word/2010/wordprocessingCanvas" xmlns:cx="http://schemas.microsoft.com/office/drawing/2014/chartex" xmlns:mc="http://schemas.openxmlformats.org/markup-compatibility/2006" xmlns:o="urn:schemas-microsoft-com:office:office" xmlns:r="http://schemas.openxmlformats.org/officeDocument/2006/relationships" xmlns:m="http://schemas.openxmlformats.org/officeDocument/2006/math" xmlns:v="urn:schemas-microsoft-com:vml" xmlns:wp14="http://schemas.microsoft.com/office/word/2010/wordprocessingDrawing" xmlns:wp="http://schemas.openxmlformats.org/drawingml/2006/wordprocessingDrawing" xmlns:w10="urn:schemas-microsoft-com:office:word" xmlns:w="http://schemas.openxmlformats.org/wordprocessingml/2006/main" xmlns:w14="http://schemas.microsoft.com/office/word/2010/wordml" xmlns:w15="http://schemas.microsoft.com/office/word/2012/wordml" xmlns:w16se="http://schemas.microsoft.com/office/word/2015/wordml/symex" xmlns:wpg="http://schemas.microsoft.com/office/word/2010/wordprocessingGroup" xmlns:wpi="http://schemas.microsoft.com/office/word/2010/wordprocessingInk" xmlns:wne="http://schemas.microsoft.com/office/word/2006/wordml" xmlns:wps="http://schemas.microsoft.com/office/word/2010/wordprocessingShape" mc:Ignorable="w14 w15 w16se wp14">
+<w15:people xmlns:wpc="http://schemas.microsoft.com/office/word/2010/wordprocessingCanvas" xmlns:cx="http://schemas.microsoft.com/office/drawing/2014/chartex" xmlns:cx1="http://schemas.microsoft.com/office/drawing/2015/9/8/chartex" xmlns:cx2="http://schemas.microsoft.com/office/drawing/2015/10/21/chartex" xmlns:cx3="http://schemas.microsoft.com/office/drawing/2016/5/9/chartex" xmlns:cx4="http://schemas.microsoft.com/office/drawing/2016/5/10/chartex" xmlns:cx5="http://schemas.microsoft.com/office/drawing/2016/5/11/chartex" xmlns:cx6="http://schemas.microsoft.com/office/drawing/2016/5/12/chartex" xmlns:cx7="http://schemas.microsoft.com/office/drawing/2016/5/13/chartex" xmlns:cx8="http://schemas.microsoft.com/office/drawing/2016/5/14/chartex" xmlns:mc="http://schemas.openxmlformats.org/markup-compatibility/2006" xmlns:aink="http://schemas.microsoft.com/office/drawing/2016/ink" xmlns:am3d="http://schemas.microsoft.com/office/drawing/2017/model3d" xmlns:o="urn:schemas-microsoft-com:office:office" xmlns:r="http://schemas.openxmlformats.org/officeDocument/2006/relationships" xmlns:m="http://schemas.openxmlformats.org/officeDocument/2006/math" xmlns:v="urn:schemas-microsoft-com:vml" xmlns:wp14="http://schemas.microsoft.com/office/word/2010/wordprocessingDrawing" xmlns:wp="http://schemas.openxmlformats.org/drawingml/2006/wordprocessingDrawing" xmlns:w10="urn:schemas-microsoft-com:office:word" xmlns:w="http://schemas.openxmlformats.org/wordprocessingml/2006/main" xmlns:w14="http://schemas.microsoft.com/office/word/2010/wordml" xmlns:w15="http://schemas.microsoft.com/office/word/2012/wordml" xmlns:w16cid="http://schemas.microsoft.com/office/word/2016/wordml/cid" xmlns:w16se="http://schemas.microsoft.com/office/word/2015/wordml/symex" xmlns:wpg="http://schemas.microsoft.com/office/word/2010/wordprocessingGroup" xmlns:wpi="http://schemas.microsoft.com/office/word/2010/wordprocessingInk" xmlns:wne="http://schemas.microsoft.com/office/word/2006/wordml" xmlns:wps="http://schemas.microsoft.com/office/word/2010/wordprocessingShape" mc:Ignorable="w14 w15 w16se w16cid wp14">
   <w15:person w15:author="hyx">
     <w15:presenceInfo w15:providerId="None" w15:userId="hyx"/>
   </w15:person>
@@ -23535,7 +23629,7 @@
 </file>
 
 <file path=word/styles.xml><?xml version="1.0" encoding="utf-8"?>
-<w:styles xmlns:mc="http://schemas.openxmlformats.org/markup-compatibility/2006" xmlns:r="http://schemas.openxmlformats.org/officeDocument/2006/relationships" xmlns:w="http://schemas.openxmlformats.org/wordprocessingml/2006/main" xmlns:w14="http://schemas.microsoft.com/office/word/2010/wordml" xmlns:w15="http://schemas.microsoft.com/office/word/2012/wordml" xmlns:w16se="http://schemas.microsoft.com/office/word/2015/wordml/symex" mc:Ignorable="w14 w15 w16se">
+<w:styles xmlns:mc="http://schemas.openxmlformats.org/markup-compatibility/2006" xmlns:r="http://schemas.openxmlformats.org/officeDocument/2006/relationships" xmlns:w="http://schemas.openxmlformats.org/wordprocessingml/2006/main" xmlns:w14="http://schemas.microsoft.com/office/word/2010/wordml" xmlns:w15="http://schemas.microsoft.com/office/word/2012/wordml" xmlns:w16cid="http://schemas.microsoft.com/office/word/2016/wordml/cid" xmlns:w16se="http://schemas.microsoft.com/office/word/2015/wordml/symex" mc:Ignorable="w14 w15 w16se w16cid">
   <w:docDefaults>
     <w:rPrDefault>
       <w:rPr>
@@ -23548,7 +23642,7 @@
     </w:rPrDefault>
     <w:pPrDefault/>
   </w:docDefaults>
-  <w:latentStyles w:defLockedState="0" w:defUIPriority="99" w:defSemiHidden="0" w:defUnhideWhenUsed="0" w:defQFormat="0" w:count="371">
+  <w:latentStyles w:defLockedState="0" w:defUIPriority="99" w:defSemiHidden="0" w:defUnhideWhenUsed="0" w:defQFormat="0" w:count="375">
     <w:lsdException w:name="Normal" w:uiPriority="0" w:qFormat="1"/>
     <w:lsdException w:name="heading 1" w:uiPriority="9" w:qFormat="1"/>
     <w:lsdException w:name="heading 2" w:semiHidden="1" w:uiPriority="9" w:unhideWhenUsed="1" w:qFormat="1"/>
@@ -23654,7 +23748,6 @@
     <w:lsdException w:name="HTML Sample" w:semiHidden="1" w:unhideWhenUsed="1"/>
     <w:lsdException w:name="HTML Typewriter" w:semiHidden="1" w:unhideWhenUsed="1"/>
     <w:lsdException w:name="HTML Variable" w:semiHidden="1" w:unhideWhenUsed="1"/>
-    <w:lsdException w:name="Normal Table" w:semiHidden="1" w:unhideWhenUsed="1"/>
     <w:lsdException w:name="annotation subject" w:semiHidden="1" w:unhideWhenUsed="1"/>
     <w:lsdException w:name="No List" w:semiHidden="1" w:unhideWhenUsed="1"/>
     <w:lsdException w:name="Outline List 1" w:semiHidden="1" w:unhideWhenUsed="1"/>
@@ -23698,10 +23791,8 @@
     <w:lsdException w:name="Table Elegant" w:semiHidden="1" w:unhideWhenUsed="1"/>
     <w:lsdException w:name="Table Professional" w:semiHidden="1" w:unhideWhenUsed="1"/>
     <w:lsdException w:name="Table Subtle 1" w:semiHidden="1" w:unhideWhenUsed="1"/>
-    <w:lsdException w:name="Table Subtle 2" w:semiHidden="1" w:unhideWhenUsed="1"/>
     <w:lsdException w:name="Table Web 1" w:semiHidden="1" w:unhideWhenUsed="1"/>
     <w:lsdException w:name="Table Web 2" w:semiHidden="1" w:unhideWhenUsed="1"/>
-    <w:lsdException w:name="Table Web 3" w:semiHidden="1" w:unhideWhenUsed="1"/>
     <w:lsdException w:name="Balloon Text" w:semiHidden="1" w:unhideWhenUsed="1"/>
     <w:lsdException w:name="Table Grid" w:uiPriority="0" w:qFormat="1"/>
     <w:lsdException w:name="Table Theme" w:semiHidden="1" w:unhideWhenUsed="1"/>
@@ -23920,6 +24011,10 @@
     <w:lsdException w:name="List Table 5 Dark Accent 6" w:uiPriority="50"/>
     <w:lsdException w:name="List Table 6 Colorful Accent 6" w:uiPriority="51"/>
     <w:lsdException w:name="List Table 7 Colorful Accent 6" w:uiPriority="52"/>
+    <w:lsdException w:name="Mention" w:semiHidden="1" w:unhideWhenUsed="1"/>
+    <w:lsdException w:name="Smart Hyperlink" w:semiHidden="1" w:unhideWhenUsed="1"/>
+    <w:lsdException w:name="Hashtag" w:semiHidden="1" w:unhideWhenUsed="1"/>
+    <w:lsdException w:name="Unresolved Mention" w:semiHidden="1" w:unhideWhenUsed="1"/>
   </w:latentStyles>
   <w:style w:type="paragraph" w:default="1" w:styleId="a3">
     <w:name w:val="Normal"/>
@@ -24562,7 +24657,7 @@
       <w:ind w:firstLineChars="200" w:firstLine="420"/>
     </w:pPr>
   </w:style>
-  <w:style w:type="paragraph" w:styleId="12">
+  <w:style w:type="paragraph" w:styleId="TOC1">
     <w:name w:val="toc 1"/>
     <w:basedOn w:val="a3"/>
     <w:next w:val="a3"/>
@@ -24570,7 +24665,7 @@
     <w:unhideWhenUsed/>
     <w:rsid w:val="0076408F"/>
   </w:style>
-  <w:style w:type="paragraph" w:styleId="21">
+  <w:style w:type="paragraph" w:styleId="TOC2">
     <w:name w:val="toc 2"/>
     <w:basedOn w:val="a3"/>
     <w:next w:val="a3"/>
@@ -24580,7 +24675,7 @@
       <w:ind w:leftChars="200" w:left="420"/>
     </w:pPr>
   </w:style>
-  <w:style w:type="paragraph" w:styleId="31">
+  <w:style w:type="paragraph" w:styleId="TOC3">
     <w:name w:val="toc 3"/>
     <w:basedOn w:val="a3"/>
     <w:next w:val="a3"/>
@@ -24590,7 +24685,7 @@
       <w:ind w:leftChars="400" w:left="840"/>
     </w:pPr>
   </w:style>
-  <w:style w:type="paragraph" w:styleId="41">
+  <w:style w:type="paragraph" w:styleId="TOC4">
     <w:name w:val="toc 4"/>
     <w:basedOn w:val="a3"/>
     <w:next w:val="a3"/>
@@ -24601,7 +24696,7 @@
       <w:ind w:leftChars="600" w:left="1260"/>
     </w:pPr>
   </w:style>
-  <w:style w:type="paragraph" w:styleId="51">
+  <w:style w:type="paragraph" w:styleId="TOC5">
     <w:name w:val="toc 5"/>
     <w:basedOn w:val="a3"/>
     <w:next w:val="a3"/>
@@ -24612,7 +24707,7 @@
       <w:ind w:leftChars="800" w:left="1680"/>
     </w:pPr>
   </w:style>
-  <w:style w:type="paragraph" w:styleId="61">
+  <w:style w:type="paragraph" w:styleId="TOC6">
     <w:name w:val="toc 6"/>
     <w:basedOn w:val="a3"/>
     <w:next w:val="a3"/>
@@ -24623,7 +24718,7 @@
       <w:ind w:leftChars="1000" w:left="2100"/>
     </w:pPr>
   </w:style>
-  <w:style w:type="paragraph" w:styleId="71">
+  <w:style w:type="paragraph" w:styleId="TOC7">
     <w:name w:val="toc 7"/>
     <w:basedOn w:val="a3"/>
     <w:next w:val="a3"/>
@@ -24634,7 +24729,7 @@
       <w:ind w:leftChars="1200" w:left="2520"/>
     </w:pPr>
   </w:style>
-  <w:style w:type="paragraph" w:styleId="81">
+  <w:style w:type="paragraph" w:styleId="TOC8">
     <w:name w:val="toc 8"/>
     <w:basedOn w:val="a3"/>
     <w:next w:val="a3"/>
@@ -24645,7 +24740,7 @@
       <w:ind w:leftChars="1400" w:left="2940"/>
     </w:pPr>
   </w:style>
-  <w:style w:type="paragraph" w:styleId="91">
+  <w:style w:type="paragraph" w:styleId="TOC9">
     <w:name w:val="toc 9"/>
     <w:basedOn w:val="a3"/>
     <w:next w:val="a3"/>
@@ -24901,7 +24996,7 @@
       <w:color w:val="000000" w:themeColor="text1"/>
     </w:rPr>
   </w:style>
-  <w:style w:type="paragraph" w:customStyle="1" w:styleId="13">
+  <w:style w:type="paragraph" w:customStyle="1" w:styleId="12">
     <w:name w:val="无间隔1"/>
     <w:uiPriority w:val="1"/>
     <w:qFormat/>
@@ -25333,7 +25428,7 @@
 </file>
 
 <file path=customXml/itemProps1.xml><?xml version="1.0" encoding="utf-8"?>
-<ds:datastoreItem xmlns:ds="http://schemas.openxmlformats.org/officeDocument/2006/customXml" ds:itemID="{1EE9FA11-A967-4C21-B109-E0DD44235434}">
+<ds:datastoreItem xmlns:ds="http://schemas.openxmlformats.org/officeDocument/2006/customXml" ds:itemID="{7702AD95-EAB0-4735-8973-B350CD53D1F5}">
   <ds:schemaRefs>
     <ds:schemaRef ds:uri="http://schemas.openxmlformats.org/officeDocument/2006/bibliography"/>
   </ds:schemaRefs>
